--- a/Team3_ CMU-SE-100_NNC.docx
+++ b/Team3_ CMU-SE-100_NNC.docx
@@ -13284,6 +13284,14 @@
                 <w:szCs w:val="26"/>
               </w:rPr>
             </w:pPr>
+            <w:r>
+              <w:rPr>
+                <w:rFonts w:ascii="Times New Roman" w:eastAsia="Times New Roman" w:hAnsi="Times New Roman" w:cs="Times New Roman"/>
+                <w:sz w:val="26"/>
+                <w:szCs w:val="26"/>
+              </w:rPr>
+              <w:t>Quyen Le</w:t>
+            </w:r>
           </w:p>
         </w:tc>
       </w:tr>
@@ -13551,6 +13559,14 @@
                 <w:szCs w:val="26"/>
               </w:rPr>
             </w:pPr>
+            <w:r>
+              <w:rPr>
+                <w:rFonts w:ascii="Times New Roman" w:eastAsia="Times New Roman" w:hAnsi="Times New Roman" w:cs="Times New Roman"/>
+                <w:sz w:val="26"/>
+                <w:szCs w:val="26"/>
+              </w:rPr>
+              <w:t>Phi Nguyen</w:t>
+            </w:r>
           </w:p>
         </w:tc>
       </w:tr>
@@ -13816,6 +13832,14 @@
                 <w:szCs w:val="26"/>
               </w:rPr>
             </w:pPr>
+            <w:r>
+              <w:rPr>
+                <w:rFonts w:ascii="Times New Roman" w:eastAsia="Times New Roman" w:hAnsi="Times New Roman" w:cs="Times New Roman"/>
+                <w:sz w:val="26"/>
+                <w:szCs w:val="26"/>
+              </w:rPr>
+              <w:t>Huy Than</w:t>
+            </w:r>
           </w:p>
         </w:tc>
       </w:tr>
@@ -14082,6 +14106,14 @@
                 <w:szCs w:val="26"/>
               </w:rPr>
             </w:pPr>
+            <w:r>
+              <w:rPr>
+                <w:rFonts w:ascii="Times New Roman" w:eastAsia="Times New Roman" w:hAnsi="Times New Roman" w:cs="Times New Roman"/>
+                <w:sz w:val="26"/>
+                <w:szCs w:val="26"/>
+              </w:rPr>
+              <w:t>Trong Tran</w:t>
+            </w:r>
           </w:p>
         </w:tc>
       </w:tr>
@@ -15260,7 +15292,7 @@
           <w:tab w:val="right" w:leader="dot" w:pos="9350"/>
         </w:tabs>
         <w:rPr>
-          <w:rFonts w:ascii="Times New Roman" w:eastAsiaTheme="minorEastAsia" w:hAnsi="Times New Roman" w:cs="Times New Roman"/>
+          <w:rFonts w:asciiTheme="minorHAnsi" w:eastAsiaTheme="minorEastAsia" w:hAnsiTheme="minorHAnsi" w:cstheme="minorBidi"/>
           <w:noProof/>
           <w:lang w:val="vi-VN" w:eastAsia="vi-VN"/>
         </w:rPr>
@@ -15289,7 +15321,7 @@
         </w:rPr>
         <w:fldChar w:fldCharType="separate"/>
       </w:r>
-      <w:hyperlink w:anchor="_Toc154128923" w:history="1">
+      <w:hyperlink w:anchor="_Toc154262011" w:history="1">
         <w:r>
           <w:rPr>
             <w:rStyle w:val="Hyperlink"/>
@@ -15302,7 +15334,6 @@
         </w:r>
         <w:r>
           <w:rPr>
-            <w:rFonts w:ascii="Times New Roman" w:hAnsi="Times New Roman" w:cs="Times New Roman"/>
             <w:noProof/>
             <w:webHidden/>
           </w:rPr>
@@ -15310,7 +15341,6 @@
         </w:r>
         <w:r>
           <w:rPr>
-            <w:rFonts w:ascii="Times New Roman" w:hAnsi="Times New Roman" w:cs="Times New Roman"/>
             <w:noProof/>
             <w:webHidden/>
           </w:rPr>
@@ -15318,22 +15348,19 @@
         </w:r>
         <w:r>
           <w:rPr>
-            <w:rFonts w:ascii="Times New Roman" w:hAnsi="Times New Roman" w:cs="Times New Roman"/>
             <w:noProof/>
             <w:webHidden/>
           </w:rPr>
-          <w:instrText xml:space="preserve"> PAGEREF _Toc154128923 \h </w:instrText>
+          <w:instrText xml:space="preserve"> PAGEREF _Toc154262011 \h </w:instrText>
         </w:r>
         <w:r>
           <w:rPr>
-            <w:rFonts w:ascii="Times New Roman" w:hAnsi="Times New Roman" w:cs="Times New Roman"/>
             <w:noProof/>
             <w:webHidden/>
           </w:rPr>
         </w:r>
         <w:r>
           <w:rPr>
-            <w:rFonts w:ascii="Times New Roman" w:hAnsi="Times New Roman" w:cs="Times New Roman"/>
             <w:noProof/>
             <w:webHidden/>
           </w:rPr>
@@ -15341,7 +15368,6 @@
         </w:r>
         <w:r>
           <w:rPr>
-            <w:rFonts w:ascii="Times New Roman" w:hAnsi="Times New Roman" w:cs="Times New Roman"/>
             <w:noProof/>
             <w:webHidden/>
           </w:rPr>
@@ -15349,7 +15375,6 @@
         </w:r>
         <w:r>
           <w:rPr>
-            <w:rFonts w:ascii="Times New Roman" w:hAnsi="Times New Roman" w:cs="Times New Roman"/>
             <w:noProof/>
             <w:webHidden/>
           </w:rPr>
@@ -15364,12 +15389,12 @@
           <w:tab w:val="right" w:leader="dot" w:pos="9350"/>
         </w:tabs>
         <w:rPr>
-          <w:rFonts w:ascii="Times New Roman" w:eastAsiaTheme="minorEastAsia" w:hAnsi="Times New Roman" w:cs="Times New Roman"/>
+          <w:rFonts w:asciiTheme="minorHAnsi" w:eastAsiaTheme="minorEastAsia" w:hAnsiTheme="minorHAnsi" w:cstheme="minorBidi"/>
           <w:noProof/>
           <w:lang w:val="vi-VN" w:eastAsia="vi-VN"/>
         </w:rPr>
       </w:pPr>
-      <w:hyperlink w:anchor="_Toc154128924" w:history="1">
+      <w:hyperlink w:anchor="_Toc154262012" w:history="1">
         <w:r>
           <w:rPr>
             <w:rStyle w:val="Hyperlink"/>
@@ -15382,7 +15407,6 @@
         </w:r>
         <w:r>
           <w:rPr>
-            <w:rFonts w:ascii="Times New Roman" w:hAnsi="Times New Roman" w:cs="Times New Roman"/>
             <w:noProof/>
             <w:webHidden/>
           </w:rPr>
@@ -15390,7 +15414,6 @@
         </w:r>
         <w:r>
           <w:rPr>
-            <w:rFonts w:ascii="Times New Roman" w:hAnsi="Times New Roman" w:cs="Times New Roman"/>
             <w:noProof/>
             <w:webHidden/>
           </w:rPr>
@@ -15398,22 +15421,19 @@
         </w:r>
         <w:r>
           <w:rPr>
-            <w:rFonts w:ascii="Times New Roman" w:hAnsi="Times New Roman" w:cs="Times New Roman"/>
             <w:noProof/>
             <w:webHidden/>
           </w:rPr>
-          <w:instrText xml:space="preserve"> PAGEREF _Toc154128924 \h </w:instrText>
+          <w:instrText xml:space="preserve"> PAGEREF _Toc154262012 \h </w:instrText>
         </w:r>
         <w:r>
           <w:rPr>
-            <w:rFonts w:ascii="Times New Roman" w:hAnsi="Times New Roman" w:cs="Times New Roman"/>
             <w:noProof/>
             <w:webHidden/>
           </w:rPr>
         </w:r>
         <w:r>
           <w:rPr>
-            <w:rFonts w:ascii="Times New Roman" w:hAnsi="Times New Roman" w:cs="Times New Roman"/>
             <w:noProof/>
             <w:webHidden/>
           </w:rPr>
@@ -15421,15 +15441,13 @@
         </w:r>
         <w:r>
           <w:rPr>
-            <w:rFonts w:ascii="Times New Roman" w:hAnsi="Times New Roman" w:cs="Times New Roman"/>
             <w:noProof/>
             <w:webHidden/>
           </w:rPr>
-          <w:t>6</w:t>
+          <w:t>5</w:t>
         </w:r>
         <w:r>
           <w:rPr>
-            <w:rFonts w:ascii="Times New Roman" w:hAnsi="Times New Roman" w:cs="Times New Roman"/>
             <w:noProof/>
             <w:webHidden/>
           </w:rPr>
@@ -15444,12 +15462,12 @@
           <w:tab w:val="right" w:leader="dot" w:pos="9350"/>
         </w:tabs>
         <w:rPr>
-          <w:rFonts w:ascii="Times New Roman" w:eastAsiaTheme="minorEastAsia" w:hAnsi="Times New Roman" w:cs="Times New Roman"/>
+          <w:rFonts w:asciiTheme="minorHAnsi" w:eastAsiaTheme="minorEastAsia" w:hAnsiTheme="minorHAnsi" w:cstheme="minorBidi"/>
           <w:noProof/>
           <w:lang w:val="vi-VN" w:eastAsia="vi-VN"/>
         </w:rPr>
       </w:pPr>
-      <w:hyperlink w:anchor="_Toc154128925" w:history="1">
+      <w:hyperlink w:anchor="_Toc154262013" w:history="1">
         <w:r>
           <w:rPr>
             <w:rStyle w:val="Hyperlink"/>
@@ -15462,7 +15480,6 @@
         </w:r>
         <w:r>
           <w:rPr>
-            <w:rFonts w:ascii="Times New Roman" w:hAnsi="Times New Roman" w:cs="Times New Roman"/>
             <w:noProof/>
             <w:webHidden/>
           </w:rPr>
@@ -15470,7 +15487,6 @@
         </w:r>
         <w:r>
           <w:rPr>
-            <w:rFonts w:ascii="Times New Roman" w:hAnsi="Times New Roman" w:cs="Times New Roman"/>
             <w:noProof/>
             <w:webHidden/>
           </w:rPr>
@@ -15478,22 +15494,19 @@
         </w:r>
         <w:r>
           <w:rPr>
-            <w:rFonts w:ascii="Times New Roman" w:hAnsi="Times New Roman" w:cs="Times New Roman"/>
             <w:noProof/>
             <w:webHidden/>
           </w:rPr>
-          <w:instrText xml:space="preserve"> PAGEREF _Toc154128925 \h </w:instrText>
+          <w:instrText xml:space="preserve"> PAGEREF _Toc154262013 \h </w:instrText>
         </w:r>
         <w:r>
           <w:rPr>
-            <w:rFonts w:ascii="Times New Roman" w:hAnsi="Times New Roman" w:cs="Times New Roman"/>
             <w:noProof/>
             <w:webHidden/>
           </w:rPr>
         </w:r>
         <w:r>
           <w:rPr>
-            <w:rFonts w:ascii="Times New Roman" w:hAnsi="Times New Roman" w:cs="Times New Roman"/>
             <w:noProof/>
             <w:webHidden/>
           </w:rPr>
@@ -15501,7 +15514,6 @@
         </w:r>
         <w:r>
           <w:rPr>
-            <w:rFonts w:ascii="Times New Roman" w:hAnsi="Times New Roman" w:cs="Times New Roman"/>
             <w:noProof/>
             <w:webHidden/>
           </w:rPr>
@@ -15509,7 +15521,6 @@
         </w:r>
         <w:r>
           <w:rPr>
-            <w:rFonts w:ascii="Times New Roman" w:hAnsi="Times New Roman" w:cs="Times New Roman"/>
             <w:noProof/>
             <w:webHidden/>
           </w:rPr>
@@ -15524,12 +15535,12 @@
           <w:tab w:val="right" w:leader="dot" w:pos="9350"/>
         </w:tabs>
         <w:rPr>
-          <w:rFonts w:ascii="Times New Roman" w:eastAsiaTheme="minorEastAsia" w:hAnsi="Times New Roman" w:cs="Times New Roman"/>
+          <w:rFonts w:asciiTheme="minorHAnsi" w:eastAsiaTheme="minorEastAsia" w:hAnsiTheme="minorHAnsi" w:cstheme="minorBidi"/>
           <w:noProof/>
           <w:lang w:val="vi-VN" w:eastAsia="vi-VN"/>
         </w:rPr>
       </w:pPr>
-      <w:hyperlink w:anchor="_Toc154128926" w:history="1">
+      <w:hyperlink w:anchor="_Toc154262014" w:history="1">
         <w:r>
           <w:rPr>
             <w:rStyle w:val="Hyperlink"/>
@@ -15542,7 +15553,6 @@
         </w:r>
         <w:r>
           <w:rPr>
-            <w:rFonts w:ascii="Times New Roman" w:hAnsi="Times New Roman" w:cs="Times New Roman"/>
             <w:noProof/>
             <w:webHidden/>
           </w:rPr>
@@ -15550,7 +15560,6 @@
         </w:r>
         <w:r>
           <w:rPr>
-            <w:rFonts w:ascii="Times New Roman" w:hAnsi="Times New Roman" w:cs="Times New Roman"/>
             <w:noProof/>
             <w:webHidden/>
           </w:rPr>
@@ -15558,22 +15567,19 @@
         </w:r>
         <w:r>
           <w:rPr>
-            <w:rFonts w:ascii="Times New Roman" w:hAnsi="Times New Roman" w:cs="Times New Roman"/>
             <w:noProof/>
             <w:webHidden/>
           </w:rPr>
-          <w:instrText xml:space="preserve"> PAGEREF _Toc154128926 \h </w:instrText>
+          <w:instrText xml:space="preserve"> PAGEREF _Toc154262014 \h </w:instrText>
         </w:r>
         <w:r>
           <w:rPr>
-            <w:rFonts w:ascii="Times New Roman" w:hAnsi="Times New Roman" w:cs="Times New Roman"/>
             <w:noProof/>
             <w:webHidden/>
           </w:rPr>
         </w:r>
         <w:r>
           <w:rPr>
-            <w:rFonts w:ascii="Times New Roman" w:hAnsi="Times New Roman" w:cs="Times New Roman"/>
             <w:noProof/>
             <w:webHidden/>
           </w:rPr>
@@ -15581,15 +15587,13 @@
         </w:r>
         <w:r>
           <w:rPr>
-            <w:rFonts w:ascii="Times New Roman" w:hAnsi="Times New Roman" w:cs="Times New Roman"/>
             <w:noProof/>
             <w:webHidden/>
           </w:rPr>
-          <w:t>7</w:t>
+          <w:t>6</w:t>
         </w:r>
         <w:r>
           <w:rPr>
-            <w:rFonts w:ascii="Times New Roman" w:hAnsi="Times New Roman" w:cs="Times New Roman"/>
             <w:noProof/>
             <w:webHidden/>
           </w:rPr>
@@ -15604,12 +15608,12 @@
           <w:tab w:val="right" w:leader="dot" w:pos="9350"/>
         </w:tabs>
         <w:rPr>
-          <w:rFonts w:ascii="Times New Roman" w:eastAsiaTheme="minorEastAsia" w:hAnsi="Times New Roman" w:cs="Times New Roman"/>
+          <w:rFonts w:asciiTheme="minorHAnsi" w:eastAsiaTheme="minorEastAsia" w:hAnsiTheme="minorHAnsi" w:cstheme="minorBidi"/>
           <w:noProof/>
           <w:lang w:val="vi-VN" w:eastAsia="vi-VN"/>
         </w:rPr>
       </w:pPr>
-      <w:hyperlink w:anchor="_Toc154128927" w:history="1">
+      <w:hyperlink w:anchor="_Toc154262015" w:history="1">
         <w:r>
           <w:rPr>
             <w:rStyle w:val="Hyperlink"/>
@@ -15632,7 +15636,6 @@
         </w:r>
         <w:r>
           <w:rPr>
-            <w:rFonts w:ascii="Times New Roman" w:hAnsi="Times New Roman" w:cs="Times New Roman"/>
             <w:noProof/>
             <w:webHidden/>
           </w:rPr>
@@ -15640,7 +15643,6 @@
         </w:r>
         <w:r>
           <w:rPr>
-            <w:rFonts w:ascii="Times New Roman" w:hAnsi="Times New Roman" w:cs="Times New Roman"/>
             <w:noProof/>
             <w:webHidden/>
           </w:rPr>
@@ -15648,22 +15650,19 @@
         </w:r>
         <w:r>
           <w:rPr>
-            <w:rFonts w:ascii="Times New Roman" w:hAnsi="Times New Roman" w:cs="Times New Roman"/>
             <w:noProof/>
             <w:webHidden/>
           </w:rPr>
-          <w:instrText xml:space="preserve"> PAGEREF _Toc154128927 \h </w:instrText>
+          <w:instrText xml:space="preserve"> PAGEREF _Toc154262015 \h </w:instrText>
         </w:r>
         <w:r>
           <w:rPr>
-            <w:rFonts w:ascii="Times New Roman" w:hAnsi="Times New Roman" w:cs="Times New Roman"/>
             <w:noProof/>
             <w:webHidden/>
           </w:rPr>
         </w:r>
         <w:r>
           <w:rPr>
-            <w:rFonts w:ascii="Times New Roman" w:hAnsi="Times New Roman" w:cs="Times New Roman"/>
             <w:noProof/>
             <w:webHidden/>
           </w:rPr>
@@ -15671,7 +15670,6 @@
         </w:r>
         <w:r>
           <w:rPr>
-            <w:rFonts w:ascii="Times New Roman" w:hAnsi="Times New Roman" w:cs="Times New Roman"/>
             <w:noProof/>
             <w:webHidden/>
           </w:rPr>
@@ -15679,7 +15677,6 @@
         </w:r>
         <w:r>
           <w:rPr>
-            <w:rFonts w:ascii="Times New Roman" w:hAnsi="Times New Roman" w:cs="Times New Roman"/>
             <w:noProof/>
             <w:webHidden/>
           </w:rPr>
@@ -15694,12 +15691,12 @@
           <w:tab w:val="right" w:leader="dot" w:pos="9350"/>
         </w:tabs>
         <w:rPr>
-          <w:rFonts w:ascii="Times New Roman" w:eastAsiaTheme="minorEastAsia" w:hAnsi="Times New Roman" w:cs="Times New Roman"/>
+          <w:rFonts w:asciiTheme="minorHAnsi" w:eastAsiaTheme="minorEastAsia" w:hAnsiTheme="minorHAnsi" w:cstheme="minorBidi"/>
           <w:noProof/>
           <w:lang w:val="vi-VN" w:eastAsia="vi-VN"/>
         </w:rPr>
       </w:pPr>
-      <w:hyperlink w:anchor="_Toc154128928" w:history="1">
+      <w:hyperlink w:anchor="_Toc154262016" w:history="1">
         <w:r>
           <w:rPr>
             <w:rStyle w:val="Hyperlink"/>
@@ -15712,7 +15709,6 @@
         </w:r>
         <w:r>
           <w:rPr>
-            <w:rFonts w:ascii="Times New Roman" w:hAnsi="Times New Roman" w:cs="Times New Roman"/>
             <w:noProof/>
             <w:webHidden/>
           </w:rPr>
@@ -15720,7 +15716,6 @@
         </w:r>
         <w:r>
           <w:rPr>
-            <w:rFonts w:ascii="Times New Roman" w:hAnsi="Times New Roman" w:cs="Times New Roman"/>
             <w:noProof/>
             <w:webHidden/>
           </w:rPr>
@@ -15728,22 +15723,19 @@
         </w:r>
         <w:r>
           <w:rPr>
-            <w:rFonts w:ascii="Times New Roman" w:hAnsi="Times New Roman" w:cs="Times New Roman"/>
             <w:noProof/>
             <w:webHidden/>
           </w:rPr>
-          <w:instrText xml:space="preserve"> PAGEREF _Toc154128928 \h </w:instrText>
+          <w:instrText xml:space="preserve"> PAGEREF _Toc154262016 \h </w:instrText>
         </w:r>
         <w:r>
           <w:rPr>
-            <w:rFonts w:ascii="Times New Roman" w:hAnsi="Times New Roman" w:cs="Times New Roman"/>
             <w:noProof/>
             <w:webHidden/>
           </w:rPr>
         </w:r>
         <w:r>
           <w:rPr>
-            <w:rFonts w:ascii="Times New Roman" w:hAnsi="Times New Roman" w:cs="Times New Roman"/>
             <w:noProof/>
             <w:webHidden/>
           </w:rPr>
@@ -15751,7 +15743,6 @@
         </w:r>
         <w:r>
           <w:rPr>
-            <w:rFonts w:ascii="Times New Roman" w:hAnsi="Times New Roman" w:cs="Times New Roman"/>
             <w:noProof/>
             <w:webHidden/>
           </w:rPr>
@@ -15759,7 +15750,6 @@
         </w:r>
         <w:r>
           <w:rPr>
-            <w:rFonts w:ascii="Times New Roman" w:hAnsi="Times New Roman" w:cs="Times New Roman"/>
             <w:noProof/>
             <w:webHidden/>
           </w:rPr>
@@ -15771,12 +15761,12 @@
       <w:pPr>
         <w:pStyle w:val="TOC2"/>
         <w:rPr>
-          <w:rFonts w:ascii="Times New Roman" w:hAnsi="Times New Roman"/>
+          <w:rFonts w:cstheme="minorBidi"/>
           <w:noProof/>
           <w:lang w:val="vi-VN" w:eastAsia="vi-VN"/>
         </w:rPr>
       </w:pPr>
-      <w:hyperlink w:anchor="_Toc154128929" w:history="1">
+      <w:hyperlink w:anchor="_Toc154262017" w:history="1">
         <w:r>
           <w:rPr>
             <w:rStyle w:val="Hyperlink"/>
@@ -15789,7 +15779,6 @@
         </w:r>
         <w:r>
           <w:rPr>
-            <w:rFonts w:ascii="Times New Roman" w:hAnsi="Times New Roman"/>
             <w:noProof/>
             <w:webHidden/>
           </w:rPr>
@@ -15797,7 +15786,6 @@
         </w:r>
         <w:r>
           <w:rPr>
-            <w:rFonts w:ascii="Times New Roman" w:hAnsi="Times New Roman"/>
             <w:noProof/>
             <w:webHidden/>
           </w:rPr>
@@ -15805,22 +15793,19 @@
         </w:r>
         <w:r>
           <w:rPr>
-            <w:rFonts w:ascii="Times New Roman" w:hAnsi="Times New Roman"/>
             <w:noProof/>
             <w:webHidden/>
           </w:rPr>
-          <w:instrText xml:space="preserve"> PAGEREF _Toc154128929 \h </w:instrText>
+          <w:instrText xml:space="preserve"> PAGEREF _Toc154262017 \h </w:instrText>
         </w:r>
         <w:r>
           <w:rPr>
-            <w:rFonts w:ascii="Times New Roman" w:hAnsi="Times New Roman"/>
             <w:noProof/>
             <w:webHidden/>
           </w:rPr>
         </w:r>
         <w:r>
           <w:rPr>
-            <w:rFonts w:ascii="Times New Roman" w:hAnsi="Times New Roman"/>
             <w:noProof/>
             <w:webHidden/>
           </w:rPr>
@@ -15828,7 +15813,6 @@
         </w:r>
         <w:r>
           <w:rPr>
-            <w:rFonts w:ascii="Times New Roman" w:hAnsi="Times New Roman"/>
             <w:noProof/>
             <w:webHidden/>
           </w:rPr>
@@ -15836,7 +15820,6 @@
         </w:r>
         <w:r>
           <w:rPr>
-            <w:rFonts w:ascii="Times New Roman" w:hAnsi="Times New Roman"/>
             <w:noProof/>
             <w:webHidden/>
           </w:rPr>
@@ -15848,12 +15831,12 @@
       <w:pPr>
         <w:pStyle w:val="TOC2"/>
         <w:rPr>
-          <w:rFonts w:ascii="Times New Roman" w:hAnsi="Times New Roman"/>
+          <w:rFonts w:cstheme="minorBidi"/>
           <w:noProof/>
           <w:lang w:val="vi-VN" w:eastAsia="vi-VN"/>
         </w:rPr>
       </w:pPr>
-      <w:hyperlink w:anchor="_Toc154128930" w:history="1">
+      <w:hyperlink w:anchor="_Toc154262018" w:history="1">
         <w:r>
           <w:rPr>
             <w:rStyle w:val="Hyperlink"/>
@@ -15866,7 +15849,6 @@
         </w:r>
         <w:r>
           <w:rPr>
-            <w:rFonts w:ascii="Times New Roman" w:hAnsi="Times New Roman"/>
             <w:noProof/>
             <w:webHidden/>
           </w:rPr>
@@ -15874,7 +15856,6 @@
         </w:r>
         <w:r>
           <w:rPr>
-            <w:rFonts w:ascii="Times New Roman" w:hAnsi="Times New Roman"/>
             <w:noProof/>
             <w:webHidden/>
           </w:rPr>
@@ -15882,22 +15863,19 @@
         </w:r>
         <w:r>
           <w:rPr>
-            <w:rFonts w:ascii="Times New Roman" w:hAnsi="Times New Roman"/>
             <w:noProof/>
             <w:webHidden/>
           </w:rPr>
-          <w:instrText xml:space="preserve"> PAGEREF _Toc154128930 \h </w:instrText>
+          <w:instrText xml:space="preserve"> PAGEREF _Toc154262018 \h </w:instrText>
         </w:r>
         <w:r>
           <w:rPr>
-            <w:rFonts w:ascii="Times New Roman" w:hAnsi="Times New Roman"/>
             <w:noProof/>
             <w:webHidden/>
           </w:rPr>
         </w:r>
         <w:r>
           <w:rPr>
-            <w:rFonts w:ascii="Times New Roman" w:hAnsi="Times New Roman"/>
             <w:noProof/>
             <w:webHidden/>
           </w:rPr>
@@ -15905,7 +15883,6 @@
         </w:r>
         <w:r>
           <w:rPr>
-            <w:rFonts w:ascii="Times New Roman" w:hAnsi="Times New Roman"/>
             <w:noProof/>
             <w:webHidden/>
           </w:rPr>
@@ -15913,7 +15890,6 @@
         </w:r>
         <w:r>
           <w:rPr>
-            <w:rFonts w:ascii="Times New Roman" w:hAnsi="Times New Roman"/>
             <w:noProof/>
             <w:webHidden/>
           </w:rPr>
@@ -15928,12 +15904,12 @@
           <w:tab w:val="right" w:leader="dot" w:pos="9350"/>
         </w:tabs>
         <w:rPr>
-          <w:rFonts w:ascii="Times New Roman" w:eastAsiaTheme="minorEastAsia" w:hAnsi="Times New Roman" w:cs="Times New Roman"/>
+          <w:rFonts w:asciiTheme="minorHAnsi" w:eastAsiaTheme="minorEastAsia" w:hAnsiTheme="minorHAnsi" w:cstheme="minorBidi"/>
           <w:noProof/>
           <w:lang w:val="vi-VN" w:eastAsia="vi-VN"/>
         </w:rPr>
       </w:pPr>
-      <w:hyperlink w:anchor="_Toc154128931" w:history="1">
+      <w:hyperlink w:anchor="_Toc154262019" w:history="1">
         <w:r>
           <w:rPr>
             <w:rStyle w:val="Hyperlink"/>
@@ -15946,7 +15922,6 @@
         </w:r>
         <w:r>
           <w:rPr>
-            <w:rFonts w:ascii="Times New Roman" w:hAnsi="Times New Roman" w:cs="Times New Roman"/>
             <w:noProof/>
             <w:webHidden/>
           </w:rPr>
@@ -15954,7 +15929,6 @@
         </w:r>
         <w:r>
           <w:rPr>
-            <w:rFonts w:ascii="Times New Roman" w:hAnsi="Times New Roman" w:cs="Times New Roman"/>
             <w:noProof/>
             <w:webHidden/>
           </w:rPr>
@@ -15962,22 +15936,19 @@
         </w:r>
         <w:r>
           <w:rPr>
-            <w:rFonts w:ascii="Times New Roman" w:hAnsi="Times New Roman" w:cs="Times New Roman"/>
             <w:noProof/>
             <w:webHidden/>
           </w:rPr>
-          <w:instrText xml:space="preserve"> PAGEREF _Toc154128931 \h </w:instrText>
+          <w:instrText xml:space="preserve"> PAGEREF _Toc154262019 \h </w:instrText>
         </w:r>
         <w:r>
           <w:rPr>
-            <w:rFonts w:ascii="Times New Roman" w:hAnsi="Times New Roman" w:cs="Times New Roman"/>
             <w:noProof/>
             <w:webHidden/>
           </w:rPr>
         </w:r>
         <w:r>
           <w:rPr>
-            <w:rFonts w:ascii="Times New Roman" w:hAnsi="Times New Roman" w:cs="Times New Roman"/>
             <w:noProof/>
             <w:webHidden/>
           </w:rPr>
@@ -15985,7 +15956,6 @@
         </w:r>
         <w:r>
           <w:rPr>
-            <w:rFonts w:ascii="Times New Roman" w:hAnsi="Times New Roman" w:cs="Times New Roman"/>
             <w:noProof/>
             <w:webHidden/>
           </w:rPr>
@@ -15993,7 +15963,6 @@
         </w:r>
         <w:r>
           <w:rPr>
-            <w:rFonts w:ascii="Times New Roman" w:hAnsi="Times New Roman" w:cs="Times New Roman"/>
             <w:noProof/>
             <w:webHidden/>
           </w:rPr>
@@ -16008,12 +15977,12 @@
           <w:tab w:val="right" w:leader="dot" w:pos="9350"/>
         </w:tabs>
         <w:rPr>
-          <w:rFonts w:ascii="Times New Roman" w:hAnsi="Times New Roman"/>
+          <w:rFonts w:cstheme="minorBidi"/>
           <w:noProof/>
           <w:lang w:val="vi-VN" w:eastAsia="vi-VN"/>
         </w:rPr>
       </w:pPr>
-      <w:hyperlink w:anchor="_Toc154128932" w:history="1">
+      <w:hyperlink w:anchor="_Toc154262020" w:history="1">
         <w:r>
           <w:rPr>
             <w:rStyle w:val="Hyperlink"/>
@@ -16026,7 +15995,6 @@
         </w:r>
         <w:r>
           <w:rPr>
-            <w:rFonts w:ascii="Times New Roman" w:hAnsi="Times New Roman"/>
             <w:noProof/>
             <w:webHidden/>
           </w:rPr>
@@ -16034,7 +16002,6 @@
         </w:r>
         <w:r>
           <w:rPr>
-            <w:rFonts w:ascii="Times New Roman" w:hAnsi="Times New Roman"/>
             <w:noProof/>
             <w:webHidden/>
           </w:rPr>
@@ -16042,22 +16009,19 @@
         </w:r>
         <w:r>
           <w:rPr>
-            <w:rFonts w:ascii="Times New Roman" w:hAnsi="Times New Roman"/>
             <w:noProof/>
             <w:webHidden/>
           </w:rPr>
-          <w:instrText xml:space="preserve"> PAGEREF _Toc154128932 \h </w:instrText>
+          <w:instrText xml:space="preserve"> PAGEREF _Toc154262020 \h </w:instrText>
         </w:r>
         <w:r>
           <w:rPr>
-            <w:rFonts w:ascii="Times New Roman" w:hAnsi="Times New Roman"/>
             <w:noProof/>
             <w:webHidden/>
           </w:rPr>
         </w:r>
         <w:r>
           <w:rPr>
-            <w:rFonts w:ascii="Times New Roman" w:hAnsi="Times New Roman"/>
             <w:noProof/>
             <w:webHidden/>
           </w:rPr>
@@ -16065,7 +16029,6 @@
         </w:r>
         <w:r>
           <w:rPr>
-            <w:rFonts w:ascii="Times New Roman" w:hAnsi="Times New Roman"/>
             <w:noProof/>
             <w:webHidden/>
           </w:rPr>
@@ -16073,7 +16036,6 @@
         </w:r>
         <w:r>
           <w:rPr>
-            <w:rFonts w:ascii="Times New Roman" w:hAnsi="Times New Roman"/>
             <w:noProof/>
             <w:webHidden/>
           </w:rPr>
@@ -16088,12 +16050,12 @@
           <w:tab w:val="right" w:leader="dot" w:pos="9350"/>
         </w:tabs>
         <w:rPr>
-          <w:rFonts w:ascii="Times New Roman" w:hAnsi="Times New Roman"/>
+          <w:rFonts w:cstheme="minorBidi"/>
           <w:noProof/>
           <w:lang w:val="vi-VN" w:eastAsia="vi-VN"/>
         </w:rPr>
       </w:pPr>
-      <w:hyperlink w:anchor="_Toc154128933" w:history="1">
+      <w:hyperlink w:anchor="_Toc154262021" w:history="1">
         <w:r>
           <w:rPr>
             <w:rStyle w:val="Hyperlink"/>
@@ -16106,7 +16068,6 @@
         </w:r>
         <w:r>
           <w:rPr>
-            <w:rFonts w:ascii="Times New Roman" w:hAnsi="Times New Roman"/>
             <w:noProof/>
             <w:webHidden/>
           </w:rPr>
@@ -16114,7 +16075,6 @@
         </w:r>
         <w:r>
           <w:rPr>
-            <w:rFonts w:ascii="Times New Roman" w:hAnsi="Times New Roman"/>
             <w:noProof/>
             <w:webHidden/>
           </w:rPr>
@@ -16122,22 +16082,19 @@
         </w:r>
         <w:r>
           <w:rPr>
-            <w:rFonts w:ascii="Times New Roman" w:hAnsi="Times New Roman"/>
             <w:noProof/>
             <w:webHidden/>
           </w:rPr>
-          <w:instrText xml:space="preserve"> PAGEREF _Toc154128933 \h </w:instrText>
+          <w:instrText xml:space="preserve"> PAGEREF _Toc154262021 \h </w:instrText>
         </w:r>
         <w:r>
           <w:rPr>
-            <w:rFonts w:ascii="Times New Roman" w:hAnsi="Times New Roman"/>
             <w:noProof/>
             <w:webHidden/>
           </w:rPr>
         </w:r>
         <w:r>
           <w:rPr>
-            <w:rFonts w:ascii="Times New Roman" w:hAnsi="Times New Roman"/>
             <w:noProof/>
             <w:webHidden/>
           </w:rPr>
@@ -16145,7 +16102,6 @@
         </w:r>
         <w:r>
           <w:rPr>
-            <w:rFonts w:ascii="Times New Roman" w:hAnsi="Times New Roman"/>
             <w:noProof/>
             <w:webHidden/>
           </w:rPr>
@@ -16153,7 +16109,6 @@
         </w:r>
         <w:r>
           <w:rPr>
-            <w:rFonts w:ascii="Times New Roman" w:hAnsi="Times New Roman"/>
             <w:noProof/>
             <w:webHidden/>
           </w:rPr>
@@ -16168,12 +16123,12 @@
           <w:tab w:val="right" w:leader="dot" w:pos="9350"/>
         </w:tabs>
         <w:rPr>
-          <w:rFonts w:ascii="Times New Roman" w:eastAsiaTheme="minorEastAsia" w:hAnsi="Times New Roman" w:cs="Times New Roman"/>
+          <w:rFonts w:asciiTheme="minorHAnsi" w:eastAsiaTheme="minorEastAsia" w:hAnsiTheme="minorHAnsi" w:cstheme="minorBidi"/>
           <w:noProof/>
           <w:lang w:val="vi-VN" w:eastAsia="vi-VN"/>
         </w:rPr>
       </w:pPr>
-      <w:hyperlink w:anchor="_Toc154128934" w:history="1">
+      <w:hyperlink w:anchor="_Toc154262022" w:history="1">
         <w:r>
           <w:rPr>
             <w:rStyle w:val="Hyperlink"/>
@@ -16186,7 +16141,6 @@
         </w:r>
         <w:r>
           <w:rPr>
-            <w:rFonts w:ascii="Times New Roman" w:hAnsi="Times New Roman" w:cs="Times New Roman"/>
             <w:noProof/>
             <w:webHidden/>
           </w:rPr>
@@ -16194,7 +16148,6 @@
         </w:r>
         <w:r>
           <w:rPr>
-            <w:rFonts w:ascii="Times New Roman" w:hAnsi="Times New Roman" w:cs="Times New Roman"/>
             <w:noProof/>
             <w:webHidden/>
           </w:rPr>
@@ -16202,22 +16155,19 @@
         </w:r>
         <w:r>
           <w:rPr>
-            <w:rFonts w:ascii="Times New Roman" w:hAnsi="Times New Roman" w:cs="Times New Roman"/>
             <w:noProof/>
             <w:webHidden/>
           </w:rPr>
-          <w:instrText xml:space="preserve"> PAGEREF _Toc154128934 \h </w:instrText>
+          <w:instrText xml:space="preserve"> PAGEREF _Toc154262022 \h </w:instrText>
         </w:r>
         <w:r>
           <w:rPr>
-            <w:rFonts w:ascii="Times New Roman" w:hAnsi="Times New Roman" w:cs="Times New Roman"/>
             <w:noProof/>
             <w:webHidden/>
           </w:rPr>
         </w:r>
         <w:r>
           <w:rPr>
-            <w:rFonts w:ascii="Times New Roman" w:hAnsi="Times New Roman" w:cs="Times New Roman"/>
             <w:noProof/>
             <w:webHidden/>
           </w:rPr>
@@ -16225,7 +16175,6 @@
         </w:r>
         <w:r>
           <w:rPr>
-            <w:rFonts w:ascii="Times New Roman" w:hAnsi="Times New Roman" w:cs="Times New Roman"/>
             <w:noProof/>
             <w:webHidden/>
           </w:rPr>
@@ -16233,7 +16182,6 @@
         </w:r>
         <w:r>
           <w:rPr>
-            <w:rFonts w:ascii="Times New Roman" w:hAnsi="Times New Roman" w:cs="Times New Roman"/>
             <w:noProof/>
             <w:webHidden/>
           </w:rPr>
@@ -16245,12 +16193,12 @@
       <w:pPr>
         <w:pStyle w:val="TOC2"/>
         <w:rPr>
-          <w:rFonts w:ascii="Times New Roman" w:hAnsi="Times New Roman"/>
+          <w:rFonts w:cstheme="minorBidi"/>
           <w:noProof/>
           <w:lang w:val="vi-VN" w:eastAsia="vi-VN"/>
         </w:rPr>
       </w:pPr>
-      <w:hyperlink w:anchor="_Toc154128935" w:history="1">
+      <w:hyperlink w:anchor="_Toc154262023" w:history="1">
         <w:r>
           <w:rPr>
             <w:rStyle w:val="Hyperlink"/>
@@ -16263,7 +16211,6 @@
         </w:r>
         <w:r>
           <w:rPr>
-            <w:rFonts w:ascii="Times New Roman" w:hAnsi="Times New Roman"/>
             <w:noProof/>
             <w:webHidden/>
           </w:rPr>
@@ -16271,7 +16218,6 @@
         </w:r>
         <w:r>
           <w:rPr>
-            <w:rFonts w:ascii="Times New Roman" w:hAnsi="Times New Roman"/>
             <w:noProof/>
             <w:webHidden/>
           </w:rPr>
@@ -16279,22 +16225,19 @@
         </w:r>
         <w:r>
           <w:rPr>
-            <w:rFonts w:ascii="Times New Roman" w:hAnsi="Times New Roman"/>
             <w:noProof/>
             <w:webHidden/>
           </w:rPr>
-          <w:instrText xml:space="preserve"> PAGEREF _Toc154128935 \h </w:instrText>
+          <w:instrText xml:space="preserve"> PAGEREF _Toc154262023 \h </w:instrText>
         </w:r>
         <w:r>
           <w:rPr>
-            <w:rFonts w:ascii="Times New Roman" w:hAnsi="Times New Roman"/>
             <w:noProof/>
             <w:webHidden/>
           </w:rPr>
         </w:r>
         <w:r>
           <w:rPr>
-            <w:rFonts w:ascii="Times New Roman" w:hAnsi="Times New Roman"/>
             <w:noProof/>
             <w:webHidden/>
           </w:rPr>
@@ -16302,7 +16245,6 @@
         </w:r>
         <w:r>
           <w:rPr>
-            <w:rFonts w:ascii="Times New Roman" w:hAnsi="Times New Roman"/>
             <w:noProof/>
             <w:webHidden/>
           </w:rPr>
@@ -16310,7 +16252,6 @@
         </w:r>
         <w:r>
           <w:rPr>
-            <w:rFonts w:ascii="Times New Roman" w:hAnsi="Times New Roman"/>
             <w:noProof/>
             <w:webHidden/>
           </w:rPr>
@@ -16322,12 +16263,12 @@
       <w:pPr>
         <w:pStyle w:val="TOC2"/>
         <w:rPr>
-          <w:rFonts w:ascii="Times New Roman" w:hAnsi="Times New Roman"/>
+          <w:rFonts w:cstheme="minorBidi"/>
           <w:noProof/>
           <w:lang w:val="vi-VN" w:eastAsia="vi-VN"/>
         </w:rPr>
       </w:pPr>
-      <w:hyperlink w:anchor="_Toc154128936" w:history="1">
+      <w:hyperlink w:anchor="_Toc154262024" w:history="1">
         <w:r>
           <w:rPr>
             <w:rStyle w:val="Hyperlink"/>
@@ -16340,7 +16281,6 @@
         </w:r>
         <w:r>
           <w:rPr>
-            <w:rFonts w:ascii="Times New Roman" w:hAnsi="Times New Roman"/>
             <w:noProof/>
             <w:webHidden/>
           </w:rPr>
@@ -16348,7 +16288,6 @@
         </w:r>
         <w:r>
           <w:rPr>
-            <w:rFonts w:ascii="Times New Roman" w:hAnsi="Times New Roman"/>
             <w:noProof/>
             <w:webHidden/>
           </w:rPr>
@@ -16356,22 +16295,19 @@
         </w:r>
         <w:r>
           <w:rPr>
-            <w:rFonts w:ascii="Times New Roman" w:hAnsi="Times New Roman"/>
             <w:noProof/>
             <w:webHidden/>
           </w:rPr>
-          <w:instrText xml:space="preserve"> PAGEREF _Toc154128936 \h </w:instrText>
+          <w:instrText xml:space="preserve"> PAGEREF _Toc154262024 \h </w:instrText>
         </w:r>
         <w:r>
           <w:rPr>
-            <w:rFonts w:ascii="Times New Roman" w:hAnsi="Times New Roman"/>
             <w:noProof/>
             <w:webHidden/>
           </w:rPr>
         </w:r>
         <w:r>
           <w:rPr>
-            <w:rFonts w:ascii="Times New Roman" w:hAnsi="Times New Roman"/>
             <w:noProof/>
             <w:webHidden/>
           </w:rPr>
@@ -16379,7 +16315,6 @@
         </w:r>
         <w:r>
           <w:rPr>
-            <w:rFonts w:ascii="Times New Roman" w:hAnsi="Times New Roman"/>
             <w:noProof/>
             <w:webHidden/>
           </w:rPr>
@@ -16387,7 +16322,6 @@
         </w:r>
         <w:r>
           <w:rPr>
-            <w:rFonts w:ascii="Times New Roman" w:hAnsi="Times New Roman"/>
             <w:noProof/>
             <w:webHidden/>
           </w:rPr>
@@ -16402,12 +16336,12 @@
           <w:tab w:val="right" w:leader="dot" w:pos="9350"/>
         </w:tabs>
         <w:rPr>
-          <w:rFonts w:ascii="Times New Roman" w:hAnsi="Times New Roman"/>
+          <w:rFonts w:cstheme="minorBidi"/>
           <w:noProof/>
           <w:lang w:val="vi-VN" w:eastAsia="vi-VN"/>
         </w:rPr>
       </w:pPr>
-      <w:hyperlink w:anchor="_Toc154128937" w:history="1">
+      <w:hyperlink w:anchor="_Toc154262025" w:history="1">
         <w:r>
           <w:rPr>
             <w:rStyle w:val="Hyperlink"/>
@@ -16420,7 +16354,6 @@
         </w:r>
         <w:r>
           <w:rPr>
-            <w:rFonts w:ascii="Times New Roman" w:hAnsi="Times New Roman"/>
             <w:noProof/>
             <w:webHidden/>
           </w:rPr>
@@ -16428,7 +16361,6 @@
         </w:r>
         <w:r>
           <w:rPr>
-            <w:rFonts w:ascii="Times New Roman" w:hAnsi="Times New Roman"/>
             <w:noProof/>
             <w:webHidden/>
           </w:rPr>
@@ -16436,22 +16368,19 @@
         </w:r>
         <w:r>
           <w:rPr>
-            <w:rFonts w:ascii="Times New Roman" w:hAnsi="Times New Roman"/>
             <w:noProof/>
             <w:webHidden/>
           </w:rPr>
-          <w:instrText xml:space="preserve"> PAGEREF _Toc154128937 \h </w:instrText>
+          <w:instrText xml:space="preserve"> PAGEREF _Toc154262025 \h </w:instrText>
         </w:r>
         <w:r>
           <w:rPr>
-            <w:rFonts w:ascii="Times New Roman" w:hAnsi="Times New Roman"/>
             <w:noProof/>
             <w:webHidden/>
           </w:rPr>
         </w:r>
         <w:r>
           <w:rPr>
-            <w:rFonts w:ascii="Times New Roman" w:hAnsi="Times New Roman"/>
             <w:noProof/>
             <w:webHidden/>
           </w:rPr>
@@ -16459,7 +16388,6 @@
         </w:r>
         <w:r>
           <w:rPr>
-            <w:rFonts w:ascii="Times New Roman" w:hAnsi="Times New Roman"/>
             <w:noProof/>
             <w:webHidden/>
           </w:rPr>
@@ -16467,7 +16395,6 @@
         </w:r>
         <w:r>
           <w:rPr>
-            <w:rFonts w:ascii="Times New Roman" w:hAnsi="Times New Roman"/>
             <w:noProof/>
             <w:webHidden/>
           </w:rPr>
@@ -16482,12 +16409,12 @@
           <w:tab w:val="right" w:leader="dot" w:pos="9350"/>
         </w:tabs>
         <w:rPr>
-          <w:rFonts w:ascii="Times New Roman" w:hAnsi="Times New Roman"/>
+          <w:rFonts w:cstheme="minorBidi"/>
           <w:noProof/>
           <w:lang w:val="vi-VN" w:eastAsia="vi-VN"/>
         </w:rPr>
       </w:pPr>
-      <w:hyperlink w:anchor="_Toc154128938" w:history="1">
+      <w:hyperlink w:anchor="_Toc154262026" w:history="1">
         <w:r>
           <w:rPr>
             <w:rStyle w:val="Hyperlink"/>
@@ -16500,7 +16427,6 @@
         </w:r>
         <w:r>
           <w:rPr>
-            <w:rFonts w:ascii="Times New Roman" w:hAnsi="Times New Roman"/>
             <w:noProof/>
             <w:webHidden/>
           </w:rPr>
@@ -16508,7 +16434,6 @@
         </w:r>
         <w:r>
           <w:rPr>
-            <w:rFonts w:ascii="Times New Roman" w:hAnsi="Times New Roman"/>
             <w:noProof/>
             <w:webHidden/>
           </w:rPr>
@@ -16516,22 +16441,19 @@
         </w:r>
         <w:r>
           <w:rPr>
-            <w:rFonts w:ascii="Times New Roman" w:hAnsi="Times New Roman"/>
             <w:noProof/>
             <w:webHidden/>
           </w:rPr>
-          <w:instrText xml:space="preserve"> PAGEREF _Toc154128938 \h </w:instrText>
+          <w:instrText xml:space="preserve"> PAGEREF _Toc154262026 \h </w:instrText>
         </w:r>
         <w:r>
           <w:rPr>
-            <w:rFonts w:ascii="Times New Roman" w:hAnsi="Times New Roman"/>
             <w:noProof/>
             <w:webHidden/>
           </w:rPr>
         </w:r>
         <w:r>
           <w:rPr>
-            <w:rFonts w:ascii="Times New Roman" w:hAnsi="Times New Roman"/>
             <w:noProof/>
             <w:webHidden/>
           </w:rPr>
@@ -16539,7 +16461,6 @@
         </w:r>
         <w:r>
           <w:rPr>
-            <w:rFonts w:ascii="Times New Roman" w:hAnsi="Times New Roman"/>
             <w:noProof/>
             <w:webHidden/>
           </w:rPr>
@@ -16547,7 +16468,6 @@
         </w:r>
         <w:r>
           <w:rPr>
-            <w:rFonts w:ascii="Times New Roman" w:hAnsi="Times New Roman"/>
             <w:noProof/>
             <w:webHidden/>
           </w:rPr>
@@ -16559,12 +16479,12 @@
       <w:pPr>
         <w:pStyle w:val="TOC2"/>
         <w:rPr>
-          <w:rFonts w:ascii="Times New Roman" w:hAnsi="Times New Roman"/>
+          <w:rFonts w:cstheme="minorBidi"/>
           <w:noProof/>
           <w:lang w:val="vi-VN" w:eastAsia="vi-VN"/>
         </w:rPr>
       </w:pPr>
-      <w:hyperlink w:anchor="_Toc154128939" w:history="1">
+      <w:hyperlink w:anchor="_Toc154262027" w:history="1">
         <w:r>
           <w:rPr>
             <w:rStyle w:val="Hyperlink"/>
@@ -16577,7 +16497,6 @@
         </w:r>
         <w:r>
           <w:rPr>
-            <w:rFonts w:ascii="Times New Roman" w:hAnsi="Times New Roman"/>
             <w:noProof/>
             <w:webHidden/>
           </w:rPr>
@@ -16585,7 +16504,6 @@
         </w:r>
         <w:r>
           <w:rPr>
-            <w:rFonts w:ascii="Times New Roman" w:hAnsi="Times New Roman"/>
             <w:noProof/>
             <w:webHidden/>
           </w:rPr>
@@ -16593,22 +16511,19 @@
         </w:r>
         <w:r>
           <w:rPr>
-            <w:rFonts w:ascii="Times New Roman" w:hAnsi="Times New Roman"/>
             <w:noProof/>
             <w:webHidden/>
           </w:rPr>
-          <w:instrText xml:space="preserve"> PAGEREF _Toc154128939 \h </w:instrText>
+          <w:instrText xml:space="preserve"> PAGEREF _Toc154262027 \h </w:instrText>
         </w:r>
         <w:r>
           <w:rPr>
-            <w:rFonts w:ascii="Times New Roman" w:hAnsi="Times New Roman"/>
             <w:noProof/>
             <w:webHidden/>
           </w:rPr>
         </w:r>
         <w:r>
           <w:rPr>
-            <w:rFonts w:ascii="Times New Roman" w:hAnsi="Times New Roman"/>
             <w:noProof/>
             <w:webHidden/>
           </w:rPr>
@@ -16616,7 +16531,6 @@
         </w:r>
         <w:r>
           <w:rPr>
-            <w:rFonts w:ascii="Times New Roman" w:hAnsi="Times New Roman"/>
             <w:noProof/>
             <w:webHidden/>
           </w:rPr>
@@ -16624,7 +16538,6 @@
         </w:r>
         <w:r>
           <w:rPr>
-            <w:rFonts w:ascii="Times New Roman" w:hAnsi="Times New Roman"/>
             <w:noProof/>
             <w:webHidden/>
           </w:rPr>
@@ -16636,12 +16549,12 @@
       <w:pPr>
         <w:pStyle w:val="TOC2"/>
         <w:rPr>
-          <w:rFonts w:ascii="Times New Roman" w:hAnsi="Times New Roman"/>
+          <w:rFonts w:cstheme="minorBidi"/>
           <w:noProof/>
           <w:lang w:val="vi-VN" w:eastAsia="vi-VN"/>
         </w:rPr>
       </w:pPr>
-      <w:hyperlink w:anchor="_Toc154128940" w:history="1">
+      <w:hyperlink w:anchor="_Toc154262028" w:history="1">
         <w:r>
           <w:rPr>
             <w:rStyle w:val="Hyperlink"/>
@@ -16654,7 +16567,6 @@
         </w:r>
         <w:r>
           <w:rPr>
-            <w:rFonts w:ascii="Times New Roman" w:hAnsi="Times New Roman"/>
             <w:noProof/>
             <w:webHidden/>
           </w:rPr>
@@ -16662,7 +16574,6 @@
         </w:r>
         <w:r>
           <w:rPr>
-            <w:rFonts w:ascii="Times New Roman" w:hAnsi="Times New Roman"/>
             <w:noProof/>
             <w:webHidden/>
           </w:rPr>
@@ -16670,22 +16581,19 @@
         </w:r>
         <w:r>
           <w:rPr>
-            <w:rFonts w:ascii="Times New Roman" w:hAnsi="Times New Roman"/>
             <w:noProof/>
             <w:webHidden/>
           </w:rPr>
-          <w:instrText xml:space="preserve"> PAGEREF _Toc154128940 \h </w:instrText>
+          <w:instrText xml:space="preserve"> PAGEREF _Toc154262028 \h </w:instrText>
         </w:r>
         <w:r>
           <w:rPr>
-            <w:rFonts w:ascii="Times New Roman" w:hAnsi="Times New Roman"/>
             <w:noProof/>
             <w:webHidden/>
           </w:rPr>
         </w:r>
         <w:r>
           <w:rPr>
-            <w:rFonts w:ascii="Times New Roman" w:hAnsi="Times New Roman"/>
             <w:noProof/>
             <w:webHidden/>
           </w:rPr>
@@ -16693,7 +16601,6 @@
         </w:r>
         <w:r>
           <w:rPr>
-            <w:rFonts w:ascii="Times New Roman" w:hAnsi="Times New Roman"/>
             <w:noProof/>
             <w:webHidden/>
           </w:rPr>
@@ -16701,7 +16608,6 @@
         </w:r>
         <w:r>
           <w:rPr>
-            <w:rFonts w:ascii="Times New Roman" w:hAnsi="Times New Roman"/>
             <w:noProof/>
             <w:webHidden/>
           </w:rPr>
@@ -16716,12 +16622,12 @@
           <w:tab w:val="right" w:leader="dot" w:pos="9350"/>
         </w:tabs>
         <w:rPr>
-          <w:rFonts w:ascii="Times New Roman" w:eastAsiaTheme="minorEastAsia" w:hAnsi="Times New Roman" w:cs="Times New Roman"/>
+          <w:rFonts w:asciiTheme="minorHAnsi" w:eastAsiaTheme="minorEastAsia" w:hAnsiTheme="minorHAnsi" w:cstheme="minorBidi"/>
           <w:noProof/>
           <w:lang w:val="vi-VN" w:eastAsia="vi-VN"/>
         </w:rPr>
       </w:pPr>
-      <w:hyperlink w:anchor="_Toc154128941" w:history="1">
+      <w:hyperlink w:anchor="_Toc154262029" w:history="1">
         <w:r>
           <w:rPr>
             <w:rStyle w:val="Hyperlink"/>
@@ -16734,7 +16640,6 @@
         </w:r>
         <w:r>
           <w:rPr>
-            <w:rFonts w:ascii="Times New Roman" w:hAnsi="Times New Roman" w:cs="Times New Roman"/>
             <w:noProof/>
             <w:webHidden/>
           </w:rPr>
@@ -16742,7 +16647,6 @@
         </w:r>
         <w:r>
           <w:rPr>
-            <w:rFonts w:ascii="Times New Roman" w:hAnsi="Times New Roman" w:cs="Times New Roman"/>
             <w:noProof/>
             <w:webHidden/>
           </w:rPr>
@@ -16750,22 +16654,19 @@
         </w:r>
         <w:r>
           <w:rPr>
-            <w:rFonts w:ascii="Times New Roman" w:hAnsi="Times New Roman" w:cs="Times New Roman"/>
             <w:noProof/>
             <w:webHidden/>
           </w:rPr>
-          <w:instrText xml:space="preserve"> PAGEREF _Toc154128941 \h </w:instrText>
+          <w:instrText xml:space="preserve"> PAGEREF _Toc154262029 \h </w:instrText>
         </w:r>
         <w:r>
           <w:rPr>
-            <w:rFonts w:ascii="Times New Roman" w:hAnsi="Times New Roman" w:cs="Times New Roman"/>
             <w:noProof/>
             <w:webHidden/>
           </w:rPr>
         </w:r>
         <w:r>
           <w:rPr>
-            <w:rFonts w:ascii="Times New Roman" w:hAnsi="Times New Roman" w:cs="Times New Roman"/>
             <w:noProof/>
             <w:webHidden/>
           </w:rPr>
@@ -16773,7 +16674,6 @@
         </w:r>
         <w:r>
           <w:rPr>
-            <w:rFonts w:ascii="Times New Roman" w:hAnsi="Times New Roman" w:cs="Times New Roman"/>
             <w:noProof/>
             <w:webHidden/>
           </w:rPr>
@@ -16781,7 +16681,6 @@
         </w:r>
         <w:r>
           <w:rPr>
-            <w:rFonts w:ascii="Times New Roman" w:hAnsi="Times New Roman" w:cs="Times New Roman"/>
             <w:noProof/>
             <w:webHidden/>
           </w:rPr>
@@ -16796,12 +16695,12 @@
           <w:tab w:val="right" w:leader="dot" w:pos="9350"/>
         </w:tabs>
         <w:rPr>
-          <w:rFonts w:ascii="Times New Roman" w:eastAsiaTheme="minorEastAsia" w:hAnsi="Times New Roman" w:cs="Times New Roman"/>
+          <w:rFonts w:asciiTheme="minorHAnsi" w:eastAsiaTheme="minorEastAsia" w:hAnsiTheme="minorHAnsi" w:cstheme="minorBidi"/>
           <w:noProof/>
           <w:lang w:val="vi-VN" w:eastAsia="vi-VN"/>
         </w:rPr>
       </w:pPr>
-      <w:hyperlink w:anchor="_Toc154128942" w:history="1">
+      <w:hyperlink w:anchor="_Toc154262030" w:history="1">
         <w:r>
           <w:rPr>
             <w:rStyle w:val="Hyperlink"/>
@@ -16814,7 +16713,6 @@
         </w:r>
         <w:r>
           <w:rPr>
-            <w:rFonts w:ascii="Times New Roman" w:hAnsi="Times New Roman" w:cs="Times New Roman"/>
             <w:noProof/>
             <w:webHidden/>
           </w:rPr>
@@ -16822,7 +16720,6 @@
         </w:r>
         <w:r>
           <w:rPr>
-            <w:rFonts w:ascii="Times New Roman" w:hAnsi="Times New Roman" w:cs="Times New Roman"/>
             <w:noProof/>
             <w:webHidden/>
           </w:rPr>
@@ -16830,22 +16727,19 @@
         </w:r>
         <w:r>
           <w:rPr>
-            <w:rFonts w:ascii="Times New Roman" w:hAnsi="Times New Roman" w:cs="Times New Roman"/>
             <w:noProof/>
             <w:webHidden/>
           </w:rPr>
-          <w:instrText xml:space="preserve"> PAGEREF _Toc154128942 \h </w:instrText>
+          <w:instrText xml:space="preserve"> PAGEREF _Toc154262030 \h </w:instrText>
         </w:r>
         <w:r>
           <w:rPr>
-            <w:rFonts w:ascii="Times New Roman" w:hAnsi="Times New Roman" w:cs="Times New Roman"/>
             <w:noProof/>
             <w:webHidden/>
           </w:rPr>
         </w:r>
         <w:r>
           <w:rPr>
-            <w:rFonts w:ascii="Times New Roman" w:hAnsi="Times New Roman" w:cs="Times New Roman"/>
             <w:noProof/>
             <w:webHidden/>
           </w:rPr>
@@ -16853,7 +16747,6 @@
         </w:r>
         <w:r>
           <w:rPr>
-            <w:rFonts w:ascii="Times New Roman" w:hAnsi="Times New Roman" w:cs="Times New Roman"/>
             <w:noProof/>
             <w:webHidden/>
           </w:rPr>
@@ -16861,7 +16754,6 @@
         </w:r>
         <w:r>
           <w:rPr>
-            <w:rFonts w:ascii="Times New Roman" w:hAnsi="Times New Roman" w:cs="Times New Roman"/>
             <w:noProof/>
             <w:webHidden/>
           </w:rPr>
@@ -16873,12 +16765,12 @@
       <w:pPr>
         <w:pStyle w:val="TOC2"/>
         <w:rPr>
-          <w:rFonts w:ascii="Times New Roman" w:hAnsi="Times New Roman"/>
+          <w:rFonts w:cstheme="minorBidi"/>
           <w:noProof/>
           <w:lang w:val="vi-VN" w:eastAsia="vi-VN"/>
         </w:rPr>
       </w:pPr>
-      <w:hyperlink w:anchor="_Toc154128943" w:history="1">
+      <w:hyperlink w:anchor="_Toc154262031" w:history="1">
         <w:r>
           <w:rPr>
             <w:rStyle w:val="Hyperlink"/>
@@ -16891,7 +16783,6 @@
         </w:r>
         <w:r>
           <w:rPr>
-            <w:rFonts w:ascii="Times New Roman" w:hAnsi="Times New Roman"/>
             <w:noProof/>
             <w:webHidden/>
           </w:rPr>
@@ -16899,7 +16790,6 @@
         </w:r>
         <w:r>
           <w:rPr>
-            <w:rFonts w:ascii="Times New Roman" w:hAnsi="Times New Roman"/>
             <w:noProof/>
             <w:webHidden/>
           </w:rPr>
@@ -16907,22 +16797,19 @@
         </w:r>
         <w:r>
           <w:rPr>
-            <w:rFonts w:ascii="Times New Roman" w:hAnsi="Times New Roman"/>
             <w:noProof/>
             <w:webHidden/>
           </w:rPr>
-          <w:instrText xml:space="preserve"> PAGEREF _Toc154128943 \h </w:instrText>
+          <w:instrText xml:space="preserve"> PAGEREF _Toc154262031 \h </w:instrText>
         </w:r>
         <w:r>
           <w:rPr>
-            <w:rFonts w:ascii="Times New Roman" w:hAnsi="Times New Roman"/>
             <w:noProof/>
             <w:webHidden/>
           </w:rPr>
         </w:r>
         <w:r>
           <w:rPr>
-            <w:rFonts w:ascii="Times New Roman" w:hAnsi="Times New Roman"/>
             <w:noProof/>
             <w:webHidden/>
           </w:rPr>
@@ -16930,7 +16817,6 @@
         </w:r>
         <w:r>
           <w:rPr>
-            <w:rFonts w:ascii="Times New Roman" w:hAnsi="Times New Roman"/>
             <w:noProof/>
             <w:webHidden/>
           </w:rPr>
@@ -16938,7 +16824,6 @@
         </w:r>
         <w:r>
           <w:rPr>
-            <w:rFonts w:ascii="Times New Roman" w:hAnsi="Times New Roman"/>
             <w:noProof/>
             <w:webHidden/>
           </w:rPr>
@@ -16950,12 +16835,12 @@
       <w:pPr>
         <w:pStyle w:val="TOC2"/>
         <w:rPr>
-          <w:rFonts w:ascii="Times New Roman" w:hAnsi="Times New Roman"/>
+          <w:rFonts w:cstheme="minorBidi"/>
           <w:noProof/>
           <w:lang w:val="vi-VN" w:eastAsia="vi-VN"/>
         </w:rPr>
       </w:pPr>
-      <w:hyperlink w:anchor="_Toc154128944" w:history="1">
+      <w:hyperlink w:anchor="_Toc154262032" w:history="1">
         <w:r>
           <w:rPr>
             <w:rStyle w:val="Hyperlink"/>
@@ -16968,7 +16853,6 @@
         </w:r>
         <w:r>
           <w:rPr>
-            <w:rFonts w:ascii="Times New Roman" w:hAnsi="Times New Roman"/>
             <w:noProof/>
             <w:webHidden/>
           </w:rPr>
@@ -16976,7 +16860,6 @@
         </w:r>
         <w:r>
           <w:rPr>
-            <w:rFonts w:ascii="Times New Roman" w:hAnsi="Times New Roman"/>
             <w:noProof/>
             <w:webHidden/>
           </w:rPr>
@@ -16984,22 +16867,19 @@
         </w:r>
         <w:r>
           <w:rPr>
-            <w:rFonts w:ascii="Times New Roman" w:hAnsi="Times New Roman"/>
             <w:noProof/>
             <w:webHidden/>
           </w:rPr>
-          <w:instrText xml:space="preserve"> PAGEREF _Toc154128944 \h </w:instrText>
+          <w:instrText xml:space="preserve"> PAGEREF _Toc154262032 \h </w:instrText>
         </w:r>
         <w:r>
           <w:rPr>
-            <w:rFonts w:ascii="Times New Roman" w:hAnsi="Times New Roman"/>
             <w:noProof/>
             <w:webHidden/>
           </w:rPr>
         </w:r>
         <w:r>
           <w:rPr>
-            <w:rFonts w:ascii="Times New Roman" w:hAnsi="Times New Roman"/>
             <w:noProof/>
             <w:webHidden/>
           </w:rPr>
@@ -17007,7 +16887,6 @@
         </w:r>
         <w:r>
           <w:rPr>
-            <w:rFonts w:ascii="Times New Roman" w:hAnsi="Times New Roman"/>
             <w:noProof/>
             <w:webHidden/>
           </w:rPr>
@@ -17015,7 +16894,6 @@
         </w:r>
         <w:r>
           <w:rPr>
-            <w:rFonts w:ascii="Times New Roman" w:hAnsi="Times New Roman"/>
             <w:noProof/>
             <w:webHidden/>
           </w:rPr>
@@ -17027,12 +16905,12 @@
       <w:pPr>
         <w:pStyle w:val="TOC2"/>
         <w:rPr>
-          <w:rFonts w:ascii="Times New Roman" w:hAnsi="Times New Roman"/>
+          <w:rFonts w:cstheme="minorBidi"/>
           <w:noProof/>
           <w:lang w:val="vi-VN" w:eastAsia="vi-VN"/>
         </w:rPr>
       </w:pPr>
-      <w:hyperlink w:anchor="_Toc154128945" w:history="1">
+      <w:hyperlink w:anchor="_Toc154262033" w:history="1">
         <w:r>
           <w:rPr>
             <w:rStyle w:val="Hyperlink"/>
@@ -17045,7 +16923,6 @@
         </w:r>
         <w:r>
           <w:rPr>
-            <w:rFonts w:ascii="Times New Roman" w:hAnsi="Times New Roman"/>
             <w:noProof/>
             <w:webHidden/>
           </w:rPr>
@@ -17053,7 +16930,6 @@
         </w:r>
         <w:r>
           <w:rPr>
-            <w:rFonts w:ascii="Times New Roman" w:hAnsi="Times New Roman"/>
             <w:noProof/>
             <w:webHidden/>
           </w:rPr>
@@ -17061,22 +16937,19 @@
         </w:r>
         <w:r>
           <w:rPr>
-            <w:rFonts w:ascii="Times New Roman" w:hAnsi="Times New Roman"/>
             <w:noProof/>
             <w:webHidden/>
           </w:rPr>
-          <w:instrText xml:space="preserve"> PAGEREF _Toc154128945 \h </w:instrText>
+          <w:instrText xml:space="preserve"> PAGEREF _Toc154262033 \h </w:instrText>
         </w:r>
         <w:r>
           <w:rPr>
-            <w:rFonts w:ascii="Times New Roman" w:hAnsi="Times New Roman"/>
             <w:noProof/>
             <w:webHidden/>
           </w:rPr>
         </w:r>
         <w:r>
           <w:rPr>
-            <w:rFonts w:ascii="Times New Roman" w:hAnsi="Times New Roman"/>
             <w:noProof/>
             <w:webHidden/>
           </w:rPr>
@@ -17084,7 +16957,6 @@
         </w:r>
         <w:r>
           <w:rPr>
-            <w:rFonts w:ascii="Times New Roman" w:hAnsi="Times New Roman"/>
             <w:noProof/>
             <w:webHidden/>
           </w:rPr>
@@ -17092,7 +16964,6 @@
         </w:r>
         <w:r>
           <w:rPr>
-            <w:rFonts w:ascii="Times New Roman" w:hAnsi="Times New Roman"/>
             <w:noProof/>
             <w:webHidden/>
           </w:rPr>
@@ -17107,12 +16978,12 @@
           <w:tab w:val="right" w:leader="dot" w:pos="9350"/>
         </w:tabs>
         <w:rPr>
-          <w:rFonts w:ascii="Times New Roman" w:eastAsiaTheme="minorEastAsia" w:hAnsi="Times New Roman" w:cs="Times New Roman"/>
+          <w:rFonts w:asciiTheme="minorHAnsi" w:eastAsiaTheme="minorEastAsia" w:hAnsiTheme="minorHAnsi" w:cstheme="minorBidi"/>
           <w:noProof/>
           <w:lang w:val="vi-VN" w:eastAsia="vi-VN"/>
         </w:rPr>
       </w:pPr>
-      <w:hyperlink w:anchor="_Toc154128946" w:history="1">
+      <w:hyperlink w:anchor="_Toc154262034" w:history="1">
         <w:r>
           <w:rPr>
             <w:rStyle w:val="Hyperlink"/>
@@ -17125,7 +16996,6 @@
         </w:r>
         <w:r>
           <w:rPr>
-            <w:rFonts w:ascii="Times New Roman" w:hAnsi="Times New Roman" w:cs="Times New Roman"/>
             <w:noProof/>
             <w:webHidden/>
           </w:rPr>
@@ -17133,7 +17003,6 @@
         </w:r>
         <w:r>
           <w:rPr>
-            <w:rFonts w:ascii="Times New Roman" w:hAnsi="Times New Roman" w:cs="Times New Roman"/>
             <w:noProof/>
             <w:webHidden/>
           </w:rPr>
@@ -17141,22 +17010,19 @@
         </w:r>
         <w:r>
           <w:rPr>
-            <w:rFonts w:ascii="Times New Roman" w:hAnsi="Times New Roman" w:cs="Times New Roman"/>
             <w:noProof/>
             <w:webHidden/>
           </w:rPr>
-          <w:instrText xml:space="preserve"> PAGEREF _Toc154128946 \h </w:instrText>
+          <w:instrText xml:space="preserve"> PAGEREF _Toc154262034 \h </w:instrText>
         </w:r>
         <w:r>
           <w:rPr>
-            <w:rFonts w:ascii="Times New Roman" w:hAnsi="Times New Roman" w:cs="Times New Roman"/>
             <w:noProof/>
             <w:webHidden/>
           </w:rPr>
         </w:r>
         <w:r>
           <w:rPr>
-            <w:rFonts w:ascii="Times New Roman" w:hAnsi="Times New Roman" w:cs="Times New Roman"/>
             <w:noProof/>
             <w:webHidden/>
           </w:rPr>
@@ -17164,7 +17030,6 @@
         </w:r>
         <w:r>
           <w:rPr>
-            <w:rFonts w:ascii="Times New Roman" w:hAnsi="Times New Roman" w:cs="Times New Roman"/>
             <w:noProof/>
             <w:webHidden/>
           </w:rPr>
@@ -17172,7 +17037,6 @@
         </w:r>
         <w:r>
           <w:rPr>
-            <w:rFonts w:ascii="Times New Roman" w:hAnsi="Times New Roman" w:cs="Times New Roman"/>
             <w:noProof/>
             <w:webHidden/>
           </w:rPr>
@@ -17184,12 +17048,12 @@
       <w:pPr>
         <w:pStyle w:val="TOC2"/>
         <w:rPr>
-          <w:rFonts w:ascii="Times New Roman" w:hAnsi="Times New Roman"/>
+          <w:rFonts w:cstheme="minorBidi"/>
           <w:noProof/>
           <w:lang w:val="vi-VN" w:eastAsia="vi-VN"/>
         </w:rPr>
       </w:pPr>
-      <w:hyperlink w:anchor="_Toc154128947" w:history="1">
+      <w:hyperlink w:anchor="_Toc154262035" w:history="1">
         <w:r>
           <w:rPr>
             <w:rStyle w:val="Hyperlink"/>
@@ -17202,7 +17066,6 @@
         </w:r>
         <w:r>
           <w:rPr>
-            <w:rFonts w:ascii="Times New Roman" w:hAnsi="Times New Roman"/>
             <w:noProof/>
             <w:webHidden/>
           </w:rPr>
@@ -17210,7 +17073,6 @@
         </w:r>
         <w:r>
           <w:rPr>
-            <w:rFonts w:ascii="Times New Roman" w:hAnsi="Times New Roman"/>
             <w:noProof/>
             <w:webHidden/>
           </w:rPr>
@@ -17218,22 +17080,19 @@
         </w:r>
         <w:r>
           <w:rPr>
-            <w:rFonts w:ascii="Times New Roman" w:hAnsi="Times New Roman"/>
             <w:noProof/>
             <w:webHidden/>
           </w:rPr>
-          <w:instrText xml:space="preserve"> PAGEREF _Toc154128947 \h </w:instrText>
+          <w:instrText xml:space="preserve"> PAGEREF _Toc154262035 \h </w:instrText>
         </w:r>
         <w:r>
           <w:rPr>
-            <w:rFonts w:ascii="Times New Roman" w:hAnsi="Times New Roman"/>
             <w:noProof/>
             <w:webHidden/>
           </w:rPr>
         </w:r>
         <w:r>
           <w:rPr>
-            <w:rFonts w:ascii="Times New Roman" w:hAnsi="Times New Roman"/>
             <w:noProof/>
             <w:webHidden/>
           </w:rPr>
@@ -17241,7 +17100,6 @@
         </w:r>
         <w:r>
           <w:rPr>
-            <w:rFonts w:ascii="Times New Roman" w:hAnsi="Times New Roman"/>
             <w:noProof/>
             <w:webHidden/>
           </w:rPr>
@@ -17249,7 +17107,6 @@
         </w:r>
         <w:r>
           <w:rPr>
-            <w:rFonts w:ascii="Times New Roman" w:hAnsi="Times New Roman"/>
             <w:noProof/>
             <w:webHidden/>
           </w:rPr>
@@ -17261,12 +17118,12 @@
       <w:pPr>
         <w:pStyle w:val="TOC2"/>
         <w:rPr>
-          <w:rFonts w:ascii="Times New Roman" w:hAnsi="Times New Roman"/>
+          <w:rFonts w:cstheme="minorBidi"/>
           <w:noProof/>
           <w:lang w:val="vi-VN" w:eastAsia="vi-VN"/>
         </w:rPr>
       </w:pPr>
-      <w:hyperlink w:anchor="_Toc154128948" w:history="1">
+      <w:hyperlink w:anchor="_Toc154262036" w:history="1">
         <w:r>
           <w:rPr>
             <w:rStyle w:val="Hyperlink"/>
@@ -17279,7 +17136,6 @@
         </w:r>
         <w:r>
           <w:rPr>
-            <w:rFonts w:ascii="Times New Roman" w:hAnsi="Times New Roman"/>
             <w:noProof/>
             <w:webHidden/>
           </w:rPr>
@@ -17287,7 +17143,6 @@
         </w:r>
         <w:r>
           <w:rPr>
-            <w:rFonts w:ascii="Times New Roman" w:hAnsi="Times New Roman"/>
             <w:noProof/>
             <w:webHidden/>
           </w:rPr>
@@ -17295,22 +17150,19 @@
         </w:r>
         <w:r>
           <w:rPr>
-            <w:rFonts w:ascii="Times New Roman" w:hAnsi="Times New Roman"/>
             <w:noProof/>
             <w:webHidden/>
           </w:rPr>
-          <w:instrText xml:space="preserve"> PAGEREF _Toc154128948 \h </w:instrText>
+          <w:instrText xml:space="preserve"> PAGEREF _Toc154262036 \h </w:instrText>
         </w:r>
         <w:r>
           <w:rPr>
-            <w:rFonts w:ascii="Times New Roman" w:hAnsi="Times New Roman"/>
             <w:noProof/>
             <w:webHidden/>
           </w:rPr>
         </w:r>
         <w:r>
           <w:rPr>
-            <w:rFonts w:ascii="Times New Roman" w:hAnsi="Times New Roman"/>
             <w:noProof/>
             <w:webHidden/>
           </w:rPr>
@@ -17318,7 +17170,6 @@
         </w:r>
         <w:r>
           <w:rPr>
-            <w:rFonts w:ascii="Times New Roman" w:hAnsi="Times New Roman"/>
             <w:noProof/>
             <w:webHidden/>
           </w:rPr>
@@ -17326,7 +17177,6 @@
         </w:r>
         <w:r>
           <w:rPr>
-            <w:rFonts w:ascii="Times New Roman" w:hAnsi="Times New Roman"/>
             <w:noProof/>
             <w:webHidden/>
           </w:rPr>
@@ -17338,12 +17188,12 @@
       <w:pPr>
         <w:pStyle w:val="TOC2"/>
         <w:rPr>
-          <w:rFonts w:ascii="Times New Roman" w:hAnsi="Times New Roman"/>
+          <w:rFonts w:cstheme="minorBidi"/>
           <w:noProof/>
           <w:lang w:val="vi-VN" w:eastAsia="vi-VN"/>
         </w:rPr>
       </w:pPr>
-      <w:hyperlink w:anchor="_Toc154128949" w:history="1">
+      <w:hyperlink w:anchor="_Toc154262037" w:history="1">
         <w:r>
           <w:rPr>
             <w:rStyle w:val="Hyperlink"/>
@@ -17356,7 +17206,6 @@
         </w:r>
         <w:r>
           <w:rPr>
-            <w:rFonts w:ascii="Times New Roman" w:hAnsi="Times New Roman"/>
             <w:noProof/>
             <w:webHidden/>
           </w:rPr>
@@ -17364,7 +17213,6 @@
         </w:r>
         <w:r>
           <w:rPr>
-            <w:rFonts w:ascii="Times New Roman" w:hAnsi="Times New Roman"/>
             <w:noProof/>
             <w:webHidden/>
           </w:rPr>
@@ -17372,22 +17220,19 @@
         </w:r>
         <w:r>
           <w:rPr>
-            <w:rFonts w:ascii="Times New Roman" w:hAnsi="Times New Roman"/>
             <w:noProof/>
             <w:webHidden/>
           </w:rPr>
-          <w:instrText xml:space="preserve"> PAGEREF _Toc154128949 \h </w:instrText>
+          <w:instrText xml:space="preserve"> PAGEREF _Toc154262037 \h </w:instrText>
         </w:r>
         <w:r>
           <w:rPr>
-            <w:rFonts w:ascii="Times New Roman" w:hAnsi="Times New Roman"/>
             <w:noProof/>
             <w:webHidden/>
           </w:rPr>
         </w:r>
         <w:r>
           <w:rPr>
-            <w:rFonts w:ascii="Times New Roman" w:hAnsi="Times New Roman"/>
             <w:noProof/>
             <w:webHidden/>
           </w:rPr>
@@ -17395,7 +17240,6 @@
         </w:r>
         <w:r>
           <w:rPr>
-            <w:rFonts w:ascii="Times New Roman" w:hAnsi="Times New Roman"/>
             <w:noProof/>
             <w:webHidden/>
           </w:rPr>
@@ -17403,7 +17247,6 @@
         </w:r>
         <w:r>
           <w:rPr>
-            <w:rFonts w:ascii="Times New Roman" w:hAnsi="Times New Roman"/>
             <w:noProof/>
             <w:webHidden/>
           </w:rPr>
@@ -17418,12 +17261,12 @@
           <w:tab w:val="right" w:leader="dot" w:pos="9350"/>
         </w:tabs>
         <w:rPr>
-          <w:rFonts w:ascii="Times New Roman" w:hAnsi="Times New Roman"/>
+          <w:rFonts w:cstheme="minorBidi"/>
           <w:noProof/>
           <w:lang w:val="vi-VN" w:eastAsia="vi-VN"/>
         </w:rPr>
       </w:pPr>
-      <w:hyperlink w:anchor="_Toc154128950" w:history="1">
+      <w:hyperlink w:anchor="_Toc154262038" w:history="1">
         <w:r>
           <w:rPr>
             <w:rStyle w:val="Hyperlink"/>
@@ -17436,7 +17279,6 @@
         </w:r>
         <w:r>
           <w:rPr>
-            <w:rFonts w:ascii="Times New Roman" w:hAnsi="Times New Roman"/>
             <w:noProof/>
             <w:webHidden/>
           </w:rPr>
@@ -17444,7 +17286,6 @@
         </w:r>
         <w:r>
           <w:rPr>
-            <w:rFonts w:ascii="Times New Roman" w:hAnsi="Times New Roman"/>
             <w:noProof/>
             <w:webHidden/>
           </w:rPr>
@@ -17452,22 +17293,19 @@
         </w:r>
         <w:r>
           <w:rPr>
-            <w:rFonts w:ascii="Times New Roman" w:hAnsi="Times New Roman"/>
             <w:noProof/>
             <w:webHidden/>
           </w:rPr>
-          <w:instrText xml:space="preserve"> PAGEREF _Toc154128950 \h </w:instrText>
+          <w:instrText xml:space="preserve"> PAGEREF _Toc154262038 \h </w:instrText>
         </w:r>
         <w:r>
           <w:rPr>
-            <w:rFonts w:ascii="Times New Roman" w:hAnsi="Times New Roman"/>
             <w:noProof/>
             <w:webHidden/>
           </w:rPr>
         </w:r>
         <w:r>
           <w:rPr>
-            <w:rFonts w:ascii="Times New Roman" w:hAnsi="Times New Roman"/>
             <w:noProof/>
             <w:webHidden/>
           </w:rPr>
@@ -17475,7 +17313,6 @@
         </w:r>
         <w:r>
           <w:rPr>
-            <w:rFonts w:ascii="Times New Roman" w:hAnsi="Times New Roman"/>
             <w:noProof/>
             <w:webHidden/>
           </w:rPr>
@@ -17483,7 +17320,6 @@
         </w:r>
         <w:r>
           <w:rPr>
-            <w:rFonts w:ascii="Times New Roman" w:hAnsi="Times New Roman"/>
             <w:noProof/>
             <w:webHidden/>
           </w:rPr>
@@ -17498,12 +17334,12 @@
           <w:tab w:val="right" w:leader="dot" w:pos="9350"/>
         </w:tabs>
         <w:rPr>
-          <w:rFonts w:ascii="Times New Roman" w:hAnsi="Times New Roman"/>
+          <w:rFonts w:cstheme="minorBidi"/>
           <w:noProof/>
           <w:lang w:val="vi-VN" w:eastAsia="vi-VN"/>
         </w:rPr>
       </w:pPr>
-      <w:hyperlink w:anchor="_Toc154128951" w:history="1">
+      <w:hyperlink w:anchor="_Toc154262039" w:history="1">
         <w:r>
           <w:rPr>
             <w:rStyle w:val="Hyperlink"/>
@@ -17516,7 +17352,6 @@
         </w:r>
         <w:r>
           <w:rPr>
-            <w:rFonts w:ascii="Times New Roman" w:hAnsi="Times New Roman"/>
             <w:noProof/>
             <w:webHidden/>
           </w:rPr>
@@ -17524,7 +17359,6 @@
         </w:r>
         <w:r>
           <w:rPr>
-            <w:rFonts w:ascii="Times New Roman" w:hAnsi="Times New Roman"/>
             <w:noProof/>
             <w:webHidden/>
           </w:rPr>
@@ -17532,22 +17366,19 @@
         </w:r>
         <w:r>
           <w:rPr>
-            <w:rFonts w:ascii="Times New Roman" w:hAnsi="Times New Roman"/>
             <w:noProof/>
             <w:webHidden/>
           </w:rPr>
-          <w:instrText xml:space="preserve"> PAGEREF _Toc154128951 \h </w:instrText>
+          <w:instrText xml:space="preserve"> PAGEREF _Toc154262039 \h </w:instrText>
         </w:r>
         <w:r>
           <w:rPr>
-            <w:rFonts w:ascii="Times New Roman" w:hAnsi="Times New Roman"/>
             <w:noProof/>
             <w:webHidden/>
           </w:rPr>
         </w:r>
         <w:r>
           <w:rPr>
-            <w:rFonts w:ascii="Times New Roman" w:hAnsi="Times New Roman"/>
             <w:noProof/>
             <w:webHidden/>
           </w:rPr>
@@ -17555,7 +17386,6 @@
         </w:r>
         <w:r>
           <w:rPr>
-            <w:rFonts w:ascii="Times New Roman" w:hAnsi="Times New Roman"/>
             <w:noProof/>
             <w:webHidden/>
           </w:rPr>
@@ -17563,7 +17393,6 @@
         </w:r>
         <w:r>
           <w:rPr>
-            <w:rFonts w:ascii="Times New Roman" w:hAnsi="Times New Roman"/>
             <w:noProof/>
             <w:webHidden/>
           </w:rPr>
@@ -17578,12 +17407,12 @@
           <w:tab w:val="right" w:leader="dot" w:pos="9350"/>
         </w:tabs>
         <w:rPr>
-          <w:rFonts w:ascii="Times New Roman" w:eastAsiaTheme="minorEastAsia" w:hAnsi="Times New Roman" w:cs="Times New Roman"/>
+          <w:rFonts w:asciiTheme="minorHAnsi" w:eastAsiaTheme="minorEastAsia" w:hAnsiTheme="minorHAnsi" w:cstheme="minorBidi"/>
           <w:noProof/>
           <w:lang w:val="vi-VN" w:eastAsia="vi-VN"/>
         </w:rPr>
       </w:pPr>
-      <w:hyperlink w:anchor="_Toc154128952" w:history="1">
+      <w:hyperlink w:anchor="_Toc154262040" w:history="1">
         <w:r>
           <w:rPr>
             <w:rStyle w:val="Hyperlink"/>
@@ -17596,7 +17425,6 @@
         </w:r>
         <w:r>
           <w:rPr>
-            <w:rFonts w:ascii="Times New Roman" w:hAnsi="Times New Roman" w:cs="Times New Roman"/>
             <w:noProof/>
             <w:webHidden/>
           </w:rPr>
@@ -17604,7 +17432,6 @@
         </w:r>
         <w:r>
           <w:rPr>
-            <w:rFonts w:ascii="Times New Roman" w:hAnsi="Times New Roman" w:cs="Times New Roman"/>
             <w:noProof/>
             <w:webHidden/>
           </w:rPr>
@@ -17612,22 +17439,19 @@
         </w:r>
         <w:r>
           <w:rPr>
-            <w:rFonts w:ascii="Times New Roman" w:hAnsi="Times New Roman" w:cs="Times New Roman"/>
             <w:noProof/>
             <w:webHidden/>
           </w:rPr>
-          <w:instrText xml:space="preserve"> PAGEREF _Toc154128952 \h </w:instrText>
+          <w:instrText xml:space="preserve"> PAGEREF _Toc154262040 \h </w:instrText>
         </w:r>
         <w:r>
           <w:rPr>
-            <w:rFonts w:ascii="Times New Roman" w:hAnsi="Times New Roman" w:cs="Times New Roman"/>
             <w:noProof/>
             <w:webHidden/>
           </w:rPr>
         </w:r>
         <w:r>
           <w:rPr>
-            <w:rFonts w:ascii="Times New Roman" w:hAnsi="Times New Roman" w:cs="Times New Roman"/>
             <w:noProof/>
             <w:webHidden/>
           </w:rPr>
@@ -17635,7 +17459,6 @@
         </w:r>
         <w:r>
           <w:rPr>
-            <w:rFonts w:ascii="Times New Roman" w:hAnsi="Times New Roman" w:cs="Times New Roman"/>
             <w:noProof/>
             <w:webHidden/>
           </w:rPr>
@@ -17643,7 +17466,6 @@
         </w:r>
         <w:r>
           <w:rPr>
-            <w:rFonts w:ascii="Times New Roman" w:hAnsi="Times New Roman" w:cs="Times New Roman"/>
             <w:noProof/>
             <w:webHidden/>
           </w:rPr>
@@ -17655,12 +17477,12 @@
       <w:pPr>
         <w:pStyle w:val="TOC2"/>
         <w:rPr>
-          <w:rFonts w:ascii="Times New Roman" w:hAnsi="Times New Roman"/>
+          <w:rFonts w:cstheme="minorBidi"/>
           <w:noProof/>
           <w:lang w:val="vi-VN" w:eastAsia="vi-VN"/>
         </w:rPr>
       </w:pPr>
-      <w:hyperlink w:anchor="_Toc154128953" w:history="1">
+      <w:hyperlink w:anchor="_Toc154262041" w:history="1">
         <w:r>
           <w:rPr>
             <w:rStyle w:val="Hyperlink"/>
@@ -17673,7 +17495,6 @@
         </w:r>
         <w:r>
           <w:rPr>
-            <w:rFonts w:ascii="Times New Roman" w:hAnsi="Times New Roman"/>
             <w:noProof/>
             <w:webHidden/>
           </w:rPr>
@@ -17681,7 +17502,6 @@
         </w:r>
         <w:r>
           <w:rPr>
-            <w:rFonts w:ascii="Times New Roman" w:hAnsi="Times New Roman"/>
             <w:noProof/>
             <w:webHidden/>
           </w:rPr>
@@ -17689,22 +17509,19 @@
         </w:r>
         <w:r>
           <w:rPr>
-            <w:rFonts w:ascii="Times New Roman" w:hAnsi="Times New Roman"/>
             <w:noProof/>
             <w:webHidden/>
           </w:rPr>
-          <w:instrText xml:space="preserve"> PAGEREF _Toc154128953 \h </w:instrText>
+          <w:instrText xml:space="preserve"> PAGEREF _Toc154262041 \h </w:instrText>
         </w:r>
         <w:r>
           <w:rPr>
-            <w:rFonts w:ascii="Times New Roman" w:hAnsi="Times New Roman"/>
             <w:noProof/>
             <w:webHidden/>
           </w:rPr>
         </w:r>
         <w:r>
           <w:rPr>
-            <w:rFonts w:ascii="Times New Roman" w:hAnsi="Times New Roman"/>
             <w:noProof/>
             <w:webHidden/>
           </w:rPr>
@@ -17712,7 +17529,6 @@
         </w:r>
         <w:r>
           <w:rPr>
-            <w:rFonts w:ascii="Times New Roman" w:hAnsi="Times New Roman"/>
             <w:noProof/>
             <w:webHidden/>
           </w:rPr>
@@ -17720,7 +17536,6 @@
         </w:r>
         <w:r>
           <w:rPr>
-            <w:rFonts w:ascii="Times New Roman" w:hAnsi="Times New Roman"/>
             <w:noProof/>
             <w:webHidden/>
           </w:rPr>
@@ -17732,12 +17547,12 @@
       <w:pPr>
         <w:pStyle w:val="TOC2"/>
         <w:rPr>
-          <w:rFonts w:ascii="Times New Roman" w:hAnsi="Times New Roman"/>
+          <w:rFonts w:cstheme="minorBidi"/>
           <w:noProof/>
           <w:lang w:val="vi-VN" w:eastAsia="vi-VN"/>
         </w:rPr>
       </w:pPr>
-      <w:hyperlink w:anchor="_Toc154128954" w:history="1">
+      <w:hyperlink w:anchor="_Toc154262042" w:history="1">
         <w:r>
           <w:rPr>
             <w:rStyle w:val="Hyperlink"/>
@@ -17750,7 +17565,6 @@
         </w:r>
         <w:r>
           <w:rPr>
-            <w:rFonts w:ascii="Times New Roman" w:hAnsi="Times New Roman"/>
             <w:noProof/>
             <w:webHidden/>
           </w:rPr>
@@ -17758,7 +17572,6 @@
         </w:r>
         <w:r>
           <w:rPr>
-            <w:rFonts w:ascii="Times New Roman" w:hAnsi="Times New Roman"/>
             <w:noProof/>
             <w:webHidden/>
           </w:rPr>
@@ -17766,22 +17579,19 @@
         </w:r>
         <w:r>
           <w:rPr>
-            <w:rFonts w:ascii="Times New Roman" w:hAnsi="Times New Roman"/>
             <w:noProof/>
             <w:webHidden/>
           </w:rPr>
-          <w:instrText xml:space="preserve"> PAGEREF _Toc154128954 \h </w:instrText>
+          <w:instrText xml:space="preserve"> PAGEREF _Toc154262042 \h </w:instrText>
         </w:r>
         <w:r>
           <w:rPr>
-            <w:rFonts w:ascii="Times New Roman" w:hAnsi="Times New Roman"/>
             <w:noProof/>
             <w:webHidden/>
           </w:rPr>
         </w:r>
         <w:r>
           <w:rPr>
-            <w:rFonts w:ascii="Times New Roman" w:hAnsi="Times New Roman"/>
             <w:noProof/>
             <w:webHidden/>
           </w:rPr>
@@ -17789,7 +17599,6 @@
         </w:r>
         <w:r>
           <w:rPr>
-            <w:rFonts w:ascii="Times New Roman" w:hAnsi="Times New Roman"/>
             <w:noProof/>
             <w:webHidden/>
           </w:rPr>
@@ -17797,7 +17606,6 @@
         </w:r>
         <w:r>
           <w:rPr>
-            <w:rFonts w:ascii="Times New Roman" w:hAnsi="Times New Roman"/>
             <w:noProof/>
             <w:webHidden/>
           </w:rPr>
@@ -17812,12 +17620,12 @@
           <w:tab w:val="right" w:leader="dot" w:pos="9350"/>
         </w:tabs>
         <w:rPr>
-          <w:rFonts w:ascii="Times New Roman" w:eastAsiaTheme="minorEastAsia" w:hAnsi="Times New Roman" w:cs="Times New Roman"/>
+          <w:rFonts w:asciiTheme="minorHAnsi" w:eastAsiaTheme="minorEastAsia" w:hAnsiTheme="minorHAnsi" w:cstheme="minorBidi"/>
           <w:noProof/>
           <w:lang w:val="vi-VN" w:eastAsia="vi-VN"/>
         </w:rPr>
       </w:pPr>
-      <w:hyperlink w:anchor="_Toc154128955" w:history="1">
+      <w:hyperlink w:anchor="_Toc154262043" w:history="1">
         <w:r>
           <w:rPr>
             <w:rStyle w:val="Hyperlink"/>
@@ -17830,7 +17638,6 @@
         </w:r>
         <w:r>
           <w:rPr>
-            <w:rFonts w:ascii="Times New Roman" w:hAnsi="Times New Roman" w:cs="Times New Roman"/>
             <w:noProof/>
             <w:webHidden/>
           </w:rPr>
@@ -17838,7 +17645,6 @@
         </w:r>
         <w:r>
           <w:rPr>
-            <w:rFonts w:ascii="Times New Roman" w:hAnsi="Times New Roman" w:cs="Times New Roman"/>
             <w:noProof/>
             <w:webHidden/>
           </w:rPr>
@@ -17846,22 +17652,19 @@
         </w:r>
         <w:r>
           <w:rPr>
-            <w:rFonts w:ascii="Times New Roman" w:hAnsi="Times New Roman" w:cs="Times New Roman"/>
             <w:noProof/>
             <w:webHidden/>
           </w:rPr>
-          <w:instrText xml:space="preserve"> PAGEREF _Toc154128955 \h </w:instrText>
+          <w:instrText xml:space="preserve"> PAGEREF _Toc154262043 \h </w:instrText>
         </w:r>
         <w:r>
           <w:rPr>
-            <w:rFonts w:ascii="Times New Roman" w:hAnsi="Times New Roman" w:cs="Times New Roman"/>
             <w:noProof/>
             <w:webHidden/>
           </w:rPr>
         </w:r>
         <w:r>
           <w:rPr>
-            <w:rFonts w:ascii="Times New Roman" w:hAnsi="Times New Roman" w:cs="Times New Roman"/>
             <w:noProof/>
             <w:webHidden/>
           </w:rPr>
@@ -17869,7 +17672,6 @@
         </w:r>
         <w:r>
           <w:rPr>
-            <w:rFonts w:ascii="Times New Roman" w:hAnsi="Times New Roman" w:cs="Times New Roman"/>
             <w:noProof/>
             <w:webHidden/>
           </w:rPr>
@@ -17877,7 +17679,6 @@
         </w:r>
         <w:r>
           <w:rPr>
-            <w:rFonts w:ascii="Times New Roman" w:hAnsi="Times New Roman" w:cs="Times New Roman"/>
             <w:noProof/>
             <w:webHidden/>
           </w:rPr>
@@ -17887,17 +17688,14 @@
     </w:p>
     <w:p>
       <w:pPr>
-        <w:pStyle w:val="TOC3"/>
-        <w:tabs>
-          <w:tab w:val="right" w:leader="dot" w:pos="9350"/>
-        </w:tabs>
-        <w:rPr>
-          <w:rFonts w:ascii="Times New Roman" w:hAnsi="Times New Roman"/>
+        <w:pStyle w:val="TOC2"/>
+        <w:rPr>
+          <w:rFonts w:cstheme="minorBidi"/>
           <w:noProof/>
           <w:lang w:val="vi-VN" w:eastAsia="vi-VN"/>
         </w:rPr>
       </w:pPr>
-      <w:hyperlink w:anchor="_Toc154128956" w:history="1">
+      <w:hyperlink w:anchor="_Toc154262044" w:history="1">
         <w:r>
           <w:rPr>
             <w:rStyle w:val="Hyperlink"/>
@@ -17910,7 +17708,6 @@
         </w:r>
         <w:r>
           <w:rPr>
-            <w:rFonts w:ascii="Times New Roman" w:hAnsi="Times New Roman"/>
             <w:noProof/>
             <w:webHidden/>
           </w:rPr>
@@ -17918,7 +17715,6 @@
         </w:r>
         <w:r>
           <w:rPr>
-            <w:rFonts w:ascii="Times New Roman" w:hAnsi="Times New Roman"/>
             <w:noProof/>
             <w:webHidden/>
           </w:rPr>
@@ -17926,22 +17722,19 @@
         </w:r>
         <w:r>
           <w:rPr>
-            <w:rFonts w:ascii="Times New Roman" w:hAnsi="Times New Roman"/>
             <w:noProof/>
             <w:webHidden/>
           </w:rPr>
-          <w:instrText xml:space="preserve"> PAGEREF _Toc154128956 \h </w:instrText>
+          <w:instrText xml:space="preserve"> PAGEREF _Toc154262044 \h </w:instrText>
         </w:r>
         <w:r>
           <w:rPr>
-            <w:rFonts w:ascii="Times New Roman" w:hAnsi="Times New Roman"/>
             <w:noProof/>
             <w:webHidden/>
           </w:rPr>
         </w:r>
         <w:r>
           <w:rPr>
-            <w:rFonts w:ascii="Times New Roman" w:hAnsi="Times New Roman"/>
             <w:noProof/>
             <w:webHidden/>
           </w:rPr>
@@ -17949,7 +17742,6 @@
         </w:r>
         <w:r>
           <w:rPr>
-            <w:rFonts w:ascii="Times New Roman" w:hAnsi="Times New Roman"/>
             <w:noProof/>
             <w:webHidden/>
           </w:rPr>
@@ -17957,7 +17749,6 @@
         </w:r>
         <w:r>
           <w:rPr>
-            <w:rFonts w:ascii="Times New Roman" w:hAnsi="Times New Roman"/>
             <w:noProof/>
             <w:webHidden/>
           </w:rPr>
@@ -17967,17 +17758,14 @@
     </w:p>
     <w:p>
       <w:pPr>
-        <w:pStyle w:val="TOC3"/>
-        <w:tabs>
-          <w:tab w:val="right" w:leader="dot" w:pos="9350"/>
-        </w:tabs>
-        <w:rPr>
-          <w:rFonts w:ascii="Times New Roman" w:hAnsi="Times New Roman"/>
+        <w:pStyle w:val="TOC2"/>
+        <w:rPr>
+          <w:rFonts w:cstheme="minorBidi"/>
           <w:noProof/>
           <w:lang w:val="vi-VN" w:eastAsia="vi-VN"/>
         </w:rPr>
       </w:pPr>
-      <w:hyperlink w:anchor="_Toc154128957" w:history="1">
+      <w:hyperlink w:anchor="_Toc154262045" w:history="1">
         <w:r>
           <w:rPr>
             <w:rStyle w:val="Hyperlink"/>
@@ -17990,7 +17778,6 @@
         </w:r>
         <w:r>
           <w:rPr>
-            <w:rFonts w:ascii="Times New Roman" w:hAnsi="Times New Roman"/>
             <w:noProof/>
             <w:webHidden/>
           </w:rPr>
@@ -17998,7 +17785,6 @@
         </w:r>
         <w:r>
           <w:rPr>
-            <w:rFonts w:ascii="Times New Roman" w:hAnsi="Times New Roman"/>
             <w:noProof/>
             <w:webHidden/>
           </w:rPr>
@@ -18006,22 +17792,19 @@
         </w:r>
         <w:r>
           <w:rPr>
-            <w:rFonts w:ascii="Times New Roman" w:hAnsi="Times New Roman"/>
             <w:noProof/>
             <w:webHidden/>
           </w:rPr>
-          <w:instrText xml:space="preserve"> PAGEREF _Toc154128957 \h </w:instrText>
+          <w:instrText xml:space="preserve"> PAGEREF _Toc154262045 \h </w:instrText>
         </w:r>
         <w:r>
           <w:rPr>
-            <w:rFonts w:ascii="Times New Roman" w:hAnsi="Times New Roman"/>
             <w:noProof/>
             <w:webHidden/>
           </w:rPr>
         </w:r>
         <w:r>
           <w:rPr>
-            <w:rFonts w:ascii="Times New Roman" w:hAnsi="Times New Roman"/>
             <w:noProof/>
             <w:webHidden/>
           </w:rPr>
@@ -18029,15 +17812,13 @@
         </w:r>
         <w:r>
           <w:rPr>
-            <w:rFonts w:ascii="Times New Roman" w:hAnsi="Times New Roman"/>
             <w:noProof/>
             <w:webHidden/>
           </w:rPr>
-          <w:t>25</w:t>
+          <w:t>26</w:t>
         </w:r>
         <w:r>
           <w:rPr>
-            <w:rFonts w:ascii="Times New Roman" w:hAnsi="Times New Roman"/>
             <w:noProof/>
             <w:webHidden/>
           </w:rPr>
@@ -18047,107 +17828,17 @@
     </w:p>
     <w:p>
       <w:pPr>
-        <w:pStyle w:val="TOC3"/>
-        <w:tabs>
-          <w:tab w:val="right" w:leader="dot" w:pos="9350"/>
-        </w:tabs>
-        <w:rPr>
-          <w:rFonts w:ascii="Times New Roman" w:hAnsi="Times New Roman"/>
-          <w:noProof/>
-          <w:lang w:val="vi-VN" w:eastAsia="vi-VN"/>
-        </w:rPr>
-      </w:pPr>
-      <w:hyperlink w:anchor="_Toc154128958" w:history="1">
-        <w:r>
-          <w:rPr>
-            <w:rStyle w:val="Hyperlink"/>
-            <w:rFonts w:ascii="Times New Roman" w:eastAsia="Times New Roman" w:hAnsi="Times New Roman"/>
-            <w:b/>
-            <w:bCs/>
-            <w:noProof/>
-          </w:rPr>
-          <w:t xml:space="preserve">c) The Screen Shot apply </w:t>
-        </w:r>
-        <w:r>
-          <w:rPr>
-            <w:rStyle w:val="Hyperlink"/>
-            <w:rFonts w:ascii="Times New Roman" w:hAnsi="Times New Roman"/>
-            <w:b/>
-            <w:bCs/>
-            <w:noProof/>
-          </w:rPr>
-          <w:t>Source Code Management of team</w:t>
-        </w:r>
-        <w:r>
-          <w:rPr>
-            <w:rFonts w:ascii="Times New Roman" w:hAnsi="Times New Roman"/>
-            <w:noProof/>
-            <w:webHidden/>
-          </w:rPr>
-          <w:tab/>
-        </w:r>
-        <w:r>
-          <w:rPr>
-            <w:rFonts w:ascii="Times New Roman" w:hAnsi="Times New Roman"/>
-            <w:noProof/>
-            <w:webHidden/>
-          </w:rPr>
-          <w:fldChar w:fldCharType="begin"/>
-        </w:r>
-        <w:r>
-          <w:rPr>
-            <w:rFonts w:ascii="Times New Roman" w:hAnsi="Times New Roman"/>
-            <w:noProof/>
-            <w:webHidden/>
-          </w:rPr>
-          <w:instrText xml:space="preserve"> PAGEREF _Toc154128958 \h </w:instrText>
-        </w:r>
-        <w:r>
-          <w:rPr>
-            <w:rFonts w:ascii="Times New Roman" w:hAnsi="Times New Roman"/>
-            <w:noProof/>
-            <w:webHidden/>
-          </w:rPr>
-        </w:r>
-        <w:r>
-          <w:rPr>
-            <w:rFonts w:ascii="Times New Roman" w:hAnsi="Times New Roman"/>
-            <w:noProof/>
-            <w:webHidden/>
-          </w:rPr>
-          <w:fldChar w:fldCharType="separate"/>
-        </w:r>
-        <w:r>
-          <w:rPr>
-            <w:rFonts w:ascii="Times New Roman" w:hAnsi="Times New Roman"/>
-            <w:noProof/>
-            <w:webHidden/>
-          </w:rPr>
-          <w:t>26</w:t>
-        </w:r>
-        <w:r>
-          <w:rPr>
-            <w:rFonts w:ascii="Times New Roman" w:hAnsi="Times New Roman"/>
-            <w:noProof/>
-            <w:webHidden/>
-          </w:rPr>
-          <w:fldChar w:fldCharType="end"/>
-        </w:r>
-      </w:hyperlink>
-    </w:p>
-    <w:p>
-      <w:pPr>
         <w:pStyle w:val="TOC1"/>
         <w:tabs>
           <w:tab w:val="right" w:leader="dot" w:pos="9350"/>
         </w:tabs>
         <w:rPr>
-          <w:rFonts w:ascii="Times New Roman" w:eastAsiaTheme="minorEastAsia" w:hAnsi="Times New Roman" w:cs="Times New Roman"/>
+          <w:rFonts w:asciiTheme="minorHAnsi" w:eastAsiaTheme="minorEastAsia" w:hAnsiTheme="minorHAnsi" w:cstheme="minorBidi"/>
           <w:noProof/>
           <w:lang w:val="vi-VN" w:eastAsia="vi-VN"/>
         </w:rPr>
       </w:pPr>
-      <w:hyperlink w:anchor="_Toc154128959" w:history="1">
+      <w:hyperlink w:anchor="_Toc154262046" w:history="1">
         <w:r>
           <w:rPr>
             <w:rStyle w:val="Hyperlink"/>
@@ -18160,7 +17851,6 @@
         </w:r>
         <w:r>
           <w:rPr>
-            <w:rFonts w:ascii="Times New Roman" w:hAnsi="Times New Roman" w:cs="Times New Roman"/>
             <w:noProof/>
             <w:webHidden/>
           </w:rPr>
@@ -18168,7 +17858,6 @@
         </w:r>
         <w:r>
           <w:rPr>
-            <w:rFonts w:ascii="Times New Roman" w:hAnsi="Times New Roman" w:cs="Times New Roman"/>
             <w:noProof/>
             <w:webHidden/>
           </w:rPr>
@@ -18176,22 +17865,19 @@
         </w:r>
         <w:r>
           <w:rPr>
-            <w:rFonts w:ascii="Times New Roman" w:hAnsi="Times New Roman" w:cs="Times New Roman"/>
             <w:noProof/>
             <w:webHidden/>
           </w:rPr>
-          <w:instrText xml:space="preserve"> PAGEREF _Toc154128959 \h </w:instrText>
+          <w:instrText xml:space="preserve"> PAGEREF _Toc154262046 \h </w:instrText>
         </w:r>
         <w:r>
           <w:rPr>
-            <w:rFonts w:ascii="Times New Roman" w:hAnsi="Times New Roman" w:cs="Times New Roman"/>
             <w:noProof/>
             <w:webHidden/>
           </w:rPr>
         </w:r>
         <w:r>
           <w:rPr>
-            <w:rFonts w:ascii="Times New Roman" w:hAnsi="Times New Roman" w:cs="Times New Roman"/>
             <w:noProof/>
             <w:webHidden/>
           </w:rPr>
@@ -18199,15 +17885,13 @@
         </w:r>
         <w:r>
           <w:rPr>
-            <w:rFonts w:ascii="Times New Roman" w:hAnsi="Times New Roman" w:cs="Times New Roman"/>
             <w:noProof/>
             <w:webHidden/>
           </w:rPr>
-          <w:t>26</w:t>
+          <w:t>27</w:t>
         </w:r>
         <w:r>
           <w:rPr>
-            <w:rFonts w:ascii="Times New Roman" w:hAnsi="Times New Roman" w:cs="Times New Roman"/>
             <w:noProof/>
             <w:webHidden/>
           </w:rPr>
@@ -18217,17 +17901,14 @@
     </w:p>
     <w:p>
       <w:pPr>
-        <w:pStyle w:val="TOC3"/>
-        <w:tabs>
-          <w:tab w:val="right" w:leader="dot" w:pos="9350"/>
-        </w:tabs>
-        <w:rPr>
-          <w:rFonts w:ascii="Times New Roman" w:hAnsi="Times New Roman"/>
+        <w:pStyle w:val="TOC2"/>
+        <w:rPr>
+          <w:rFonts w:cstheme="minorBidi"/>
           <w:noProof/>
           <w:lang w:val="vi-VN" w:eastAsia="vi-VN"/>
         </w:rPr>
       </w:pPr>
-      <w:hyperlink w:anchor="_Toc154128960" w:history="1">
+      <w:hyperlink w:anchor="_Toc154262047" w:history="1">
         <w:r>
           <w:rPr>
             <w:rStyle w:val="Hyperlink"/>
@@ -18240,7 +17921,6 @@
         </w:r>
         <w:r>
           <w:rPr>
-            <w:rFonts w:ascii="Times New Roman" w:hAnsi="Times New Roman"/>
             <w:noProof/>
             <w:webHidden/>
           </w:rPr>
@@ -18248,7 +17928,6 @@
         </w:r>
         <w:r>
           <w:rPr>
-            <w:rFonts w:ascii="Times New Roman" w:hAnsi="Times New Roman"/>
             <w:noProof/>
             <w:webHidden/>
           </w:rPr>
@@ -18256,22 +17935,19 @@
         </w:r>
         <w:r>
           <w:rPr>
-            <w:rFonts w:ascii="Times New Roman" w:hAnsi="Times New Roman"/>
             <w:noProof/>
             <w:webHidden/>
           </w:rPr>
-          <w:instrText xml:space="preserve"> PAGEREF _Toc154128960 \h </w:instrText>
+          <w:instrText xml:space="preserve"> PAGEREF _Toc154262047 \h </w:instrText>
         </w:r>
         <w:r>
           <w:rPr>
-            <w:rFonts w:ascii="Times New Roman" w:hAnsi="Times New Roman"/>
             <w:noProof/>
             <w:webHidden/>
           </w:rPr>
         </w:r>
         <w:r>
           <w:rPr>
-            <w:rFonts w:ascii="Times New Roman" w:hAnsi="Times New Roman"/>
             <w:noProof/>
             <w:webHidden/>
           </w:rPr>
@@ -18279,15 +17955,13 @@
         </w:r>
         <w:r>
           <w:rPr>
-            <w:rFonts w:ascii="Times New Roman" w:hAnsi="Times New Roman"/>
             <w:noProof/>
             <w:webHidden/>
           </w:rPr>
-          <w:t>26</w:t>
+          <w:t>27</w:t>
         </w:r>
         <w:r>
           <w:rPr>
-            <w:rFonts w:ascii="Times New Roman" w:hAnsi="Times New Roman"/>
             <w:noProof/>
             <w:webHidden/>
           </w:rPr>
@@ -18297,17 +17971,14 @@
     </w:p>
     <w:p>
       <w:pPr>
-        <w:pStyle w:val="TOC3"/>
-        <w:tabs>
-          <w:tab w:val="right" w:leader="dot" w:pos="9350"/>
-        </w:tabs>
-        <w:rPr>
-          <w:rFonts w:ascii="Times New Roman" w:hAnsi="Times New Roman"/>
+        <w:pStyle w:val="TOC2"/>
+        <w:rPr>
+          <w:rFonts w:cstheme="minorBidi"/>
           <w:noProof/>
           <w:lang w:val="vi-VN" w:eastAsia="vi-VN"/>
         </w:rPr>
       </w:pPr>
-      <w:hyperlink w:anchor="_Toc154128961" w:history="1">
+      <w:hyperlink w:anchor="_Toc154262048" w:history="1">
         <w:r>
           <w:rPr>
             <w:rStyle w:val="Hyperlink"/>
@@ -18320,7 +17991,6 @@
         </w:r>
         <w:r>
           <w:rPr>
-            <w:rFonts w:ascii="Times New Roman" w:hAnsi="Times New Roman"/>
             <w:noProof/>
             <w:webHidden/>
           </w:rPr>
@@ -18328,7 +17998,6 @@
         </w:r>
         <w:r>
           <w:rPr>
-            <w:rFonts w:ascii="Times New Roman" w:hAnsi="Times New Roman"/>
             <w:noProof/>
             <w:webHidden/>
           </w:rPr>
@@ -18336,22 +18005,19 @@
         </w:r>
         <w:r>
           <w:rPr>
-            <w:rFonts w:ascii="Times New Roman" w:hAnsi="Times New Roman"/>
             <w:noProof/>
             <w:webHidden/>
           </w:rPr>
-          <w:instrText xml:space="preserve"> PAGEREF _Toc154128961 \h </w:instrText>
+          <w:instrText xml:space="preserve"> PAGEREF _Toc154262048 \h </w:instrText>
         </w:r>
         <w:r>
           <w:rPr>
-            <w:rFonts w:ascii="Times New Roman" w:hAnsi="Times New Roman"/>
             <w:noProof/>
             <w:webHidden/>
           </w:rPr>
         </w:r>
         <w:r>
           <w:rPr>
-            <w:rFonts w:ascii="Times New Roman" w:hAnsi="Times New Roman"/>
             <w:noProof/>
             <w:webHidden/>
           </w:rPr>
@@ -18359,15 +18025,13 @@
         </w:r>
         <w:r>
           <w:rPr>
-            <w:rFonts w:ascii="Times New Roman" w:hAnsi="Times New Roman"/>
             <w:noProof/>
             <w:webHidden/>
           </w:rPr>
-          <w:t>26</w:t>
+          <w:t>27</w:t>
         </w:r>
         <w:r>
           <w:rPr>
-            <w:rFonts w:ascii="Times New Roman" w:hAnsi="Times New Roman"/>
             <w:noProof/>
             <w:webHidden/>
           </w:rPr>
@@ -18382,12 +18046,12 @@
           <w:tab w:val="right" w:leader="dot" w:pos="9350"/>
         </w:tabs>
         <w:rPr>
-          <w:rFonts w:ascii="Times New Roman" w:eastAsiaTheme="minorEastAsia" w:hAnsi="Times New Roman" w:cs="Times New Roman"/>
+          <w:rFonts w:asciiTheme="minorHAnsi" w:eastAsiaTheme="minorEastAsia" w:hAnsiTheme="minorHAnsi" w:cstheme="minorBidi"/>
           <w:noProof/>
           <w:lang w:val="vi-VN" w:eastAsia="vi-VN"/>
         </w:rPr>
       </w:pPr>
-      <w:hyperlink w:anchor="_Toc154128962" w:history="1">
+      <w:hyperlink w:anchor="_Toc154262049" w:history="1">
         <w:r>
           <w:rPr>
             <w:rStyle w:val="Hyperlink"/>
@@ -18400,7 +18064,6 @@
         </w:r>
         <w:r>
           <w:rPr>
-            <w:rFonts w:ascii="Times New Roman" w:hAnsi="Times New Roman" w:cs="Times New Roman"/>
             <w:noProof/>
             <w:webHidden/>
           </w:rPr>
@@ -18408,7 +18071,6 @@
         </w:r>
         <w:r>
           <w:rPr>
-            <w:rFonts w:ascii="Times New Roman" w:hAnsi="Times New Roman" w:cs="Times New Roman"/>
             <w:noProof/>
             <w:webHidden/>
           </w:rPr>
@@ -18416,22 +18078,19 @@
         </w:r>
         <w:r>
           <w:rPr>
-            <w:rFonts w:ascii="Times New Roman" w:hAnsi="Times New Roman" w:cs="Times New Roman"/>
             <w:noProof/>
             <w:webHidden/>
           </w:rPr>
-          <w:instrText xml:space="preserve"> PAGEREF _Toc154128962 \h </w:instrText>
+          <w:instrText xml:space="preserve"> PAGEREF _Toc154262049 \h </w:instrText>
         </w:r>
         <w:r>
           <w:rPr>
-            <w:rFonts w:ascii="Times New Roman" w:hAnsi="Times New Roman" w:cs="Times New Roman"/>
             <w:noProof/>
             <w:webHidden/>
           </w:rPr>
         </w:r>
         <w:r>
           <w:rPr>
-            <w:rFonts w:ascii="Times New Roman" w:hAnsi="Times New Roman" w:cs="Times New Roman"/>
             <w:noProof/>
             <w:webHidden/>
           </w:rPr>
@@ -18439,15 +18098,13 @@
         </w:r>
         <w:r>
           <w:rPr>
-            <w:rFonts w:ascii="Times New Roman" w:hAnsi="Times New Roman" w:cs="Times New Roman"/>
             <w:noProof/>
             <w:webHidden/>
           </w:rPr>
-          <w:t>26</w:t>
+          <w:t>27</w:t>
         </w:r>
         <w:r>
           <w:rPr>
-            <w:rFonts w:ascii="Times New Roman" w:hAnsi="Times New Roman" w:cs="Times New Roman"/>
             <w:noProof/>
             <w:webHidden/>
           </w:rPr>
@@ -18488,7 +18145,7 @@
           <w:szCs w:val="26"/>
         </w:rPr>
       </w:pPr>
-      <w:bookmarkStart w:id="8" w:name="_Toc154128923"/>
+      <w:bookmarkStart w:id="8" w:name="_Toc154262011"/>
       <w:r>
         <w:rPr>
           <w:rFonts w:ascii="Times New Roman" w:hAnsi="Times New Roman" w:cs="Times New Roman"/>
@@ -18860,7 +18517,7 @@
           <w:szCs w:val="26"/>
         </w:rPr>
       </w:pPr>
-      <w:bookmarkStart w:id="9" w:name="_Toc154128924"/>
+      <w:bookmarkStart w:id="9" w:name="_Toc154262012"/>
       <w:r>
         <w:rPr>
           <w:rFonts w:ascii="Times New Roman" w:hAnsi="Times New Roman" w:cs="Times New Roman"/>
@@ -19019,7 +18676,7 @@
           <w:szCs w:val="26"/>
         </w:rPr>
       </w:pPr>
-      <w:bookmarkStart w:id="10" w:name="_Toc154128925"/>
+      <w:bookmarkStart w:id="10" w:name="_Toc154262013"/>
       <w:r>
         <w:rPr>
           <w:rFonts w:ascii="Times New Roman" w:hAnsi="Times New Roman" w:cs="Times New Roman"/>
@@ -19105,7 +18762,7 @@
           <w:szCs w:val="26"/>
         </w:rPr>
       </w:pPr>
-      <w:bookmarkStart w:id="11" w:name="_Toc154128926"/>
+      <w:bookmarkStart w:id="11" w:name="_Toc154262014"/>
       <w:r>
         <w:rPr>
           <w:rFonts w:ascii="Times New Roman" w:hAnsi="Times New Roman" w:cs="Times New Roman"/>
@@ -19394,7 +19051,7 @@
           <w:szCs w:val="26"/>
         </w:rPr>
       </w:pPr>
-      <w:bookmarkStart w:id="12" w:name="_Toc154128927"/>
+      <w:bookmarkStart w:id="12" w:name="_Toc154262015"/>
       <w:r>
         <w:rPr>
           <w:rFonts w:ascii="Times New Roman" w:eastAsia="Times New Roman" w:hAnsi="Times New Roman" w:cs="Times New Roman"/>
@@ -21762,7 +21419,7 @@
           <w:szCs w:val="26"/>
         </w:rPr>
       </w:pPr>
-      <w:bookmarkStart w:id="13" w:name="_Toc154128928"/>
+      <w:bookmarkStart w:id="13" w:name="_Toc154262016"/>
       <w:r>
         <w:rPr>
           <w:rFonts w:ascii="Times New Roman" w:eastAsia="Times New Roman" w:hAnsi="Times New Roman" w:cs="Times New Roman"/>
@@ -21786,7 +21443,7 @@
           <w:color w:val="auto"/>
         </w:rPr>
       </w:pPr>
-      <w:bookmarkStart w:id="14" w:name="_Toc154128929"/>
+      <w:bookmarkStart w:id="14" w:name="_Toc154262017"/>
       <w:r>
         <w:rPr>
           <w:rFonts w:ascii="Times New Roman" w:eastAsia="Times New Roman" w:hAnsi="Times New Roman" w:cs="Times New Roman"/>
@@ -21935,7 +21592,7 @@
           <w:color w:val="auto"/>
         </w:rPr>
       </w:pPr>
-      <w:bookmarkStart w:id="15" w:name="_Toc154128930"/>
+      <w:bookmarkStart w:id="15" w:name="_Toc154262018"/>
       <w:r>
         <w:rPr>
           <w:rFonts w:ascii="Times New Roman" w:eastAsia="Times New Roman" w:hAnsi="Times New Roman" w:cs="Times New Roman"/>
@@ -22623,7 +22280,7 @@
           <w:szCs w:val="26"/>
         </w:rPr>
       </w:pPr>
-      <w:bookmarkStart w:id="16" w:name="_Toc154128931"/>
+      <w:bookmarkStart w:id="16" w:name="_Toc154262019"/>
       <w:r>
         <w:rPr>
           <w:rFonts w:ascii="Times New Roman" w:eastAsia="Times New Roman" w:hAnsi="Times New Roman" w:cs="Times New Roman"/>
@@ -22649,7 +22306,7 @@
       </w:pPr>
       <w:bookmarkStart w:id="17" w:name="_Toc153807275"/>
       <w:bookmarkStart w:id="18" w:name="_Toc153830394"/>
-      <w:bookmarkStart w:id="19" w:name="_Toc154128932"/>
+      <w:bookmarkStart w:id="19" w:name="_Toc154262020"/>
       <w:r>
         <w:rPr>
           <w:rFonts w:ascii="Times New Roman" w:eastAsia="Times New Roman" w:hAnsi="Times New Roman" w:cs="Times New Roman"/>
@@ -24946,7 +24603,7 @@
           <w:szCs w:val="26"/>
         </w:rPr>
       </w:pPr>
-      <w:bookmarkStart w:id="22" w:name="_Toc154128933"/>
+      <w:bookmarkStart w:id="22" w:name="_Toc154262021"/>
       <w:r>
         <w:rPr>
           <w:rFonts w:ascii="Times New Roman" w:eastAsia="Times New Roman" w:hAnsi="Times New Roman" w:cs="Times New Roman"/>
@@ -25574,7 +25231,7 @@
           <w:szCs w:val="26"/>
         </w:rPr>
       </w:pPr>
-      <w:bookmarkStart w:id="23" w:name="_Toc154128934"/>
+      <w:bookmarkStart w:id="23" w:name="_Toc154262022"/>
       <w:r>
         <w:rPr>
           <w:rFonts w:ascii="Times New Roman" w:eastAsia="Times New Roman" w:hAnsi="Times New Roman" w:cs="Times New Roman"/>
@@ -25609,7 +25266,7 @@
           <w:color w:val="auto"/>
         </w:rPr>
       </w:pPr>
-      <w:bookmarkStart w:id="24" w:name="_Toc154128935"/>
+      <w:bookmarkStart w:id="24" w:name="_Toc154262023"/>
       <w:r>
         <w:rPr>
           <w:rFonts w:ascii="Times New Roman" w:eastAsia="Times New Roman" w:hAnsi="Times New Roman" w:cs="Times New Roman"/>
@@ -25718,7 +25375,7 @@
           <w:color w:val="auto"/>
         </w:rPr>
       </w:pPr>
-      <w:bookmarkStart w:id="25" w:name="_Toc154128936"/>
+      <w:bookmarkStart w:id="25" w:name="_Toc154262024"/>
       <w:r>
         <w:rPr>
           <w:rFonts w:ascii="Times New Roman" w:eastAsia="Times New Roman" w:hAnsi="Times New Roman" w:cs="Times New Roman"/>
@@ -25770,7 +25427,7 @@
           <w:szCs w:val="26"/>
         </w:rPr>
       </w:pPr>
-      <w:bookmarkStart w:id="26" w:name="_Toc154128937"/>
+      <w:bookmarkStart w:id="26" w:name="_Toc154262025"/>
       <w:r>
         <w:rPr>
           <w:rFonts w:ascii="Times New Roman" w:eastAsia="Times New Roman" w:hAnsi="Times New Roman" w:cs="Times New Roman"/>
@@ -25856,7 +25513,7 @@
           <w:szCs w:val="26"/>
         </w:rPr>
       </w:pPr>
-      <w:bookmarkStart w:id="27" w:name="_Toc154128938"/>
+      <w:bookmarkStart w:id="27" w:name="_Toc154262026"/>
       <w:r>
         <w:rPr>
           <w:rFonts w:ascii="Times New Roman" w:eastAsia="Times New Roman" w:hAnsi="Times New Roman" w:cs="Times New Roman"/>
@@ -26454,7 +26111,7 @@
           <w:color w:val="auto"/>
         </w:rPr>
       </w:pPr>
-      <w:bookmarkStart w:id="28" w:name="_Toc154128939"/>
+      <w:bookmarkStart w:id="28" w:name="_Toc154262027"/>
       <w:r>
         <w:rPr>
           <w:rFonts w:ascii="Times New Roman" w:eastAsia="Times New Roman" w:hAnsi="Times New Roman" w:cs="Times New Roman"/>
@@ -26815,7 +26472,7 @@
           <w:color w:val="auto"/>
         </w:rPr>
       </w:pPr>
-      <w:bookmarkStart w:id="29" w:name="_Toc154128940"/>
+      <w:bookmarkStart w:id="29" w:name="_Toc154262028"/>
       <w:r>
         <w:rPr>
           <w:rFonts w:ascii="Times New Roman" w:eastAsia="Times New Roman" w:hAnsi="Times New Roman" w:cs="Times New Roman"/>
@@ -27804,7 +27461,7 @@
           <w:szCs w:val="26"/>
         </w:rPr>
       </w:pPr>
-      <w:bookmarkStart w:id="30" w:name="_Toc154128941"/>
+      <w:bookmarkStart w:id="30" w:name="_Toc154262029"/>
       <w:r>
         <w:rPr>
           <w:rFonts w:ascii="Times New Roman" w:eastAsia="Times New Roman" w:hAnsi="Times New Roman" w:cs="Times New Roman"/>
@@ -27823,8 +27480,9 @@
         <w:spacing w:line="360" w:lineRule="auto"/>
         <w:jc w:val="both"/>
         <w:rPr>
-          <w:rStyle w:val="Hyperlink"/>
           <w:rFonts w:ascii="Times New Roman" w:eastAsia="Times New Roman" w:hAnsi="Times New Roman" w:cs="Times New Roman"/>
+          <w:b/>
+          <w:bCs/>
           <w:sz w:val="26"/>
           <w:szCs w:val="26"/>
         </w:rPr>
@@ -27845,45 +27503,15 @@
         </w:rPr>
         <w:t xml:space="preserve"> </w:t>
       </w:r>
+      <w:bookmarkStart w:id="31" w:name="_MON_1764914741"/>
+      <w:bookmarkEnd w:id="31"/>
       <w:r>
         <w:rPr>
           <w:rFonts w:ascii="Times New Roman" w:eastAsia="Times New Roman" w:hAnsi="Times New Roman" w:cs="Times New Roman"/>
           <w:sz w:val="26"/>
           <w:szCs w:val="26"/>
         </w:rPr>
-        <w:fldChar w:fldCharType="begin"/>
-      </w:r>
-      <w:r>
-        <w:rPr>
-          <w:rFonts w:ascii="Times New Roman" w:eastAsia="Times New Roman" w:hAnsi="Times New Roman" w:cs="Times New Roman"/>
-          <w:sz w:val="26"/>
-          <w:szCs w:val="26"/>
-        </w:rPr>
-        <w:instrText xml:space="preserve"> HYPERLINK "Team3NNC.mpp" </w:instrText>
-      </w:r>
-      <w:r>
-        <w:rPr>
-          <w:rFonts w:ascii="Times New Roman" w:eastAsia="Times New Roman" w:hAnsi="Times New Roman" w:cs="Times New Roman"/>
-          <w:sz w:val="26"/>
-          <w:szCs w:val="26"/>
-        </w:rPr>
-      </w:r>
-      <w:r>
-        <w:rPr>
-          <w:rFonts w:ascii="Times New Roman" w:eastAsia="Times New Roman" w:hAnsi="Times New Roman" w:cs="Times New Roman"/>
-          <w:sz w:val="26"/>
-          <w:szCs w:val="26"/>
-        </w:rPr>
-        <w:fldChar w:fldCharType="separate"/>
-      </w:r>
-      <w:r>
-        <w:rPr>
-          <w:rStyle w:val="Hyperlink"/>
-          <w:rFonts w:ascii="Times New Roman" w:eastAsia="Times New Roman" w:hAnsi="Times New Roman" w:cs="Times New Roman"/>
-          <w:sz w:val="26"/>
-          <w:szCs w:val="26"/>
-        </w:rPr>
-        <w:object w:dxaOrig="552" w:dyaOrig="113" w14:anchorId="0A55A614">
+        <w:object w:dxaOrig="1520" w:dyaOrig="985" w14:anchorId="497CD6FB">
           <v:shapetype id="_x0000_t75" coordsize="21600,21600" o:spt="75" o:preferrelative="t" path="m@4@5l@4@11@9@11@9@5xe" filled="f" stroked="f">
             <v:stroke joinstyle="miter"/>
             <v:formulas>
@@ -27903,52 +27531,26 @@
             <v:path o:extrusionok="f" gradientshapeok="t" o:connecttype="rect"/>
             <o:lock v:ext="edit" aspectratio="t"/>
           </v:shapetype>
-          <v:shape id="_x0000_i1025" type="#_x0000_t75" style="width:27.8pt;height:5.45pt" o:ole="">
+          <v:shape id="_x0000_i1025" type="#_x0000_t75" style="width:76.2pt;height:49.8pt" o:ole="">
             <v:imagedata r:id="rId31" o:title=""/>
           </v:shape>
-          <o:OLEObject Type="Embed" ProgID="MSProject.Project.9" ShapeID="_x0000_i1025" DrawAspect="Content" ObjectID="_1764873353" r:id="rId32">
+          <o:OLEObject Type="Embed" ProgID="MSProject.Project.9" ShapeID="_x0000_i1025" DrawAspect="Icon" ObjectID="_1765449667" r:id="rId32">
             <o:FieldCodes>\s</o:FieldCodes>
           </o:OLEObject>
         </w:object>
       </w:r>
-      <w:r>
-        <w:rPr>
-          <w:rStyle w:val="Hyperlink"/>
-          <w:rFonts w:ascii="Times New Roman" w:eastAsia="Times New Roman" w:hAnsi="Times New Roman" w:cs="Times New Roman"/>
-          <w:sz w:val="26"/>
-          <w:szCs w:val="26"/>
-        </w:rPr>
-        <w:t>Team</w:t>
-      </w:r>
-      <w:r>
-        <w:rPr>
-          <w:rStyle w:val="Hyperlink"/>
-          <w:rFonts w:ascii="Times New Roman" w:eastAsia="Times New Roman" w:hAnsi="Times New Roman" w:cs="Times New Roman"/>
-          <w:sz w:val="26"/>
-          <w:szCs w:val="26"/>
-        </w:rPr>
-        <w:t>3</w:t>
-      </w:r>
-      <w:r>
-        <w:rPr>
-          <w:rStyle w:val="Hyperlink"/>
-          <w:rFonts w:ascii="Times New Roman" w:eastAsia="Times New Roman" w:hAnsi="Times New Roman" w:cs="Times New Roman"/>
-          <w:sz w:val="26"/>
-          <w:szCs w:val="26"/>
-        </w:rPr>
-        <w:t>NNC</w:t>
-      </w:r>
-      <w:r>
-        <w:rPr>
-          <w:rStyle w:val="Hyperlink"/>
-          <w:rFonts w:ascii="Times New Roman" w:eastAsia="Times New Roman" w:hAnsi="Times New Roman" w:cs="Times New Roman"/>
-          <w:sz w:val="26"/>
-          <w:szCs w:val="26"/>
-        </w:rPr>
-        <w:t>.mpp</w:t>
-      </w:r>
+      <w:hyperlink r:id="rId33" w:history="1">
+        <w:r>
+          <w:rPr>
+            <w:rStyle w:val="Hyperlink"/>
+            <w:rFonts w:ascii="Times New Roman" w:eastAsia="Times New Roman" w:hAnsi="Times New Roman" w:cs="Times New Roman"/>
+            <w:sz w:val="26"/>
+            <w:szCs w:val="26"/>
+          </w:rPr>
+          <w:t>Team3NNC.mpp</w:t>
+        </w:r>
+      </w:hyperlink>
     </w:p>
-    <w:bookmarkStart w:id="31" w:name="_Toc154128942"/>
     <w:p>
       <w:pPr>
         <w:pStyle w:val="Heading1"/>
@@ -27961,15 +27563,7 @@
           <w:szCs w:val="26"/>
         </w:rPr>
       </w:pPr>
-      <w:r>
-        <w:rPr>
-          <w:rFonts w:ascii="Times New Roman" w:eastAsia="Times New Roman" w:hAnsi="Times New Roman" w:cs="Times New Roman"/>
-          <w:color w:val="auto"/>
-          <w:sz w:val="26"/>
-          <w:szCs w:val="26"/>
-        </w:rPr>
-        <w:fldChar w:fldCharType="end"/>
-      </w:r>
+      <w:bookmarkStart w:id="32" w:name="_Toc154262030"/>
       <w:r>
         <w:rPr>
           <w:rFonts w:ascii="Times New Roman" w:eastAsia="Times New Roman" w:hAnsi="Times New Roman" w:cs="Times New Roman"/>
@@ -27981,9 +27575,9 @@
         </w:rPr>
         <w:t xml:space="preserve">9. </w:t>
       </w:r>
-      <w:bookmarkStart w:id="32" w:name="_Toc49181477"/>
-      <w:bookmarkStart w:id="33" w:name="_Toc54727262"/>
-      <w:bookmarkStart w:id="34" w:name="_Toc58912561"/>
+      <w:bookmarkStart w:id="33" w:name="_Toc49181477"/>
+      <w:bookmarkStart w:id="34" w:name="_Toc54727262"/>
+      <w:bookmarkStart w:id="35" w:name="_Toc58912561"/>
       <w:r>
         <w:rPr>
           <w:rFonts w:ascii="Times New Roman" w:eastAsia="Times New Roman" w:hAnsi="Times New Roman" w:cs="Times New Roman"/>
@@ -27995,10 +27589,10 @@
         </w:rPr>
         <w:t>TECHNICAL CONSTRAINTS</w:t>
       </w:r>
-      <w:bookmarkEnd w:id="31"/>
       <w:bookmarkEnd w:id="32"/>
       <w:bookmarkEnd w:id="33"/>
       <w:bookmarkEnd w:id="34"/>
+      <w:bookmarkEnd w:id="35"/>
     </w:p>
     <w:p>
       <w:pPr>
@@ -28010,12 +27604,12 @@
           <w:color w:val="auto"/>
         </w:rPr>
       </w:pPr>
-      <w:bookmarkStart w:id="35" w:name="_Toc49181478"/>
-      <w:bookmarkStart w:id="36" w:name="_Toc54727263"/>
-      <w:bookmarkStart w:id="37" w:name="_Toc58912562"/>
-      <w:bookmarkStart w:id="38" w:name="_Toc153807276"/>
-      <w:bookmarkStart w:id="39" w:name="_Toc153830395"/>
-      <w:bookmarkStart w:id="40" w:name="_Toc154128943"/>
+      <w:bookmarkStart w:id="36" w:name="_Toc49181478"/>
+      <w:bookmarkStart w:id="37" w:name="_Toc54727263"/>
+      <w:bookmarkStart w:id="38" w:name="_Toc58912562"/>
+      <w:bookmarkStart w:id="39" w:name="_Toc153807276"/>
+      <w:bookmarkStart w:id="40" w:name="_Toc153830395"/>
+      <w:bookmarkStart w:id="41" w:name="_Toc154262031"/>
       <w:r>
         <w:rPr>
           <w:rFonts w:ascii="Times New Roman" w:eastAsia="Times New Roman" w:hAnsi="Times New Roman" w:cs="Times New Roman"/>
@@ -28034,12 +27628,12 @@
         </w:rPr>
         <w:t>1 Technical to develop:</w:t>
       </w:r>
-      <w:bookmarkEnd w:id="35"/>
       <w:bookmarkEnd w:id="36"/>
       <w:bookmarkEnd w:id="37"/>
       <w:bookmarkEnd w:id="38"/>
       <w:bookmarkEnd w:id="39"/>
       <w:bookmarkEnd w:id="40"/>
+      <w:bookmarkEnd w:id="41"/>
     </w:p>
     <w:p>
       <w:pPr>
@@ -28189,12 +27783,12 @@
           <w:color w:val="auto"/>
         </w:rPr>
       </w:pPr>
-      <w:bookmarkStart w:id="41" w:name="_Toc49181479"/>
-      <w:bookmarkStart w:id="42" w:name="_Toc54727264"/>
-      <w:bookmarkStart w:id="43" w:name="_Toc58912563"/>
-      <w:bookmarkStart w:id="44" w:name="_Toc153807277"/>
-      <w:bookmarkStart w:id="45" w:name="_Toc153830396"/>
-      <w:bookmarkStart w:id="46" w:name="_Toc154128944"/>
+      <w:bookmarkStart w:id="42" w:name="_Toc49181479"/>
+      <w:bookmarkStart w:id="43" w:name="_Toc54727264"/>
+      <w:bookmarkStart w:id="44" w:name="_Toc58912563"/>
+      <w:bookmarkStart w:id="45" w:name="_Toc153807277"/>
+      <w:bookmarkStart w:id="46" w:name="_Toc153830396"/>
+      <w:bookmarkStart w:id="47" w:name="_Toc154262032"/>
       <w:r>
         <w:rPr>
           <w:rStyle w:val="tlid-translation"/>
@@ -28236,12 +27830,12 @@
         </w:rPr>
         <w:t>Environment:</w:t>
       </w:r>
-      <w:bookmarkEnd w:id="41"/>
       <w:bookmarkEnd w:id="42"/>
       <w:bookmarkEnd w:id="43"/>
       <w:bookmarkEnd w:id="44"/>
       <w:bookmarkEnd w:id="45"/>
       <w:bookmarkEnd w:id="46"/>
+      <w:bookmarkEnd w:id="47"/>
     </w:p>
     <w:p>
       <w:pPr>
@@ -28358,12 +27952,12 @@
           <w:color w:val="auto"/>
         </w:rPr>
       </w:pPr>
-      <w:bookmarkStart w:id="47" w:name="_Toc49181480"/>
-      <w:bookmarkStart w:id="48" w:name="_Toc54727265"/>
-      <w:bookmarkStart w:id="49" w:name="_Toc58912564"/>
-      <w:bookmarkStart w:id="50" w:name="_Toc153807278"/>
-      <w:bookmarkStart w:id="51" w:name="_Toc153830397"/>
-      <w:bookmarkStart w:id="52" w:name="_Toc154128945"/>
+      <w:bookmarkStart w:id="48" w:name="_Toc49181480"/>
+      <w:bookmarkStart w:id="49" w:name="_Toc54727265"/>
+      <w:bookmarkStart w:id="50" w:name="_Toc58912564"/>
+      <w:bookmarkStart w:id="51" w:name="_Toc153807278"/>
+      <w:bookmarkStart w:id="52" w:name="_Toc153830397"/>
+      <w:bookmarkStart w:id="53" w:name="_Toc154262033"/>
       <w:r>
         <w:rPr>
           <w:rStyle w:val="tlid-translation"/>
@@ -28404,12 +27998,12 @@
         </w:rPr>
         <w:t>Another:</w:t>
       </w:r>
-      <w:bookmarkEnd w:id="47"/>
       <w:bookmarkEnd w:id="48"/>
       <w:bookmarkEnd w:id="49"/>
       <w:bookmarkEnd w:id="50"/>
       <w:bookmarkEnd w:id="51"/>
       <w:bookmarkEnd w:id="52"/>
+      <w:bookmarkEnd w:id="53"/>
       <w:r>
         <w:rPr>
           <w:rStyle w:val="tlid-translation"/>
@@ -28619,7 +28213,7 @@
           <w:szCs w:val="26"/>
         </w:rPr>
       </w:pPr>
-      <w:bookmarkStart w:id="53" w:name="_Toc154128946"/>
+      <w:bookmarkStart w:id="54" w:name="_Toc154262034"/>
       <w:r>
         <w:rPr>
           <w:rFonts w:ascii="Times New Roman" w:eastAsia="Times New Roman" w:hAnsi="Times New Roman" w:cs="Times New Roman"/>
@@ -28632,7 +28226,7 @@
         <w:lastRenderedPageBreak/>
         <w:t>10. ANALYSIS &amp; MODELING REQUIREMENT</w:t>
       </w:r>
-      <w:bookmarkEnd w:id="53"/>
+      <w:bookmarkEnd w:id="54"/>
     </w:p>
     <w:p>
       <w:pPr>
@@ -28644,7 +28238,7 @@
           <w:color w:val="auto"/>
         </w:rPr>
       </w:pPr>
-      <w:bookmarkStart w:id="54" w:name="_Toc154128947"/>
+      <w:bookmarkStart w:id="55" w:name="_Toc154262035"/>
       <w:r>
         <w:rPr>
           <w:rFonts w:ascii="Times New Roman" w:eastAsia="Times New Roman" w:hAnsi="Times New Roman" w:cs="Times New Roman"/>
@@ -28672,7 +28266,7 @@
         </w:rPr>
         <w:t>Use Case Diagram</w:t>
       </w:r>
-      <w:bookmarkEnd w:id="54"/>
+      <w:bookmarkEnd w:id="55"/>
     </w:p>
     <w:p>
       <w:pPr>
@@ -28711,7 +28305,7 @@
                     <pic:cNvPicPr/>
                   </pic:nvPicPr>
                   <pic:blipFill>
-                    <a:blip r:embed="rId33">
+                    <a:blip r:embed="rId34">
                       <a:extLst>
                         <a:ext uri="{28A0092B-C50C-407E-A947-70E740481C1C}">
                           <a14:useLocalDpi xmlns:a14="http://schemas.microsoft.com/office/drawing/2010/main" val="0"/>
@@ -28748,9 +28342,9 @@
           <w:color w:val="auto"/>
         </w:rPr>
       </w:pPr>
-      <w:bookmarkStart w:id="55" w:name="_Toc153807279"/>
-      <w:bookmarkStart w:id="56" w:name="_Toc153830398"/>
-      <w:bookmarkStart w:id="57" w:name="_Toc154128948"/>
+      <w:bookmarkStart w:id="56" w:name="_Toc153807279"/>
+      <w:bookmarkStart w:id="57" w:name="_Toc153830398"/>
+      <w:bookmarkStart w:id="58" w:name="_Toc154262036"/>
       <w:r>
         <w:rPr>
           <w:rFonts w:ascii="Times New Roman" w:eastAsia="Times New Roman" w:hAnsi="Times New Roman" w:cs="Times New Roman"/>
@@ -28769,7 +28363,7 @@
         </w:rPr>
         <w:t xml:space="preserve">. </w:t>
       </w:r>
-      <w:bookmarkStart w:id="58" w:name="_Toc22215842"/>
+      <w:bookmarkStart w:id="59" w:name="_Toc22215842"/>
       <w:r>
         <w:rPr>
           <w:rFonts w:ascii="Times New Roman" w:eastAsia="Times New Roman" w:hAnsi="Times New Roman" w:cs="Times New Roman"/>
@@ -28815,10 +28409,10 @@
         </w:rPr>
         <w:t>ule</w:t>
       </w:r>
-      <w:bookmarkEnd w:id="55"/>
       <w:bookmarkEnd w:id="56"/>
       <w:bookmarkEnd w:id="57"/>
       <w:bookmarkEnd w:id="58"/>
+      <w:bookmarkEnd w:id="59"/>
     </w:p>
     <w:tbl>
       <w:tblPr>
@@ -29746,7 +29340,7 @@
           <w:color w:val="auto"/>
         </w:rPr>
       </w:pPr>
-      <w:bookmarkStart w:id="59" w:name="_Toc154128949"/>
+      <w:bookmarkStart w:id="60" w:name="_Toc154262037"/>
       <w:r>
         <w:rPr>
           <w:rFonts w:ascii="Times New Roman" w:eastAsia="Times New Roman" w:hAnsi="Times New Roman" w:cs="Times New Roman"/>
@@ -29765,7 +29359,7 @@
         </w:rPr>
         <w:t>. Activity Diagram</w:t>
       </w:r>
-      <w:bookmarkEnd w:id="59"/>
+      <w:bookmarkEnd w:id="60"/>
     </w:p>
     <w:p>
       <w:pPr>
@@ -29779,7 +29373,7 @@
           <w:szCs w:val="26"/>
         </w:rPr>
       </w:pPr>
-      <w:bookmarkStart w:id="60" w:name="_Toc154128950"/>
+      <w:bookmarkStart w:id="61" w:name="_Toc154262038"/>
       <w:r>
         <w:rPr>
           <w:rFonts w:ascii="Times New Roman" w:eastAsia="Times New Roman" w:hAnsi="Times New Roman" w:cs="Times New Roman"/>
@@ -29824,7 +29418,7 @@
         </w:rPr>
         <w:t xml:space="preserve"> function abc….</w:t>
       </w:r>
-      <w:bookmarkEnd w:id="60"/>
+      <w:bookmarkEnd w:id="61"/>
     </w:p>
     <w:p/>
     <w:tbl>
@@ -30368,12 +29962,11 @@
           <w:rFonts w:ascii="Times New Roman" w:eastAsia="Times New Roman" w:hAnsi="Times New Roman" w:cs="Times New Roman"/>
           <w:b/>
           <w:bCs/>
-          <w:color w:val="auto"/>
-          <w:sz w:val="26"/>
-          <w:szCs w:val="26"/>
-        </w:rPr>
-      </w:pPr>
-      <w:bookmarkStart w:id="61" w:name="_Toc154128951"/>
+          <w:sz w:val="26"/>
+          <w:szCs w:val="26"/>
+        </w:rPr>
+      </w:pPr>
+      <w:bookmarkStart w:id="62" w:name="_Toc154262039"/>
       <w:r>
         <w:rPr>
           <w:rFonts w:ascii="Times New Roman" w:eastAsia="Times New Roman" w:hAnsi="Times New Roman" w:cs="Times New Roman"/>
@@ -30386,6 +29979,18 @@
         <w:lastRenderedPageBreak/>
         <w:t>b) Activity Diagram of function abc….</w:t>
       </w:r>
+      <w:bookmarkEnd w:id="62"/>
+    </w:p>
+    <w:p>
+      <w:pPr>
+        <w:rPr>
+          <w:rFonts w:ascii="Times New Roman" w:eastAsia="Times New Roman" w:hAnsi="Times New Roman" w:cs="Times New Roman"/>
+          <w:b/>
+          <w:bCs/>
+          <w:sz w:val="26"/>
+          <w:szCs w:val="26"/>
+        </w:rPr>
+      </w:pPr>
       <w:r>
         <w:rPr>
           <w:rFonts w:ascii="Times New Roman" w:eastAsia="Times New Roman" w:hAnsi="Times New Roman" w:cs="Times New Roman"/>
@@ -30411,7 +30016,7 @@
                     <pic:cNvPicPr/>
                   </pic:nvPicPr>
                   <pic:blipFill>
-                    <a:blip r:embed="rId34">
+                    <a:blip r:embed="rId35">
                       <a:extLst>
                         <a:ext uri="{28A0092B-C50C-407E-A947-70E740481C1C}">
                           <a14:useLocalDpi xmlns:a14="http://schemas.microsoft.com/office/drawing/2010/main" val="0"/>
@@ -30437,7 +30042,6 @@
           </wp:inline>
         </w:drawing>
       </w:r>
-      <w:bookmarkEnd w:id="61"/>
     </w:p>
     <w:p>
       <w:pPr>
@@ -30464,7 +30068,7 @@
           <w:szCs w:val="26"/>
         </w:rPr>
       </w:pPr>
-      <w:bookmarkStart w:id="62" w:name="_Toc154128952"/>
+      <w:bookmarkStart w:id="63" w:name="_Toc154262040"/>
       <w:r>
         <w:rPr>
           <w:rFonts w:ascii="Times New Roman" w:eastAsia="Times New Roman" w:hAnsi="Times New Roman" w:cs="Times New Roman"/>
@@ -30499,7 +30103,7 @@
         </w:rPr>
         <w:t>INTERFACE DESIGN</w:t>
       </w:r>
-      <w:bookmarkEnd w:id="62"/>
+      <w:bookmarkEnd w:id="63"/>
       <w:r>
         <w:rPr>
           <w:rFonts w:ascii="Times New Roman" w:eastAsia="Times New Roman" w:hAnsi="Times New Roman" w:cs="Times New Roman"/>
@@ -30524,311 +30128,10 @@
           <w:noProof/>
         </w:rPr>
         <w:drawing>
-          <wp:inline distT="0" distB="0" distL="0" distR="0" wp14:anchorId="454B2243" wp14:editId="4F44919A">
-            <wp:extent cx="6382385" cy="3840480"/>
-            <wp:effectExtent l="0" t="0" r="0" b="7620"/>
+          <wp:inline distT="0" distB="0" distL="0" distR="0" wp14:anchorId="454B2243" wp14:editId="713A40CE">
+            <wp:extent cx="6446520" cy="3906520"/>
+            <wp:effectExtent l="0" t="0" r="0" b="0"/>
             <wp:docPr id="4" name="Picture 4"/>
-            <wp:cNvGraphicFramePr>
-              <a:graphicFrameLocks xmlns:a="http://schemas.openxmlformats.org/drawingml/2006/main" noChangeAspect="1"/>
-            </wp:cNvGraphicFramePr>
-            <a:graphic xmlns:a="http://schemas.openxmlformats.org/drawingml/2006/main">
-              <a:graphicData uri="http://schemas.openxmlformats.org/drawingml/2006/picture">
-                <pic:pic xmlns:pic="http://schemas.openxmlformats.org/drawingml/2006/picture">
-                  <pic:nvPicPr>
-                    <pic:cNvPr id="4" name="Picture 4"/>
-                    <pic:cNvPicPr/>
-                  </pic:nvPicPr>
-                  <pic:blipFill>
-                    <a:blip r:embed="rId35" cstate="print">
-                      <a:extLst>
-                        <a:ext uri="{28A0092B-C50C-407E-A947-70E740481C1C}">
-                          <a14:useLocalDpi xmlns:a14="http://schemas.microsoft.com/office/drawing/2010/main" val="0"/>
-                        </a:ext>
-                      </a:extLst>
-                    </a:blip>
-                    <a:stretch>
-                      <a:fillRect/>
-                    </a:stretch>
-                  </pic:blipFill>
-                  <pic:spPr>
-                    <a:xfrm>
-                      <a:off x="0" y="0"/>
-                      <a:ext cx="6492988" cy="3907033"/>
-                    </a:xfrm>
-                    <a:prstGeom prst="rect">
-                      <a:avLst/>
-                    </a:prstGeom>
-                  </pic:spPr>
-                </pic:pic>
-              </a:graphicData>
-            </a:graphic>
-          </wp:inline>
-        </w:drawing>
-      </w:r>
-    </w:p>
-    <w:p>
-      <w:pPr>
-        <w:pStyle w:val="Heading2"/>
-        <w:rPr>
-          <w:rFonts w:ascii="Times New Roman" w:eastAsia="Times New Roman" w:hAnsi="Times New Roman" w:cs="Times New Roman"/>
-          <w:b/>
-          <w:bCs/>
-          <w:color w:val="auto"/>
-        </w:rPr>
-      </w:pPr>
-      <w:bookmarkStart w:id="63" w:name="_Toc154128953"/>
-      <w:r>
-        <w:rPr>
-          <w:rFonts w:ascii="Times New Roman" w:eastAsia="Times New Roman" w:hAnsi="Times New Roman" w:cs="Times New Roman"/>
-          <w:b/>
-          <w:bCs/>
-          <w:color w:val="auto"/>
-        </w:rPr>
-        <w:t>11.1.</w:t>
-      </w:r>
-      <w:r>
-        <w:rPr>
-          <w:rFonts w:ascii="Times New Roman" w:eastAsia="Times New Roman" w:hAnsi="Times New Roman" w:cs="Times New Roman"/>
-          <w:b/>
-          <w:bCs/>
-          <w:color w:val="auto"/>
-        </w:rPr>
-        <w:t xml:space="preserve"> Introduction tool design</w:t>
-      </w:r>
-      <w:bookmarkEnd w:id="63"/>
-    </w:p>
-    <w:p>
-      <w:pPr>
-        <w:spacing w:line="360" w:lineRule="auto"/>
-        <w:jc w:val="both"/>
-        <w:rPr>
-          <w:rFonts w:ascii="Times New Roman" w:eastAsia="Times New Roman" w:hAnsi="Times New Roman" w:cs="Times New Roman"/>
-          <w:sz w:val="26"/>
-          <w:szCs w:val="26"/>
-        </w:rPr>
-      </w:pPr>
-      <w:r>
-        <w:rPr>
-          <w:rFonts w:ascii="Times New Roman" w:eastAsia="Times New Roman" w:hAnsi="Times New Roman" w:cs="Times New Roman"/>
-          <w:sz w:val="26"/>
-          <w:szCs w:val="26"/>
-        </w:rPr>
-        <w:t>Figma is a cloud-based design and prototyping tool that allows collaborative design and development. It is widely used for creating user interfaces, designing interactive prototypes, and facilitating team collaboration throughout the design process. Figma's key features include real-time collaboration, version history, and the ability to design and prototype within the same platform.</w:t>
-      </w:r>
-    </w:p>
-    <w:p>
-      <w:pPr>
-        <w:spacing w:line="360" w:lineRule="auto"/>
-        <w:jc w:val="both"/>
-        <w:rPr>
-          <w:rFonts w:ascii="Times New Roman" w:eastAsia="Times New Roman" w:hAnsi="Times New Roman" w:cs="Times New Roman"/>
-          <w:sz w:val="26"/>
-          <w:szCs w:val="26"/>
-        </w:rPr>
-      </w:pPr>
-      <w:r>
-        <w:rPr>
-          <w:rFonts w:ascii="Times New Roman" w:eastAsia="Times New Roman" w:hAnsi="Times New Roman" w:cs="Times New Roman"/>
-          <w:sz w:val="26"/>
-          <w:szCs w:val="26"/>
-        </w:rPr>
-        <w:t>Canvas: The main working area where you create your designs.</w:t>
-      </w:r>
-    </w:p>
-    <w:p>
-      <w:pPr>
-        <w:spacing w:line="360" w:lineRule="auto"/>
-        <w:jc w:val="both"/>
-        <w:rPr>
-          <w:rFonts w:ascii="Times New Roman" w:eastAsia="Times New Roman" w:hAnsi="Times New Roman" w:cs="Times New Roman"/>
-          <w:sz w:val="26"/>
-          <w:szCs w:val="26"/>
-        </w:rPr>
-      </w:pPr>
-      <w:r>
-        <w:rPr>
-          <w:rFonts w:ascii="Times New Roman" w:eastAsia="Times New Roman" w:hAnsi="Times New Roman" w:cs="Times New Roman"/>
-          <w:sz w:val="26"/>
-          <w:szCs w:val="26"/>
-        </w:rPr>
-        <w:t>Layers Panel: Manage and organize layers within your design.</w:t>
-      </w:r>
-    </w:p>
-    <w:p>
-      <w:pPr>
-        <w:spacing w:line="360" w:lineRule="auto"/>
-        <w:jc w:val="both"/>
-        <w:rPr>
-          <w:rFonts w:ascii="Times New Roman" w:eastAsia="Times New Roman" w:hAnsi="Times New Roman" w:cs="Times New Roman"/>
-          <w:sz w:val="26"/>
-          <w:szCs w:val="26"/>
-        </w:rPr>
-      </w:pPr>
-      <w:r>
-        <w:rPr>
-          <w:rFonts w:ascii="Times New Roman" w:eastAsia="Times New Roman" w:hAnsi="Times New Roman" w:cs="Times New Roman"/>
-          <w:sz w:val="26"/>
-          <w:szCs w:val="26"/>
-        </w:rPr>
-        <w:t>Properties Panel: Adjust properties of selected elements.</w:t>
-      </w:r>
-    </w:p>
-    <w:p>
-      <w:pPr>
-        <w:spacing w:line="360" w:lineRule="auto"/>
-        <w:jc w:val="both"/>
-        <w:rPr>
-          <w:rFonts w:ascii="Times New Roman" w:eastAsia="Times New Roman" w:hAnsi="Times New Roman" w:cs="Times New Roman"/>
-          <w:sz w:val="26"/>
-          <w:szCs w:val="26"/>
-        </w:rPr>
-      </w:pPr>
-      <w:r>
-        <w:rPr>
-          <w:rFonts w:ascii="Times New Roman" w:eastAsia="Times New Roman" w:hAnsi="Times New Roman" w:cs="Times New Roman"/>
-          <w:sz w:val="26"/>
-          <w:szCs w:val="26"/>
-        </w:rPr>
-        <w:t>Assets Panel: Store and reuse design components.</w:t>
-      </w:r>
-    </w:p>
-    <w:p>
-      <w:pPr>
-        <w:spacing w:line="360" w:lineRule="auto"/>
-        <w:jc w:val="both"/>
-        <w:rPr>
-          <w:rFonts w:ascii="Times New Roman" w:eastAsia="Times New Roman" w:hAnsi="Times New Roman" w:cs="Times New Roman"/>
-          <w:sz w:val="26"/>
-          <w:szCs w:val="26"/>
-        </w:rPr>
-      </w:pPr>
-      <w:r>
-        <w:rPr>
-          <w:rFonts w:ascii="Times New Roman" w:eastAsia="Times New Roman" w:hAnsi="Times New Roman" w:cs="Times New Roman"/>
-          <w:sz w:val="26"/>
-          <w:szCs w:val="26"/>
-        </w:rPr>
-        <w:t>Creating Designs:</w:t>
-      </w:r>
-    </w:p>
-    <w:p>
-      <w:pPr>
-        <w:spacing w:line="360" w:lineRule="auto"/>
-        <w:jc w:val="both"/>
-        <w:rPr>
-          <w:rFonts w:ascii="Times New Roman" w:eastAsia="Times New Roman" w:hAnsi="Times New Roman" w:cs="Times New Roman"/>
-          <w:sz w:val="26"/>
-          <w:szCs w:val="26"/>
-        </w:rPr>
-      </w:pPr>
-      <w:r>
-        <w:rPr>
-          <w:rFonts w:ascii="Times New Roman" w:eastAsia="Times New Roman" w:hAnsi="Times New Roman" w:cs="Times New Roman"/>
-          <w:sz w:val="26"/>
-          <w:szCs w:val="26"/>
-        </w:rPr>
-        <w:t>Use shapes, text, and drawing tools to create visual elements.</w:t>
-      </w:r>
-    </w:p>
-    <w:p>
-      <w:pPr>
-        <w:spacing w:line="360" w:lineRule="auto"/>
-        <w:jc w:val="both"/>
-        <w:rPr>
-          <w:rFonts w:ascii="Times New Roman" w:eastAsia="Times New Roman" w:hAnsi="Times New Roman" w:cs="Times New Roman"/>
-          <w:sz w:val="26"/>
-          <w:szCs w:val="26"/>
-        </w:rPr>
-      </w:pPr>
-      <w:r>
-        <w:rPr>
-          <w:rFonts w:ascii="Times New Roman" w:eastAsia="Times New Roman" w:hAnsi="Times New Roman" w:cs="Times New Roman"/>
-          <w:sz w:val="26"/>
-          <w:szCs w:val="26"/>
-        </w:rPr>
-        <w:t>Import images and icons to enhance your design.</w:t>
-      </w:r>
-    </w:p>
-    <w:p>
-      <w:pPr>
-        <w:spacing w:line="360" w:lineRule="auto"/>
-        <w:jc w:val="both"/>
-        <w:rPr>
-          <w:rFonts w:ascii="Times New Roman" w:eastAsia="Times New Roman" w:hAnsi="Times New Roman" w:cs="Times New Roman"/>
-          <w:sz w:val="26"/>
-          <w:szCs w:val="26"/>
-        </w:rPr>
-      </w:pPr>
-      <w:r>
-        <w:rPr>
-          <w:rFonts w:ascii="Times New Roman" w:eastAsia="Times New Roman" w:hAnsi="Times New Roman" w:cs="Times New Roman"/>
-          <w:sz w:val="26"/>
-          <w:szCs w:val="26"/>
-        </w:rPr>
-        <w:t>Utilize Figma's design constraints for responsive layouts.</w:t>
-      </w:r>
-    </w:p>
-    <w:p>
-      <w:pPr>
-        <w:pStyle w:val="Heading2"/>
-        <w:rPr>
-          <w:rFonts w:ascii="Times New Roman" w:eastAsia="Times New Roman" w:hAnsi="Times New Roman" w:cs="Times New Roman"/>
-          <w:b/>
-          <w:bCs/>
-          <w:color w:val="auto"/>
-        </w:rPr>
-      </w:pPr>
-      <w:bookmarkStart w:id="64" w:name="_Toc154128954"/>
-      <w:r>
-        <w:rPr>
-          <w:rFonts w:ascii="Times New Roman" w:eastAsia="Times New Roman" w:hAnsi="Times New Roman" w:cs="Times New Roman"/>
-          <w:b/>
-          <w:bCs/>
-          <w:color w:val="auto"/>
-        </w:rPr>
-        <w:lastRenderedPageBreak/>
-        <w:t>11.2</w:t>
-      </w:r>
-      <w:r>
-        <w:rPr>
-          <w:rFonts w:ascii="Times New Roman" w:eastAsia="Times New Roman" w:hAnsi="Times New Roman" w:cs="Times New Roman"/>
-          <w:b/>
-          <w:bCs/>
-          <w:color w:val="auto"/>
-        </w:rPr>
-        <w:t xml:space="preserve"> </w:t>
-      </w:r>
-      <w:r>
-        <w:rPr>
-          <w:rFonts w:ascii="Times New Roman" w:eastAsia="Times New Roman" w:hAnsi="Times New Roman" w:cs="Times New Roman"/>
-          <w:b/>
-          <w:bCs/>
-          <w:color w:val="auto"/>
-        </w:rPr>
-        <w:t>User Interface Design for ABC Function</w:t>
-      </w:r>
-      <w:bookmarkEnd w:id="64"/>
-    </w:p>
-    <w:p>
-      <w:pPr>
-        <w:spacing w:line="360" w:lineRule="auto"/>
-        <w:jc w:val="both"/>
-        <w:rPr>
-          <w:rFonts w:ascii="Times New Roman" w:hAnsi="Times New Roman" w:cs="Times New Roman"/>
-          <w:sz w:val="26"/>
-          <w:szCs w:val="26"/>
-        </w:rPr>
-      </w:pPr>
-      <w:r>
-        <w:rPr>
-          <w:rFonts w:ascii="Times New Roman" w:hAnsi="Times New Roman" w:cs="Times New Roman"/>
-          <w:noProof/>
-        </w:rPr>
-        <w:drawing>
-          <wp:inline distT="0" distB="0" distL="0" distR="0" wp14:anchorId="212621FA" wp14:editId="52BFAD94">
-            <wp:extent cx="6172200" cy="3749040"/>
-            <wp:effectExtent l="0" t="0" r="0" b="3810"/>
-            <wp:docPr id="6" name="Picture 6"/>
             <wp:cNvGraphicFramePr>
               <a:graphicFrameLocks xmlns:a="http://schemas.openxmlformats.org/drawingml/2006/main" noChangeAspect="1"/>
             </wp:cNvGraphicFramePr>
@@ -30854,7 +30157,7 @@
                   <pic:spPr>
                     <a:xfrm>
                       <a:off x="0" y="0"/>
-                      <a:ext cx="6172426" cy="3749177"/>
+                      <a:ext cx="6447367" cy="3907033"/>
                     </a:xfrm>
                     <a:prstGeom prst="rect">
                       <a:avLst/>
@@ -30869,21 +30172,52 @@
     </w:p>
     <w:p>
       <w:pPr>
+        <w:pStyle w:val="Heading2"/>
+        <w:rPr>
+          <w:rFonts w:ascii="Times New Roman" w:eastAsia="Times New Roman" w:hAnsi="Times New Roman" w:cs="Times New Roman"/>
+          <w:b/>
+          <w:bCs/>
+          <w:color w:val="auto"/>
+        </w:rPr>
+      </w:pPr>
+      <w:bookmarkStart w:id="64" w:name="_Toc154262041"/>
+      <w:r>
+        <w:rPr>
+          <w:rFonts w:ascii="Times New Roman" w:eastAsia="Times New Roman" w:hAnsi="Times New Roman" w:cs="Times New Roman"/>
+          <w:b/>
+          <w:bCs/>
+          <w:color w:val="auto"/>
+        </w:rPr>
+        <w:t>11.1.</w:t>
+      </w:r>
+      <w:r>
+        <w:rPr>
+          <w:rFonts w:ascii="Times New Roman" w:eastAsia="Times New Roman" w:hAnsi="Times New Roman" w:cs="Times New Roman"/>
+          <w:b/>
+          <w:bCs/>
+          <w:color w:val="auto"/>
+        </w:rPr>
+        <w:t xml:space="preserve"> Introduction tool design</w:t>
+      </w:r>
+      <w:bookmarkEnd w:id="64"/>
+    </w:p>
+    <w:p>
+      <w:pPr>
         <w:spacing w:line="360" w:lineRule="auto"/>
         <w:jc w:val="both"/>
         <w:rPr>
-          <w:rFonts w:ascii="Times New Roman" w:hAnsi="Times New Roman" w:cs="Times New Roman"/>
-          <w:sz w:val="26"/>
-          <w:szCs w:val="26"/>
-        </w:rPr>
-      </w:pPr>
-      <w:r>
-        <w:rPr>
-          <w:rFonts w:ascii="Times New Roman" w:hAnsi="Times New Roman" w:cs="Times New Roman"/>
-          <w:sz w:val="26"/>
-          <w:szCs w:val="26"/>
-        </w:rPr>
-        <w:t>Link Test Function:</w:t>
+          <w:rFonts w:ascii="Times New Roman" w:eastAsia="Times New Roman" w:hAnsi="Times New Roman" w:cs="Times New Roman"/>
+          <w:sz w:val="26"/>
+          <w:szCs w:val="26"/>
+        </w:rPr>
+      </w:pPr>
+      <w:r>
+        <w:rPr>
+          <w:rFonts w:ascii="Times New Roman" w:eastAsia="Times New Roman" w:hAnsi="Times New Roman" w:cs="Times New Roman"/>
+          <w:sz w:val="26"/>
+          <w:szCs w:val="26"/>
+        </w:rPr>
+        <w:t>Figma is a cloud-based design and prototyping tool that allows collaborative design and development. It is widely used for creating user interfaces, designing interactive prototypes, and facilitating team collaboration throughout the design process. Figma's key features include real-time collaboration, version history, and the ability to design and prototype within the same platform.</w:t>
       </w:r>
     </w:p>
     <w:p>
@@ -30891,12 +30225,428 @@
         <w:spacing w:line="360" w:lineRule="auto"/>
         <w:jc w:val="both"/>
         <w:rPr>
+          <w:rFonts w:ascii="Times New Roman" w:eastAsia="Times New Roman" w:hAnsi="Times New Roman" w:cs="Times New Roman"/>
+          <w:sz w:val="26"/>
+          <w:szCs w:val="26"/>
+        </w:rPr>
+      </w:pPr>
+      <w:r>
+        <w:rPr>
+          <w:rFonts w:ascii="Times New Roman" w:eastAsia="Times New Roman" w:hAnsi="Times New Roman" w:cs="Times New Roman"/>
+          <w:sz w:val="26"/>
+          <w:szCs w:val="26"/>
+        </w:rPr>
+        <w:t>Canvas: The main working area where you create your designs.</w:t>
+      </w:r>
+    </w:p>
+    <w:p>
+      <w:pPr>
+        <w:spacing w:line="360" w:lineRule="auto"/>
+        <w:jc w:val="both"/>
+        <w:rPr>
+          <w:rFonts w:ascii="Times New Roman" w:eastAsia="Times New Roman" w:hAnsi="Times New Roman" w:cs="Times New Roman"/>
+          <w:sz w:val="26"/>
+          <w:szCs w:val="26"/>
+        </w:rPr>
+      </w:pPr>
+      <w:r>
+        <w:rPr>
+          <w:rFonts w:ascii="Times New Roman" w:eastAsia="Times New Roman" w:hAnsi="Times New Roman" w:cs="Times New Roman"/>
+          <w:sz w:val="26"/>
+          <w:szCs w:val="26"/>
+        </w:rPr>
+        <w:t>Layers Panel: Manage and organize layers within your design.</w:t>
+      </w:r>
+    </w:p>
+    <w:p>
+      <w:pPr>
+        <w:spacing w:line="360" w:lineRule="auto"/>
+        <w:jc w:val="both"/>
+        <w:rPr>
+          <w:rFonts w:ascii="Times New Roman" w:eastAsia="Times New Roman" w:hAnsi="Times New Roman" w:cs="Times New Roman"/>
+          <w:sz w:val="26"/>
+          <w:szCs w:val="26"/>
+        </w:rPr>
+      </w:pPr>
+      <w:r>
+        <w:rPr>
+          <w:rFonts w:ascii="Times New Roman" w:eastAsia="Times New Roman" w:hAnsi="Times New Roman" w:cs="Times New Roman"/>
+          <w:sz w:val="26"/>
+          <w:szCs w:val="26"/>
+        </w:rPr>
+        <w:t>Properties Panel: Adjust properties of selected elements.</w:t>
+      </w:r>
+    </w:p>
+    <w:p>
+      <w:pPr>
+        <w:spacing w:line="360" w:lineRule="auto"/>
+        <w:jc w:val="both"/>
+        <w:rPr>
+          <w:rFonts w:ascii="Times New Roman" w:eastAsia="Times New Roman" w:hAnsi="Times New Roman" w:cs="Times New Roman"/>
+          <w:sz w:val="26"/>
+          <w:szCs w:val="26"/>
+        </w:rPr>
+      </w:pPr>
+      <w:r>
+        <w:rPr>
+          <w:rFonts w:ascii="Times New Roman" w:eastAsia="Times New Roman" w:hAnsi="Times New Roman" w:cs="Times New Roman"/>
+          <w:sz w:val="26"/>
+          <w:szCs w:val="26"/>
+        </w:rPr>
+        <w:t>Assets Panel: Store and reuse design components.</w:t>
+      </w:r>
+    </w:p>
+    <w:p>
+      <w:pPr>
+        <w:spacing w:line="360" w:lineRule="auto"/>
+        <w:jc w:val="both"/>
+        <w:rPr>
+          <w:rFonts w:ascii="Times New Roman" w:eastAsia="Times New Roman" w:hAnsi="Times New Roman" w:cs="Times New Roman"/>
+          <w:sz w:val="26"/>
+          <w:szCs w:val="26"/>
+        </w:rPr>
+      </w:pPr>
+      <w:r>
+        <w:rPr>
+          <w:rFonts w:ascii="Times New Roman" w:eastAsia="Times New Roman" w:hAnsi="Times New Roman" w:cs="Times New Roman"/>
+          <w:sz w:val="26"/>
+          <w:szCs w:val="26"/>
+        </w:rPr>
+        <w:t>Creating Designs:</w:t>
+      </w:r>
+    </w:p>
+    <w:p>
+      <w:pPr>
+        <w:spacing w:line="360" w:lineRule="auto"/>
+        <w:jc w:val="both"/>
+        <w:rPr>
+          <w:rFonts w:ascii="Times New Roman" w:eastAsia="Times New Roman" w:hAnsi="Times New Roman" w:cs="Times New Roman"/>
+          <w:sz w:val="26"/>
+          <w:szCs w:val="26"/>
+        </w:rPr>
+      </w:pPr>
+      <w:r>
+        <w:rPr>
+          <w:rFonts w:ascii="Times New Roman" w:eastAsia="Times New Roman" w:hAnsi="Times New Roman" w:cs="Times New Roman"/>
+          <w:sz w:val="26"/>
+          <w:szCs w:val="26"/>
+        </w:rPr>
+        <w:t>Use shapes, text, and drawing tools to create visual elements.</w:t>
+      </w:r>
+    </w:p>
+    <w:p>
+      <w:pPr>
+        <w:spacing w:line="360" w:lineRule="auto"/>
+        <w:jc w:val="both"/>
+        <w:rPr>
+          <w:rFonts w:ascii="Times New Roman" w:eastAsia="Times New Roman" w:hAnsi="Times New Roman" w:cs="Times New Roman"/>
+          <w:sz w:val="26"/>
+          <w:szCs w:val="26"/>
+        </w:rPr>
+      </w:pPr>
+      <w:r>
+        <w:rPr>
+          <w:rFonts w:ascii="Times New Roman" w:eastAsia="Times New Roman" w:hAnsi="Times New Roman" w:cs="Times New Roman"/>
+          <w:sz w:val="26"/>
+          <w:szCs w:val="26"/>
+        </w:rPr>
+        <w:t>Import images and icons to enhance your design.</w:t>
+      </w:r>
+    </w:p>
+    <w:p>
+      <w:pPr>
+        <w:spacing w:line="360" w:lineRule="auto"/>
+        <w:jc w:val="both"/>
+        <w:rPr>
+          <w:rFonts w:ascii="Times New Roman" w:eastAsia="Times New Roman" w:hAnsi="Times New Roman" w:cs="Times New Roman"/>
+          <w:sz w:val="26"/>
+          <w:szCs w:val="26"/>
+        </w:rPr>
+      </w:pPr>
+      <w:r>
+        <w:rPr>
+          <w:rFonts w:ascii="Times New Roman" w:eastAsia="Times New Roman" w:hAnsi="Times New Roman" w:cs="Times New Roman"/>
+          <w:sz w:val="26"/>
+          <w:szCs w:val="26"/>
+        </w:rPr>
+        <w:t>Utilize Figma's design constraints for responsive layouts.</w:t>
+      </w:r>
+    </w:p>
+    <w:p>
+      <w:pPr>
+        <w:pStyle w:val="Heading2"/>
+        <w:rPr>
+          <w:rFonts w:ascii="Times New Roman" w:eastAsia="Times New Roman" w:hAnsi="Times New Roman" w:cs="Times New Roman"/>
+          <w:b/>
+          <w:bCs/>
+          <w:color w:val="auto"/>
+        </w:rPr>
+      </w:pPr>
+      <w:bookmarkStart w:id="65" w:name="_Toc154262042"/>
+      <w:bookmarkStart w:id="66" w:name="_Hlk154261002"/>
+      <w:r>
+        <w:rPr>
+          <w:rFonts w:ascii="Times New Roman" w:eastAsia="Times New Roman" w:hAnsi="Times New Roman" w:cs="Times New Roman"/>
+          <w:b/>
+          <w:bCs/>
+          <w:color w:val="auto"/>
+        </w:rPr>
+        <w:t>11.2</w:t>
+      </w:r>
+      <w:r>
+        <w:rPr>
+          <w:rFonts w:ascii="Times New Roman" w:eastAsia="Times New Roman" w:hAnsi="Times New Roman" w:cs="Times New Roman"/>
+          <w:b/>
+          <w:bCs/>
+          <w:color w:val="auto"/>
+        </w:rPr>
+        <w:t xml:space="preserve"> </w:t>
+      </w:r>
+      <w:r>
+        <w:rPr>
+          <w:rFonts w:ascii="Times New Roman" w:eastAsia="Times New Roman" w:hAnsi="Times New Roman" w:cs="Times New Roman"/>
+          <w:b/>
+          <w:bCs/>
+          <w:color w:val="auto"/>
+        </w:rPr>
+        <w:t>User Interface Design for ABC Function</w:t>
+      </w:r>
+      <w:bookmarkEnd w:id="65"/>
+    </w:p>
+    <w:p>
+      <w:pPr>
+        <w:spacing w:line="360" w:lineRule="auto"/>
+        <w:jc w:val="both"/>
+        <w:rPr>
           <w:rFonts w:ascii="Times New Roman" w:hAnsi="Times New Roman" w:cs="Times New Roman"/>
           <w:sz w:val="26"/>
           <w:szCs w:val="26"/>
         </w:rPr>
       </w:pPr>
-      <w:hyperlink r:id="rId37" w:history="1">
+    </w:p>
+    <w:p>
+      <w:pPr>
+        <w:spacing w:line="360" w:lineRule="auto"/>
+        <w:jc w:val="both"/>
+        <w:rPr>
+          <w:rFonts w:ascii="Times New Roman" w:hAnsi="Times New Roman" w:cs="Times New Roman"/>
+          <w:sz w:val="26"/>
+          <w:szCs w:val="26"/>
+        </w:rPr>
+      </w:pPr>
+      <w:r>
+        <w:rPr>
+          <w:rFonts w:ascii="Times New Roman" w:hAnsi="Times New Roman" w:cs="Times New Roman"/>
+          <w:noProof/>
+          <w:sz w:val="26"/>
+          <w:szCs w:val="26"/>
+        </w:rPr>
+        <w:lastRenderedPageBreak/>
+        <w:drawing>
+          <wp:inline distT="0" distB="0" distL="0" distR="0" wp14:anchorId="04F21D71" wp14:editId="122D0860">
+            <wp:extent cx="5943600" cy="3675380"/>
+            <wp:effectExtent l="0" t="0" r="0" b="1270"/>
+            <wp:docPr id="32" name="Picture 32"/>
+            <wp:cNvGraphicFramePr>
+              <a:graphicFrameLocks xmlns:a="http://schemas.openxmlformats.org/drawingml/2006/main" noChangeAspect="1"/>
+            </wp:cNvGraphicFramePr>
+            <a:graphic xmlns:a="http://schemas.openxmlformats.org/drawingml/2006/main">
+              <a:graphicData uri="http://schemas.openxmlformats.org/drawingml/2006/picture">
+                <pic:pic xmlns:pic="http://schemas.openxmlformats.org/drawingml/2006/picture">
+                  <pic:nvPicPr>
+                    <pic:cNvPr id="32" name="Picture 32"/>
+                    <pic:cNvPicPr/>
+                  </pic:nvPicPr>
+                  <pic:blipFill>
+                    <a:blip r:embed="rId37" cstate="print">
+                      <a:extLst>
+                        <a:ext uri="{28A0092B-C50C-407E-A947-70E740481C1C}">
+                          <a14:useLocalDpi xmlns:a14="http://schemas.microsoft.com/office/drawing/2010/main" val="0"/>
+                        </a:ext>
+                      </a:extLst>
+                    </a:blip>
+                    <a:stretch>
+                      <a:fillRect/>
+                    </a:stretch>
+                  </pic:blipFill>
+                  <pic:spPr>
+                    <a:xfrm>
+                      <a:off x="0" y="0"/>
+                      <a:ext cx="5943600" cy="3675380"/>
+                    </a:xfrm>
+                    <a:prstGeom prst="rect">
+                      <a:avLst/>
+                    </a:prstGeom>
+                  </pic:spPr>
+                </pic:pic>
+              </a:graphicData>
+            </a:graphic>
+          </wp:inline>
+        </w:drawing>
+      </w:r>
+    </w:p>
+    <w:p>
+      <w:pPr>
+        <w:spacing w:line="360" w:lineRule="auto"/>
+        <w:jc w:val="both"/>
+        <w:rPr>
+          <w:rFonts w:ascii="Times New Roman" w:hAnsi="Times New Roman" w:cs="Times New Roman"/>
+          <w:sz w:val="26"/>
+          <w:szCs w:val="26"/>
+        </w:rPr>
+      </w:pPr>
+      <w:r>
+        <w:rPr>
+          <w:rFonts w:ascii="Times New Roman" w:hAnsi="Times New Roman" w:cs="Times New Roman"/>
+          <w:noProof/>
+          <w:sz w:val="26"/>
+          <w:szCs w:val="26"/>
+        </w:rPr>
+        <w:drawing>
+          <wp:inline distT="0" distB="0" distL="0" distR="0" wp14:anchorId="23E93AD2" wp14:editId="6D4C444F">
+            <wp:extent cx="5943600" cy="3566160"/>
+            <wp:effectExtent l="0" t="0" r="0" b="0"/>
+            <wp:docPr id="33" name="Picture 33"/>
+            <wp:cNvGraphicFramePr>
+              <a:graphicFrameLocks xmlns:a="http://schemas.openxmlformats.org/drawingml/2006/main" noChangeAspect="1"/>
+            </wp:cNvGraphicFramePr>
+            <a:graphic xmlns:a="http://schemas.openxmlformats.org/drawingml/2006/main">
+              <a:graphicData uri="http://schemas.openxmlformats.org/drawingml/2006/picture">
+                <pic:pic xmlns:pic="http://schemas.openxmlformats.org/drawingml/2006/picture">
+                  <pic:nvPicPr>
+                    <pic:cNvPr id="33" name="Picture 33"/>
+                    <pic:cNvPicPr/>
+                  </pic:nvPicPr>
+                  <pic:blipFill>
+                    <a:blip r:embed="rId38" cstate="print">
+                      <a:extLst>
+                        <a:ext uri="{28A0092B-C50C-407E-A947-70E740481C1C}">
+                          <a14:useLocalDpi xmlns:a14="http://schemas.microsoft.com/office/drawing/2010/main" val="0"/>
+                        </a:ext>
+                      </a:extLst>
+                    </a:blip>
+                    <a:stretch>
+                      <a:fillRect/>
+                    </a:stretch>
+                  </pic:blipFill>
+                  <pic:spPr>
+                    <a:xfrm>
+                      <a:off x="0" y="0"/>
+                      <a:ext cx="5943600" cy="3566160"/>
+                    </a:xfrm>
+                    <a:prstGeom prst="rect">
+                      <a:avLst/>
+                    </a:prstGeom>
+                  </pic:spPr>
+                </pic:pic>
+              </a:graphicData>
+            </a:graphic>
+          </wp:inline>
+        </w:drawing>
+      </w:r>
+    </w:p>
+    <w:p>
+      <w:pPr>
+        <w:spacing w:line="360" w:lineRule="auto"/>
+        <w:jc w:val="both"/>
+        <w:rPr>
+          <w:rFonts w:ascii="Times New Roman" w:hAnsi="Times New Roman" w:cs="Times New Roman"/>
+          <w:sz w:val="26"/>
+          <w:szCs w:val="26"/>
+        </w:rPr>
+      </w:pPr>
+      <w:r>
+        <w:rPr>
+          <w:rFonts w:ascii="Times New Roman" w:hAnsi="Times New Roman" w:cs="Times New Roman"/>
+          <w:noProof/>
+          <w:sz w:val="26"/>
+          <w:szCs w:val="26"/>
+        </w:rPr>
+        <w:lastRenderedPageBreak/>
+        <w:drawing>
+          <wp:inline distT="0" distB="0" distL="0" distR="0" wp14:anchorId="32DCF67A" wp14:editId="0B4A93EA">
+            <wp:extent cx="5943600" cy="7928610"/>
+            <wp:effectExtent l="0" t="0" r="0" b="0"/>
+            <wp:docPr id="35" name="Picture 35"/>
+            <wp:cNvGraphicFramePr>
+              <a:graphicFrameLocks xmlns:a="http://schemas.openxmlformats.org/drawingml/2006/main" noChangeAspect="1"/>
+            </wp:cNvGraphicFramePr>
+            <a:graphic xmlns:a="http://schemas.openxmlformats.org/drawingml/2006/main">
+              <a:graphicData uri="http://schemas.openxmlformats.org/drawingml/2006/picture">
+                <pic:pic xmlns:pic="http://schemas.openxmlformats.org/drawingml/2006/picture">
+                  <pic:nvPicPr>
+                    <pic:cNvPr id="35" name="Picture 35"/>
+                    <pic:cNvPicPr/>
+                  </pic:nvPicPr>
+                  <pic:blipFill>
+                    <a:blip r:embed="rId39">
+                      <a:extLst>
+                        <a:ext uri="{28A0092B-C50C-407E-A947-70E740481C1C}">
+                          <a14:useLocalDpi xmlns:a14="http://schemas.microsoft.com/office/drawing/2010/main" val="0"/>
+                        </a:ext>
+                      </a:extLst>
+                    </a:blip>
+                    <a:stretch>
+                      <a:fillRect/>
+                    </a:stretch>
+                  </pic:blipFill>
+                  <pic:spPr>
+                    <a:xfrm>
+                      <a:off x="0" y="0"/>
+                      <a:ext cx="5943600" cy="7928610"/>
+                    </a:xfrm>
+                    <a:prstGeom prst="rect">
+                      <a:avLst/>
+                    </a:prstGeom>
+                  </pic:spPr>
+                </pic:pic>
+              </a:graphicData>
+            </a:graphic>
+          </wp:inline>
+        </w:drawing>
+      </w:r>
+    </w:p>
+    <w:p>
+      <w:pPr>
+        <w:spacing w:line="360" w:lineRule="auto"/>
+        <w:jc w:val="both"/>
+        <w:rPr>
+          <w:rFonts w:ascii="Times New Roman" w:hAnsi="Times New Roman" w:cs="Times New Roman"/>
+          <w:sz w:val="26"/>
+          <w:szCs w:val="26"/>
+        </w:rPr>
+      </w:pPr>
+    </w:p>
+    <w:p>
+      <w:pPr>
+        <w:spacing w:line="360" w:lineRule="auto"/>
+        <w:jc w:val="both"/>
+        <w:rPr>
+          <w:rFonts w:ascii="Times New Roman" w:hAnsi="Times New Roman" w:cs="Times New Roman"/>
+          <w:sz w:val="26"/>
+          <w:szCs w:val="26"/>
+        </w:rPr>
+      </w:pPr>
+      <w:r>
+        <w:rPr>
+          <w:rFonts w:ascii="Times New Roman" w:hAnsi="Times New Roman" w:cs="Times New Roman"/>
+          <w:sz w:val="26"/>
+          <w:szCs w:val="26"/>
+        </w:rPr>
+        <w:t>Link Test Function:</w:t>
+      </w:r>
+    </w:p>
+    <w:p>
+      <w:pPr>
+        <w:spacing w:line="360" w:lineRule="auto"/>
+        <w:jc w:val="both"/>
+        <w:rPr>
+          <w:rFonts w:ascii="Times New Roman" w:hAnsi="Times New Roman" w:cs="Times New Roman"/>
+          <w:sz w:val="26"/>
+          <w:szCs w:val="26"/>
+        </w:rPr>
+      </w:pPr>
+      <w:hyperlink r:id="rId40" w:history="1">
         <w:r>
           <w:rPr>
             <w:rStyle w:val="Hyperlink"/>
@@ -30907,6 +30657,7 @@
           <w:t>https://www.figma.com/proto/TTBw4F8pXczDDWXiEmKQ8H/Nh%C3%B3m-3-UI-Coffe-Order?type=design&amp;node-id=3-269&amp;t=p9wmU3Z8FDHL4adL-0&amp;scaling=scale-down&amp;page-id=0%3A1&amp;starting-point-node-id=3%3A269</w:t>
         </w:r>
       </w:hyperlink>
+      <w:bookmarkEnd w:id="66"/>
     </w:p>
     <w:p>
       <w:pPr>
@@ -30920,7 +30671,7 @@
           <w:szCs w:val="26"/>
         </w:rPr>
       </w:pPr>
-      <w:bookmarkStart w:id="65" w:name="_Toc154128955"/>
+      <w:bookmarkStart w:id="67" w:name="_Toc154262043"/>
       <w:r>
         <w:rPr>
           <w:rFonts w:ascii="Times New Roman" w:hAnsi="Times New Roman" w:cs="Times New Roman"/>
@@ -30932,33 +30683,29 @@
         </w:rPr>
         <w:t>12. CONFIGURATION MANAGEMENT</w:t>
       </w:r>
-      <w:bookmarkEnd w:id="65"/>
+      <w:bookmarkEnd w:id="67"/>
     </w:p>
     <w:p>
       <w:pPr>
-        <w:pStyle w:val="Heading3"/>
+        <w:pStyle w:val="Heading2"/>
         <w:rPr>
           <w:rFonts w:ascii="Times New Roman" w:hAnsi="Times New Roman" w:cs="Times New Roman"/>
           <w:b/>
           <w:bCs/>
           <w:color w:val="auto"/>
-          <w:sz w:val="26"/>
-          <w:szCs w:val="26"/>
-        </w:rPr>
-      </w:pPr>
-      <w:bookmarkStart w:id="66" w:name="_Toc154128956"/>
+        </w:rPr>
+      </w:pPr>
+      <w:bookmarkStart w:id="68" w:name="_Toc154262044"/>
       <w:r>
         <w:rPr>
           <w:rFonts w:ascii="Times New Roman" w:hAnsi="Times New Roman" w:cs="Times New Roman"/>
           <w:b/>
           <w:bCs/>
           <w:color w:val="auto"/>
-          <w:sz w:val="26"/>
-          <w:szCs w:val="26"/>
         </w:rPr>
         <w:t>a) Introduction the tool Source Code Management</w:t>
       </w:r>
-      <w:bookmarkEnd w:id="66"/>
+      <w:bookmarkEnd w:id="68"/>
     </w:p>
     <w:p>
       <w:pPr>
@@ -30972,7 +30719,6 @@
           <w:szCs w:val="26"/>
         </w:rPr>
       </w:pPr>
-      <w:bookmarkStart w:id="67" w:name="_Toc154128957"/>
       <w:r>
         <w:rPr>
           <w:rFonts w:ascii="Times New Roman" w:eastAsia="Times New Roman" w:hAnsi="Times New Roman" w:cs="Times New Roman"/>
@@ -31038,40 +30784,33 @@
           <w:sz w:val="26"/>
           <w:szCs w:val="26"/>
         </w:rPr>
-        <w:lastRenderedPageBreak/>
         <w:t>With streamlined documentation, integration with CI/CD tools, and global reach, GitHub stands as a central hub for the software development lifecycle. It transcends version control, empowering developers and teams worldwide.</w:t>
       </w:r>
     </w:p>
     <w:p>
       <w:pPr>
-        <w:spacing w:line="360" w:lineRule="auto"/>
-        <w:jc w:val="both"/>
+        <w:pStyle w:val="Heading2"/>
         <w:rPr>
           <w:rFonts w:ascii="Times New Roman" w:hAnsi="Times New Roman" w:cs="Times New Roman"/>
           <w:b/>
           <w:bCs/>
-          <w:sz w:val="26"/>
-          <w:szCs w:val="26"/>
-        </w:rPr>
-      </w:pPr>
+        </w:rPr>
+      </w:pPr>
+      <w:bookmarkStart w:id="69" w:name="_Toc154262045"/>
       <w:r>
         <w:rPr>
           <w:rFonts w:ascii="Times New Roman" w:hAnsi="Times New Roman" w:cs="Times New Roman"/>
           <w:b/>
           <w:bCs/>
-          <w:sz w:val="26"/>
-          <w:szCs w:val="26"/>
         </w:rPr>
         <w:t>b) Introduction Key Functional</w:t>
       </w:r>
-      <w:bookmarkEnd w:id="67"/>
+      <w:bookmarkEnd w:id="69"/>
       <w:r>
         <w:rPr>
           <w:rFonts w:ascii="Times New Roman" w:hAnsi="Times New Roman" w:cs="Times New Roman"/>
           <w:b/>
           <w:bCs/>
-          <w:sz w:val="26"/>
-          <w:szCs w:val="26"/>
         </w:rPr>
         <w:t xml:space="preserve"> </w:t>
       </w:r>
@@ -31088,7 +30827,6 @@
           <w:szCs w:val="26"/>
         </w:rPr>
       </w:pPr>
-      <w:bookmarkStart w:id="68" w:name="_Toc154128958"/>
       <w:r>
         <w:rPr>
           <w:rFonts w:ascii="Times New Roman" w:eastAsia="Times New Roman" w:hAnsi="Times New Roman" w:cs="Times New Roman"/>
@@ -31335,14 +31073,39 @@
         <w:spacing w:line="360" w:lineRule="auto"/>
         <w:jc w:val="both"/>
         <w:rPr>
+          <w:rFonts w:ascii="Times New Roman" w:hAnsi="Times New Roman" w:cs="Times New Roman"/>
+          <w:b/>
+          <w:bCs/>
+          <w:sz w:val="26"/>
+          <w:szCs w:val="26"/>
+        </w:rPr>
+      </w:pPr>
+      <w:r>
+        <w:rPr>
           <w:rFonts w:ascii="Times New Roman" w:eastAsia="Times New Roman" w:hAnsi="Times New Roman" w:cs="Times New Roman"/>
           <w:b/>
           <w:bCs/>
           <w:sz w:val="26"/>
           <w:szCs w:val="26"/>
         </w:rPr>
-      </w:pPr>
-      <w:r>
+        <w:lastRenderedPageBreak/>
+        <w:t xml:space="preserve">c) The Screen Shot apply </w:t>
+      </w:r>
+      <w:r>
+        <w:rPr>
+          <w:rFonts w:ascii="Times New Roman" w:hAnsi="Times New Roman" w:cs="Times New Roman"/>
+          <w:b/>
+          <w:bCs/>
+          <w:sz w:val="26"/>
+          <w:szCs w:val="26"/>
+        </w:rPr>
+        <w:t>Source Code Management of team</w:t>
+      </w:r>
+    </w:p>
+    <w:p>
+      <w:pPr>
+        <w:spacing w:line="360" w:lineRule="auto"/>
+        <w:jc w:val="both"/>
         <w:rPr>
           <w:rFonts w:ascii="Times New Roman" w:eastAsia="Times New Roman" w:hAnsi="Times New Roman" w:cs="Times New Roman"/>
           <w:b/>
@@ -31350,37 +31113,51 @@
           <w:sz w:val="26"/>
           <w:szCs w:val="26"/>
         </w:rPr>
-        <w:t xml:space="preserve">c) The Screen Shot apply </w:t>
-      </w:r>
-      <w:r>
-        <w:rPr>
-          <w:rFonts w:ascii="Times New Roman" w:hAnsi="Times New Roman" w:cs="Times New Roman"/>
+      </w:pPr>
+      <w:r>
+        <w:rPr>
+          <w:rFonts w:ascii="Times New Roman" w:eastAsia="Times New Roman" w:hAnsi="Times New Roman" w:cs="Times New Roman"/>
           <w:b/>
           <w:bCs/>
-          <w:sz w:val="26"/>
-          <w:szCs w:val="26"/>
-        </w:rPr>
-        <w:t>Source Code Management of team</w:t>
-      </w:r>
-      <w:bookmarkEnd w:id="68"/>
-    </w:p>
-    <w:p>
-      <w:pPr>
-        <w:spacing w:line="360" w:lineRule="auto"/>
-        <w:jc w:val="both"/>
-        <w:rPr>
-          <w:rFonts w:ascii="Times New Roman" w:eastAsia="Times New Roman" w:hAnsi="Times New Roman" w:cs="Times New Roman"/>
-          <w:sz w:val="26"/>
-          <w:szCs w:val="26"/>
-        </w:rPr>
-      </w:pPr>
-      <w:r>
-        <w:rPr>
-          <w:rFonts w:ascii="Times New Roman" w:eastAsia="Times New Roman" w:hAnsi="Times New Roman" w:cs="Times New Roman"/>
-          <w:sz w:val="26"/>
-          <w:szCs w:val="26"/>
-        </w:rPr>
-        <w:t>&lt;Giao diện quản lý mã nguồn/tài liệu của nhóm&gt;</w:t>
+          <w:noProof/>
+          <w:sz w:val="26"/>
+          <w:szCs w:val="26"/>
+        </w:rPr>
+        <w:drawing>
+          <wp:inline distT="0" distB="0" distL="0" distR="0" wp14:anchorId="164AA4BB" wp14:editId="0A4CAF7E">
+            <wp:extent cx="5943600" cy="3706091"/>
+            <wp:effectExtent l="0" t="0" r="0" b="8890"/>
+            <wp:docPr id="5" name="Picture 5"/>
+            <wp:cNvGraphicFramePr>
+              <a:graphicFrameLocks xmlns:a="http://schemas.openxmlformats.org/drawingml/2006/main" noChangeAspect="1"/>
+            </wp:cNvGraphicFramePr>
+            <a:graphic xmlns:a="http://schemas.openxmlformats.org/drawingml/2006/main">
+              <a:graphicData uri="http://schemas.openxmlformats.org/drawingml/2006/picture">
+                <pic:pic xmlns:pic="http://schemas.openxmlformats.org/drawingml/2006/picture">
+                  <pic:nvPicPr>
+                    <pic:cNvPr id="1" name=""/>
+                    <pic:cNvPicPr/>
+                  </pic:nvPicPr>
+                  <pic:blipFill>
+                    <a:blip r:embed="rId41"/>
+                    <a:stretch>
+                      <a:fillRect/>
+                    </a:stretch>
+                  </pic:blipFill>
+                  <pic:spPr>
+                    <a:xfrm>
+                      <a:off x="0" y="0"/>
+                      <a:ext cx="5953372" cy="3712184"/>
+                    </a:xfrm>
+                    <a:prstGeom prst="rect">
+                      <a:avLst/>
+                    </a:prstGeom>
+                  </pic:spPr>
+                </pic:pic>
+              </a:graphicData>
+            </a:graphic>
+          </wp:inline>
+        </w:drawing>
       </w:r>
     </w:p>
     <w:p>
@@ -31395,7 +31172,7 @@
           <w:szCs w:val="26"/>
         </w:rPr>
       </w:pPr>
-      <w:bookmarkStart w:id="69" w:name="_Toc154128959"/>
+      <w:bookmarkStart w:id="70" w:name="_Toc154262046"/>
       <w:r>
         <w:rPr>
           <w:rFonts w:ascii="Times New Roman" w:eastAsia="Times New Roman" w:hAnsi="Times New Roman" w:cs="Times New Roman"/>
@@ -31405,7 +31182,6 @@
           <w:sz w:val="26"/>
           <w:szCs w:val="26"/>
         </w:rPr>
-        <w:lastRenderedPageBreak/>
         <w:t>13</w:t>
       </w:r>
       <w:r>
@@ -31430,53 +31206,45 @@
         </w:rPr>
         <w:t>TESTING</w:t>
       </w:r>
-      <w:bookmarkEnd w:id="69"/>
+      <w:bookmarkEnd w:id="70"/>
     </w:p>
     <w:p>
       <w:pPr>
-        <w:pStyle w:val="Heading3"/>
+        <w:pStyle w:val="Heading2"/>
         <w:rPr>
           <w:rFonts w:ascii="Times New Roman" w:eastAsia="Times New Roman" w:hAnsi="Times New Roman" w:cs="Times New Roman"/>
           <w:b/>
           <w:bCs/>
           <w:color w:val="auto"/>
-          <w:sz w:val="26"/>
-          <w:szCs w:val="26"/>
-        </w:rPr>
-      </w:pPr>
-      <w:bookmarkStart w:id="70" w:name="_Toc154128960"/>
+        </w:rPr>
+      </w:pPr>
+      <w:bookmarkStart w:id="71" w:name="_Toc154262047"/>
       <w:r>
         <w:rPr>
           <w:rFonts w:ascii="Times New Roman" w:eastAsia="Times New Roman" w:hAnsi="Times New Roman" w:cs="Times New Roman"/>
           <w:b/>
           <w:bCs/>
           <w:color w:val="auto"/>
-          <w:sz w:val="26"/>
-          <w:szCs w:val="26"/>
         </w:rPr>
         <w:t>a) Introduction to method testing apply of this project</w:t>
       </w:r>
-      <w:bookmarkEnd w:id="70"/>
+      <w:bookmarkEnd w:id="71"/>
     </w:p>
     <w:p>
       <w:pPr>
-        <w:pStyle w:val="Heading3"/>
         <w:rPr>
           <w:rFonts w:ascii="Times New Roman" w:eastAsia="Times New Roman" w:hAnsi="Times New Roman" w:cs="Times New Roman"/>
           <w:i/>
           <w:iCs/>
-          <w:color w:val="auto"/>
-          <w:sz w:val="26"/>
-          <w:szCs w:val="26"/>
-        </w:rPr>
-      </w:pPr>
-      <w:bookmarkStart w:id="71" w:name="_Toc154128961"/>
+          <w:sz w:val="26"/>
+          <w:szCs w:val="26"/>
+        </w:rPr>
+      </w:pPr>
       <w:r>
         <w:rPr>
           <w:rFonts w:ascii="Times New Roman" w:eastAsia="Times New Roman" w:hAnsi="Times New Roman" w:cs="Times New Roman"/>
           <w:i/>
           <w:iCs/>
-          <w:color w:val="auto"/>
           <w:sz w:val="26"/>
           <w:szCs w:val="26"/>
         </w:rPr>
@@ -31485,12 +31253,10 @@
     </w:p>
     <w:p>
       <w:pPr>
-        <w:pStyle w:val="Heading3"/>
         <w:rPr>
           <w:rFonts w:ascii="Times New Roman" w:eastAsia="Times New Roman" w:hAnsi="Times New Roman" w:cs="Times New Roman"/>
           <w:i/>
           <w:iCs/>
-          <w:color w:val="auto"/>
           <w:sz w:val="26"/>
           <w:szCs w:val="26"/>
         </w:rPr>
@@ -31500,7 +31266,6 @@
           <w:rFonts w:ascii="Times New Roman" w:eastAsia="Times New Roman" w:hAnsi="Times New Roman" w:cs="Times New Roman"/>
           <w:i/>
           <w:iCs/>
-          <w:color w:val="auto"/>
           <w:sz w:val="26"/>
           <w:szCs w:val="26"/>
         </w:rPr>
@@ -31509,12 +31274,10 @@
     </w:p>
     <w:p>
       <w:pPr>
-        <w:pStyle w:val="Heading3"/>
         <w:rPr>
           <w:rFonts w:ascii="Times New Roman" w:eastAsia="Times New Roman" w:hAnsi="Times New Roman" w:cs="Times New Roman"/>
           <w:i/>
           <w:iCs/>
-          <w:color w:val="auto"/>
           <w:sz w:val="26"/>
           <w:szCs w:val="26"/>
         </w:rPr>
@@ -31522,12 +31285,10 @@
     </w:p>
     <w:p>
       <w:pPr>
-        <w:pStyle w:val="Heading3"/>
         <w:rPr>
           <w:rFonts w:ascii="Times New Roman" w:eastAsia="Times New Roman" w:hAnsi="Times New Roman" w:cs="Times New Roman"/>
           <w:i/>
           <w:iCs/>
-          <w:color w:val="auto"/>
           <w:sz w:val="26"/>
           <w:szCs w:val="26"/>
         </w:rPr>
@@ -31537,7 +31298,6 @@
           <w:rFonts w:ascii="Times New Roman" w:eastAsia="Times New Roman" w:hAnsi="Times New Roman" w:cs="Times New Roman"/>
           <w:i/>
           <w:iCs/>
-          <w:color w:val="auto"/>
           <w:sz w:val="26"/>
           <w:szCs w:val="26"/>
         </w:rPr>
@@ -31546,12 +31306,10 @@
     </w:p>
     <w:p>
       <w:pPr>
-        <w:pStyle w:val="Heading3"/>
         <w:rPr>
           <w:rFonts w:ascii="Times New Roman" w:eastAsia="Times New Roman" w:hAnsi="Times New Roman" w:cs="Times New Roman"/>
           <w:i/>
           <w:iCs/>
-          <w:color w:val="auto"/>
           <w:sz w:val="26"/>
           <w:szCs w:val="26"/>
         </w:rPr>
@@ -31561,33 +31319,40 @@
           <w:rFonts w:ascii="Times New Roman" w:eastAsia="Times New Roman" w:hAnsi="Times New Roman" w:cs="Times New Roman"/>
           <w:i/>
           <w:iCs/>
-          <w:color w:val="auto"/>
-          <w:sz w:val="26"/>
-          <w:szCs w:val="26"/>
-        </w:rPr>
-        <w:t>User Acceptance Testing (UAT) plays a pivotal role in validating the Coffee Shop Management System's functionality from the end-users' perspective. This phase involves collaboration between the development team and coffee shop staff to ensure that the system aligns with operational needs and enhances efficiency. UAT aims to confirm that all user stories, including features like the touchscreen interface, order processing, and advertising displays, meet the specified requirements and deliver an optimal user experience. Through systematic testing and user feedback, UAT becomes a crucial step in fine-tuning the system to meet the coffee shop's unique operational requirements and ensuring overall user satisfaction.</w:t>
+          <w:sz w:val="26"/>
+          <w:szCs w:val="26"/>
+        </w:rPr>
+        <w:t xml:space="preserve">User Acceptance Testing (UAT) plays a pivotal role in validating the Coffee Shop Management System's functionality from the end-users' perspective. This phase involves collaboration between the development team and coffee shop staff to ensure that the system aligns with operational needs and enhances efficiency. UAT aims to confirm that all user stories, including features like the touchscreen interface, order processing, and advertising displays, meet the specified requirements and deliver an optimal user experience. Through systematic testing and user feedback, UAT becomes a crucial step in </w:t>
+      </w:r>
+      <w:r>
+        <w:rPr>
+          <w:rFonts w:ascii="Times New Roman" w:eastAsia="Times New Roman" w:hAnsi="Times New Roman" w:cs="Times New Roman"/>
+          <w:i/>
+          <w:iCs/>
+          <w:sz w:val="26"/>
+          <w:szCs w:val="26"/>
+        </w:rPr>
+        <w:lastRenderedPageBreak/>
+        <w:t>fine-tuning the system to meet the coffee shop's unique operational requirements and ensuring overall user satisfaction.</w:t>
       </w:r>
     </w:p>
     <w:p>
       <w:pPr>
-        <w:pStyle w:val="Heading3"/>
+        <w:pStyle w:val="Heading2"/>
         <w:rPr>
           <w:rFonts w:ascii="Times New Roman" w:eastAsia="Times New Roman" w:hAnsi="Times New Roman" w:cs="Times New Roman"/>
           <w:b/>
           <w:bCs/>
           <w:color w:val="auto"/>
-          <w:sz w:val="26"/>
-          <w:szCs w:val="26"/>
-        </w:rPr>
-      </w:pPr>
+        </w:rPr>
+      </w:pPr>
+      <w:bookmarkStart w:id="72" w:name="_Toc154262048"/>
       <w:r>
         <w:rPr>
           <w:rFonts w:ascii="Times New Roman" w:eastAsia="Times New Roman" w:hAnsi="Times New Roman" w:cs="Times New Roman"/>
           <w:b/>
           <w:bCs/>
           <w:color w:val="auto"/>
-          <w:sz w:val="26"/>
-          <w:szCs w:val="26"/>
         </w:rPr>
         <w:t xml:space="preserve">b) </w:t>
       </w:r>
@@ -31597,8 +31362,6 @@
           <w:b/>
           <w:bCs/>
           <w:color w:val="auto"/>
-          <w:sz w:val="26"/>
-          <w:szCs w:val="26"/>
         </w:rPr>
         <w:t>T</w:t>
       </w:r>
@@ -31608,8 +31371,6 @@
           <w:b/>
           <w:bCs/>
           <w:color w:val="auto"/>
-          <w:sz w:val="26"/>
-          <w:szCs w:val="26"/>
         </w:rPr>
         <w:t xml:space="preserve">est </w:t>
       </w:r>
@@ -31619,8 +31380,6 @@
           <w:b/>
           <w:bCs/>
           <w:color w:val="auto"/>
-          <w:sz w:val="26"/>
-          <w:szCs w:val="26"/>
         </w:rPr>
         <w:t>C</w:t>
       </w:r>
@@ -31630,46 +31389,28 @@
           <w:b/>
           <w:bCs/>
           <w:color w:val="auto"/>
-          <w:sz w:val="26"/>
-          <w:szCs w:val="26"/>
         </w:rPr>
         <w:t>ases</w:t>
       </w:r>
-      <w:bookmarkEnd w:id="71"/>
-      <w:r>
-        <w:object w:dxaOrig="15327" w:dyaOrig="19582" w14:anchorId="1AB51751">
-          <v:shape id="_x0000_i1032" type="#_x0000_t75" style="width:452.2pt;height:59.45pt" o:ole="">
-            <v:imagedata r:id="rId38" o:title=""/>
+      <w:bookmarkEnd w:id="72"/>
+    </w:p>
+    <w:bookmarkStart w:id="73" w:name="_MON_1764875076"/>
+    <w:bookmarkEnd w:id="73"/>
+    <w:p>
+      <w:r>
+        <w:object w:dxaOrig="1520" w:dyaOrig="985" w14:anchorId="418A55BD">
+          <v:shape id="_x0000_i1026" type="#_x0000_t75" style="width:76.2pt;height:49.2pt" o:ole="">
+            <v:imagedata r:id="rId42" o:title=""/>
           </v:shape>
-          <o:OLEObject Type="Embed" ProgID="Excel.Sheet.12" ShapeID="_x0000_i1032" DrawAspect="Content" ObjectID="_1764873354" r:id="rId39"/>
+          <o:OLEObject Type="Embed" ProgID="Excel.Sheet.12" ShapeID="_x0000_i1026" DrawAspect="Icon" ObjectID="_1765449668" r:id="rId43"/>
         </w:object>
       </w:r>
-    </w:p>
-    <w:p>
-      <w:hyperlink r:id="rId40" w:history="1">
+      <w:hyperlink r:id="rId44" w:history="1">
         <w:r>
           <w:rPr>
             <w:rStyle w:val="Hyperlink"/>
           </w:rPr>
-          <w:t>Test Case Syste</w:t>
-        </w:r>
-        <w:r>
-          <w:rPr>
-            <w:rStyle w:val="Hyperlink"/>
-          </w:rPr>
-          <w:t>m</w:t>
-        </w:r>
-        <w:r>
-          <w:rPr>
-            <w:rStyle w:val="Hyperlink"/>
-          </w:rPr>
-          <w:t>.</w:t>
-        </w:r>
-        <w:r>
-          <w:rPr>
-            <w:rStyle w:val="Hyperlink"/>
-          </w:rPr>
-          <w:t>xlsx</w:t>
+          <w:t>Test Case System.xlsx</w:t>
         </w:r>
       </w:hyperlink>
     </w:p>
@@ -31685,7 +31426,7 @@
           <w:szCs w:val="26"/>
         </w:rPr>
       </w:pPr>
-      <w:bookmarkStart w:id="72" w:name="_Toc154128962"/>
+      <w:bookmarkStart w:id="74" w:name="_Toc154262049"/>
       <w:r>
         <w:rPr>
           <w:rFonts w:ascii="Times New Roman" w:eastAsia="Times New Roman" w:hAnsi="Times New Roman" w:cs="Times New Roman"/>
@@ -31697,7 +31438,7 @@
         </w:rPr>
         <w:t>14. CONTRIBUTION</w:t>
       </w:r>
-      <w:bookmarkEnd w:id="72"/>
+      <w:bookmarkEnd w:id="74"/>
     </w:p>
     <w:tbl>
       <w:tblPr>
@@ -32767,7 +32508,7 @@
       </w:pPr>
     </w:p>
     <w:sectPr>
-      <w:footerReference w:type="default" r:id="rId41"/>
+      <w:footerReference w:type="default" r:id="rId45"/>
       <w:pgSz w:w="12240" w:h="15840"/>
       <w:pgMar w:top="630" w:right="1440" w:bottom="810" w:left="1440" w:header="624" w:footer="720" w:gutter="0"/>
       <w:cols w:space="720"/>
